--- a/Rise Game Design/ENG - Rise Game Design Document.docx
+++ b/Rise Game Design/ENG - Rise Game Design Document.docx
@@ -2427,47 +2427,7 @@
           <w:sz w:val="28"/>
           <w:szCs w:val="24"/>
         </w:rPr>
-        <w:t>Map</w:t>
-      </w:r>
-      <w:proofErr w:type="spellEnd"/>
-      <w:r>
-        <w:rPr>
-          <w:b/>
-          <w:bCs/>
-          <w:sz w:val="28"/>
-          <w:szCs w:val="24"/>
-        </w:rPr>
-        <w:t xml:space="preserve"> </w:t>
-      </w:r>
-      <w:proofErr w:type="spellStart"/>
-      <w:r>
-        <w:rPr>
-          <w:b/>
-          <w:bCs/>
-          <w:sz w:val="28"/>
-          <w:szCs w:val="24"/>
-        </w:rPr>
-        <w:t>and</w:t>
-      </w:r>
-      <w:proofErr w:type="spellEnd"/>
-      <w:r>
-        <w:rPr>
-          <w:b/>
-          <w:bCs/>
-          <w:sz w:val="28"/>
-          <w:szCs w:val="24"/>
-        </w:rPr>
-        <w:t xml:space="preserve"> </w:t>
-      </w:r>
-      <w:proofErr w:type="spellStart"/>
-      <w:r>
-        <w:rPr>
-          <w:b/>
-          <w:bCs/>
-          <w:sz w:val="28"/>
-          <w:szCs w:val="24"/>
-        </w:rPr>
-        <w:t>Obstacles</w:t>
+        <w:t>Controls</w:t>
       </w:r>
       <w:proofErr w:type="spellEnd"/>
     </w:p>
@@ -2484,7 +2444,71 @@
           <w:sz w:val="28"/>
           <w:szCs w:val="24"/>
         </w:rPr>
-        <w:t>We</w:t>
+        <w:t>When</w:t>
+      </w:r>
+      <w:proofErr w:type="spellEnd"/>
+      <w:r>
+        <w:rPr>
+          <w:sz w:val="28"/>
+          <w:szCs w:val="24"/>
+        </w:rPr>
+        <w:t xml:space="preserve"> </w:t>
+      </w:r>
+      <w:proofErr w:type="spellStart"/>
+      <w:r>
+        <w:rPr>
+          <w:sz w:val="28"/>
+          <w:szCs w:val="24"/>
+        </w:rPr>
+        <w:t>clicked</w:t>
+      </w:r>
+      <w:proofErr w:type="spellEnd"/>
+      <w:r>
+        <w:rPr>
+          <w:sz w:val="28"/>
+          <w:szCs w:val="24"/>
+        </w:rPr>
+        <w:t xml:space="preserve"> on </w:t>
+      </w:r>
+      <w:proofErr w:type="spellStart"/>
+      <w:r>
+        <w:rPr>
+          <w:sz w:val="28"/>
+          <w:szCs w:val="24"/>
+        </w:rPr>
+        <w:t>screen</w:t>
+      </w:r>
+      <w:proofErr w:type="spellEnd"/>
+      <w:r>
+        <w:rPr>
+          <w:sz w:val="28"/>
+          <w:szCs w:val="24"/>
+        </w:rPr>
+        <w:t xml:space="preserve">, </w:t>
+      </w:r>
+      <w:proofErr w:type="spellStart"/>
+      <w:r>
+        <w:rPr>
+          <w:sz w:val="28"/>
+          <w:szCs w:val="24"/>
+        </w:rPr>
+        <w:t>the</w:t>
+      </w:r>
+      <w:proofErr w:type="spellEnd"/>
+      <w:r>
+        <w:rPr>
+          <w:sz w:val="28"/>
+          <w:szCs w:val="24"/>
+        </w:rPr>
+        <w:t xml:space="preserve"> </w:t>
+      </w:r>
+      <w:proofErr w:type="spellStart"/>
+      <w:r>
+        <w:rPr>
+          <w:sz w:val="28"/>
+          <w:szCs w:val="24"/>
+        </w:rPr>
+        <w:t>umbrella</w:t>
       </w:r>
       <w:proofErr w:type="spellEnd"/>
       <w:r>
@@ -2516,31 +2540,589 @@
           <w:sz w:val="28"/>
           <w:szCs w:val="24"/>
         </w:rPr>
-        <w:t>see</w:t>
-      </w:r>
-      <w:proofErr w:type="spellEnd"/>
-      <w:r>
-        <w:rPr>
-          <w:sz w:val="28"/>
-          <w:szCs w:val="24"/>
-        </w:rPr>
-        <w:t xml:space="preserve"> </w:t>
-      </w:r>
-      <w:proofErr w:type="spellStart"/>
-      <w:r>
-        <w:rPr>
-          <w:sz w:val="28"/>
-          <w:szCs w:val="24"/>
-        </w:rPr>
-        <w:t>walls</w:t>
-      </w:r>
-      <w:proofErr w:type="spellEnd"/>
-      <w:r>
-        <w:rPr>
-          <w:sz w:val="28"/>
-          <w:szCs w:val="24"/>
-        </w:rPr>
-        <w:t xml:space="preserve"> on </w:t>
+        <w:t>open</w:t>
+      </w:r>
+      <w:proofErr w:type="spellEnd"/>
+      <w:r>
+        <w:rPr>
+          <w:sz w:val="28"/>
+          <w:szCs w:val="24"/>
+        </w:rPr>
+        <w:t xml:space="preserve"> </w:t>
+      </w:r>
+      <w:proofErr w:type="spellStart"/>
+      <w:r>
+        <w:rPr>
+          <w:sz w:val="28"/>
+          <w:szCs w:val="24"/>
+        </w:rPr>
+        <w:t>and</w:t>
+      </w:r>
+      <w:proofErr w:type="spellEnd"/>
+      <w:r>
+        <w:rPr>
+          <w:sz w:val="28"/>
+          <w:szCs w:val="24"/>
+        </w:rPr>
+        <w:t xml:space="preserve"> </w:t>
+      </w:r>
+      <w:proofErr w:type="spellStart"/>
+      <w:r>
+        <w:rPr>
+          <w:sz w:val="28"/>
+          <w:szCs w:val="24"/>
+        </w:rPr>
+        <w:t>character</w:t>
+      </w:r>
+      <w:proofErr w:type="spellEnd"/>
+      <w:r>
+        <w:rPr>
+          <w:sz w:val="28"/>
+          <w:szCs w:val="24"/>
+        </w:rPr>
+        <w:t xml:space="preserve"> </w:t>
+      </w:r>
+      <w:proofErr w:type="spellStart"/>
+      <w:r>
+        <w:rPr>
+          <w:sz w:val="28"/>
+          <w:szCs w:val="24"/>
+        </w:rPr>
+        <w:t>will</w:t>
+      </w:r>
+      <w:proofErr w:type="spellEnd"/>
+      <w:r>
+        <w:rPr>
+          <w:sz w:val="28"/>
+          <w:szCs w:val="24"/>
+        </w:rPr>
+        <w:t xml:space="preserve"> start </w:t>
+      </w:r>
+      <w:proofErr w:type="spellStart"/>
+      <w:r>
+        <w:rPr>
+          <w:sz w:val="28"/>
+          <w:szCs w:val="24"/>
+        </w:rPr>
+        <w:t>to</w:t>
+      </w:r>
+      <w:proofErr w:type="spellEnd"/>
+      <w:r>
+        <w:rPr>
+          <w:sz w:val="28"/>
+          <w:szCs w:val="24"/>
+        </w:rPr>
+        <w:t xml:space="preserve"> </w:t>
+      </w:r>
+      <w:proofErr w:type="spellStart"/>
+      <w:r>
+        <w:rPr>
+          <w:sz w:val="28"/>
+          <w:szCs w:val="24"/>
+        </w:rPr>
+        <w:t>rise</w:t>
+      </w:r>
+      <w:proofErr w:type="spellEnd"/>
+      <w:r>
+        <w:rPr>
+          <w:sz w:val="28"/>
+          <w:szCs w:val="24"/>
+        </w:rPr>
+        <w:t>.</w:t>
+      </w:r>
+      <w:r>
+        <w:rPr>
+          <w:sz w:val="28"/>
+          <w:szCs w:val="24"/>
+        </w:rPr>
+        <w:t xml:space="preserve"> </w:t>
+      </w:r>
+      <w:proofErr w:type="spellStart"/>
+      <w:r>
+        <w:rPr>
+          <w:sz w:val="28"/>
+          <w:szCs w:val="24"/>
+        </w:rPr>
+        <w:t>When</w:t>
+      </w:r>
+      <w:proofErr w:type="spellEnd"/>
+      <w:r>
+        <w:rPr>
+          <w:sz w:val="28"/>
+          <w:szCs w:val="24"/>
+        </w:rPr>
+        <w:t xml:space="preserve"> </w:t>
+      </w:r>
+      <w:proofErr w:type="spellStart"/>
+      <w:r>
+        <w:rPr>
+          <w:sz w:val="28"/>
+          <w:szCs w:val="24"/>
+        </w:rPr>
+        <w:t>swipe</w:t>
+      </w:r>
+      <w:proofErr w:type="spellEnd"/>
+      <w:r>
+        <w:rPr>
+          <w:sz w:val="28"/>
+          <w:szCs w:val="24"/>
+        </w:rPr>
+        <w:t xml:space="preserve"> </w:t>
+      </w:r>
+      <w:proofErr w:type="spellStart"/>
+      <w:r>
+        <w:rPr>
+          <w:sz w:val="28"/>
+          <w:szCs w:val="24"/>
+        </w:rPr>
+        <w:t>from</w:t>
+      </w:r>
+      <w:proofErr w:type="spellEnd"/>
+      <w:r>
+        <w:rPr>
+          <w:sz w:val="28"/>
+          <w:szCs w:val="24"/>
+        </w:rPr>
+        <w:t xml:space="preserve"> top </w:t>
+      </w:r>
+      <w:proofErr w:type="spellStart"/>
+      <w:r>
+        <w:rPr>
+          <w:sz w:val="28"/>
+          <w:szCs w:val="24"/>
+        </w:rPr>
+        <w:t>to</w:t>
+      </w:r>
+      <w:proofErr w:type="spellEnd"/>
+      <w:r>
+        <w:rPr>
+          <w:sz w:val="28"/>
+          <w:szCs w:val="24"/>
+        </w:rPr>
+        <w:t xml:space="preserve"> </w:t>
+      </w:r>
+      <w:proofErr w:type="spellStart"/>
+      <w:r>
+        <w:rPr>
+          <w:sz w:val="28"/>
+          <w:szCs w:val="24"/>
+        </w:rPr>
+        <w:t>bottom</w:t>
+      </w:r>
+      <w:proofErr w:type="spellEnd"/>
+      <w:r>
+        <w:rPr>
+          <w:sz w:val="28"/>
+          <w:szCs w:val="24"/>
+        </w:rPr>
+        <w:t xml:space="preserve">, </w:t>
+      </w:r>
+      <w:proofErr w:type="spellStart"/>
+      <w:r>
+        <w:rPr>
+          <w:sz w:val="28"/>
+          <w:szCs w:val="24"/>
+        </w:rPr>
+        <w:t>after</w:t>
+      </w:r>
+      <w:proofErr w:type="spellEnd"/>
+      <w:r>
+        <w:rPr>
+          <w:sz w:val="28"/>
+          <w:szCs w:val="24"/>
+        </w:rPr>
+        <w:t xml:space="preserve"> 0.25 </w:t>
+      </w:r>
+      <w:proofErr w:type="spellStart"/>
+      <w:r>
+        <w:rPr>
+          <w:sz w:val="28"/>
+          <w:szCs w:val="24"/>
+        </w:rPr>
+        <w:t>seconds</w:t>
+      </w:r>
+      <w:proofErr w:type="spellEnd"/>
+      <w:r>
+        <w:rPr>
+          <w:sz w:val="28"/>
+          <w:szCs w:val="24"/>
+        </w:rPr>
+        <w:t xml:space="preserve"> </w:t>
+      </w:r>
+      <w:proofErr w:type="spellStart"/>
+      <w:r>
+        <w:rPr>
+          <w:sz w:val="28"/>
+          <w:szCs w:val="24"/>
+        </w:rPr>
+        <w:t>umbrella</w:t>
+      </w:r>
+      <w:proofErr w:type="spellEnd"/>
+      <w:r>
+        <w:rPr>
+          <w:sz w:val="28"/>
+          <w:szCs w:val="24"/>
+        </w:rPr>
+        <w:t xml:space="preserve"> </w:t>
+      </w:r>
+      <w:proofErr w:type="spellStart"/>
+      <w:r>
+        <w:rPr>
+          <w:sz w:val="28"/>
+          <w:szCs w:val="24"/>
+        </w:rPr>
+        <w:t>will</w:t>
+      </w:r>
+      <w:proofErr w:type="spellEnd"/>
+      <w:r>
+        <w:rPr>
+          <w:sz w:val="28"/>
+          <w:szCs w:val="24"/>
+        </w:rPr>
+        <w:t xml:space="preserve"> </w:t>
+      </w:r>
+      <w:proofErr w:type="spellStart"/>
+      <w:r>
+        <w:rPr>
+          <w:sz w:val="28"/>
+          <w:szCs w:val="24"/>
+        </w:rPr>
+        <w:t>close</w:t>
+      </w:r>
+      <w:proofErr w:type="spellEnd"/>
+      <w:r>
+        <w:rPr>
+          <w:sz w:val="28"/>
+          <w:szCs w:val="24"/>
+        </w:rPr>
+        <w:t xml:space="preserve"> </w:t>
+      </w:r>
+      <w:proofErr w:type="spellStart"/>
+      <w:r>
+        <w:rPr>
+          <w:sz w:val="28"/>
+          <w:szCs w:val="24"/>
+        </w:rPr>
+        <w:t>and</w:t>
+      </w:r>
+      <w:proofErr w:type="spellEnd"/>
+      <w:r>
+        <w:rPr>
+          <w:sz w:val="28"/>
+          <w:szCs w:val="24"/>
+        </w:rPr>
+        <w:t xml:space="preserve"> </w:t>
+      </w:r>
+      <w:proofErr w:type="spellStart"/>
+      <w:r>
+        <w:rPr>
+          <w:sz w:val="28"/>
+          <w:szCs w:val="24"/>
+        </w:rPr>
+        <w:t>character</w:t>
+      </w:r>
+      <w:proofErr w:type="spellEnd"/>
+      <w:r>
+        <w:rPr>
+          <w:sz w:val="28"/>
+          <w:szCs w:val="24"/>
+        </w:rPr>
+        <w:t xml:space="preserve"> </w:t>
+      </w:r>
+      <w:proofErr w:type="spellStart"/>
+      <w:r>
+        <w:rPr>
+          <w:sz w:val="28"/>
+          <w:szCs w:val="24"/>
+        </w:rPr>
+        <w:t>will</w:t>
+      </w:r>
+      <w:proofErr w:type="spellEnd"/>
+      <w:r>
+        <w:rPr>
+          <w:sz w:val="28"/>
+          <w:szCs w:val="24"/>
+        </w:rPr>
+        <w:t xml:space="preserve"> start </w:t>
+      </w:r>
+      <w:proofErr w:type="spellStart"/>
+      <w:r>
+        <w:rPr>
+          <w:sz w:val="28"/>
+          <w:szCs w:val="24"/>
+        </w:rPr>
+        <w:t>to</w:t>
+      </w:r>
+      <w:proofErr w:type="spellEnd"/>
+      <w:r>
+        <w:rPr>
+          <w:sz w:val="28"/>
+          <w:szCs w:val="24"/>
+        </w:rPr>
+        <w:t xml:space="preserve"> </w:t>
+      </w:r>
+      <w:proofErr w:type="spellStart"/>
+      <w:r>
+        <w:rPr>
+          <w:sz w:val="28"/>
+          <w:szCs w:val="24"/>
+        </w:rPr>
+        <w:t>fall</w:t>
+      </w:r>
+      <w:proofErr w:type="spellEnd"/>
+      <w:r>
+        <w:rPr>
+          <w:sz w:val="28"/>
+          <w:szCs w:val="24"/>
+        </w:rPr>
+        <w:t xml:space="preserve">. </w:t>
+      </w:r>
+      <w:proofErr w:type="spellStart"/>
+      <w:r>
+        <w:rPr>
+          <w:sz w:val="28"/>
+          <w:szCs w:val="24"/>
+        </w:rPr>
+        <w:t>When</w:t>
+      </w:r>
+      <w:proofErr w:type="spellEnd"/>
+      <w:r>
+        <w:rPr>
+          <w:sz w:val="28"/>
+          <w:szCs w:val="24"/>
+        </w:rPr>
+        <w:t xml:space="preserve"> </w:t>
+      </w:r>
+      <w:proofErr w:type="spellStart"/>
+      <w:r>
+        <w:rPr>
+          <w:sz w:val="28"/>
+          <w:szCs w:val="24"/>
+        </w:rPr>
+        <w:t>swiped</w:t>
+      </w:r>
+      <w:proofErr w:type="spellEnd"/>
+      <w:r>
+        <w:rPr>
+          <w:sz w:val="28"/>
+          <w:szCs w:val="24"/>
+        </w:rPr>
+        <w:t xml:space="preserve"> </w:t>
+      </w:r>
+      <w:proofErr w:type="spellStart"/>
+      <w:r>
+        <w:rPr>
+          <w:sz w:val="28"/>
+          <w:szCs w:val="24"/>
+        </w:rPr>
+        <w:t>upwards</w:t>
+      </w:r>
+      <w:proofErr w:type="spellEnd"/>
+      <w:r>
+        <w:rPr>
+          <w:sz w:val="28"/>
+          <w:szCs w:val="24"/>
+        </w:rPr>
+        <w:t xml:space="preserve">, </w:t>
+      </w:r>
+      <w:proofErr w:type="spellStart"/>
+      <w:r>
+        <w:rPr>
+          <w:sz w:val="28"/>
+          <w:szCs w:val="24"/>
+        </w:rPr>
+        <w:t>rising</w:t>
+      </w:r>
+      <w:proofErr w:type="spellEnd"/>
+      <w:r>
+        <w:rPr>
+          <w:sz w:val="28"/>
+          <w:szCs w:val="24"/>
+        </w:rPr>
+        <w:t xml:space="preserve"> </w:t>
+      </w:r>
+      <w:proofErr w:type="spellStart"/>
+      <w:r>
+        <w:rPr>
+          <w:sz w:val="28"/>
+          <w:szCs w:val="24"/>
+        </w:rPr>
+        <w:t>will</w:t>
+      </w:r>
+      <w:proofErr w:type="spellEnd"/>
+      <w:r>
+        <w:rPr>
+          <w:sz w:val="28"/>
+          <w:szCs w:val="24"/>
+        </w:rPr>
+        <w:t xml:space="preserve"> </w:t>
+      </w:r>
+      <w:proofErr w:type="spellStart"/>
+      <w:r>
+        <w:rPr>
+          <w:sz w:val="28"/>
+          <w:szCs w:val="24"/>
+        </w:rPr>
+        <w:t>continue</w:t>
+      </w:r>
+      <w:proofErr w:type="spellEnd"/>
+      <w:r>
+        <w:rPr>
+          <w:sz w:val="28"/>
+          <w:szCs w:val="24"/>
+        </w:rPr>
+        <w:t>.</w:t>
+      </w:r>
+      <w:r>
+        <w:rPr>
+          <w:sz w:val="28"/>
+          <w:szCs w:val="24"/>
+        </w:rPr>
+        <w:t xml:space="preserve"> </w:t>
+      </w:r>
+      <w:proofErr w:type="spellStart"/>
+      <w:r>
+        <w:rPr>
+          <w:sz w:val="28"/>
+          <w:szCs w:val="24"/>
+        </w:rPr>
+        <w:t>There</w:t>
+      </w:r>
+      <w:proofErr w:type="spellEnd"/>
+      <w:r>
+        <w:rPr>
+          <w:sz w:val="28"/>
+          <w:szCs w:val="24"/>
+        </w:rPr>
+        <w:t xml:space="preserve"> </w:t>
+      </w:r>
+      <w:proofErr w:type="spellStart"/>
+      <w:r>
+        <w:rPr>
+          <w:sz w:val="28"/>
+          <w:szCs w:val="24"/>
+        </w:rPr>
+        <w:t>will</w:t>
+      </w:r>
+      <w:proofErr w:type="spellEnd"/>
+      <w:r>
+        <w:rPr>
+          <w:sz w:val="28"/>
+          <w:szCs w:val="24"/>
+        </w:rPr>
+        <w:t xml:space="preserve"> be a </w:t>
+      </w:r>
+      <w:proofErr w:type="spellStart"/>
+      <w:r>
+        <w:rPr>
+          <w:sz w:val="28"/>
+          <w:szCs w:val="24"/>
+        </w:rPr>
+        <w:t>button</w:t>
+      </w:r>
+      <w:proofErr w:type="spellEnd"/>
+      <w:r>
+        <w:rPr>
+          <w:sz w:val="28"/>
+          <w:szCs w:val="24"/>
+        </w:rPr>
+        <w:t xml:space="preserve"> </w:t>
+      </w:r>
+      <w:proofErr w:type="spellStart"/>
+      <w:r>
+        <w:rPr>
+          <w:sz w:val="28"/>
+          <w:szCs w:val="24"/>
+        </w:rPr>
+        <w:t>for</w:t>
+      </w:r>
+      <w:proofErr w:type="spellEnd"/>
+      <w:r>
+        <w:rPr>
+          <w:sz w:val="28"/>
+          <w:szCs w:val="24"/>
+        </w:rPr>
+        <w:t xml:space="preserve"> </w:t>
+      </w:r>
+      <w:proofErr w:type="spellStart"/>
+      <w:r>
+        <w:rPr>
+          <w:sz w:val="28"/>
+          <w:szCs w:val="24"/>
+        </w:rPr>
+        <w:t>every</w:t>
+      </w:r>
+      <w:proofErr w:type="spellEnd"/>
+      <w:r>
+        <w:rPr>
+          <w:sz w:val="28"/>
+          <w:szCs w:val="24"/>
+        </w:rPr>
+        <w:t xml:space="preserve"> </w:t>
+      </w:r>
+      <w:proofErr w:type="spellStart"/>
+      <w:r>
+        <w:rPr>
+          <w:sz w:val="28"/>
+          <w:szCs w:val="24"/>
+        </w:rPr>
+        <w:t>buff</w:t>
+      </w:r>
+      <w:proofErr w:type="spellEnd"/>
+      <w:r>
+        <w:rPr>
+          <w:sz w:val="28"/>
+          <w:szCs w:val="24"/>
+        </w:rPr>
+        <w:t xml:space="preserve">, </w:t>
+      </w:r>
+      <w:proofErr w:type="spellStart"/>
+      <w:r>
+        <w:rPr>
+          <w:sz w:val="28"/>
+          <w:szCs w:val="24"/>
+        </w:rPr>
+        <w:t>vertically</w:t>
+      </w:r>
+      <w:proofErr w:type="spellEnd"/>
+      <w:r>
+        <w:rPr>
+          <w:sz w:val="28"/>
+          <w:szCs w:val="24"/>
+        </w:rPr>
+        <w:t xml:space="preserve"> </w:t>
+      </w:r>
+      <w:proofErr w:type="spellStart"/>
+      <w:r>
+        <w:rPr>
+          <w:sz w:val="28"/>
+          <w:szCs w:val="24"/>
+        </w:rPr>
+        <w:t>lined</w:t>
+      </w:r>
+      <w:proofErr w:type="spellEnd"/>
+      <w:r>
+        <w:rPr>
+          <w:sz w:val="28"/>
+          <w:szCs w:val="24"/>
+        </w:rPr>
+        <w:t xml:space="preserve"> at </w:t>
+      </w:r>
+      <w:proofErr w:type="spellStart"/>
+      <w:r>
+        <w:rPr>
+          <w:sz w:val="28"/>
+          <w:szCs w:val="24"/>
+        </w:rPr>
+        <w:t>the</w:t>
+      </w:r>
+      <w:proofErr w:type="spellEnd"/>
+      <w:r>
+        <w:rPr>
+          <w:sz w:val="28"/>
+          <w:szCs w:val="24"/>
+        </w:rPr>
+        <w:t xml:space="preserve"> </w:t>
       </w:r>
       <w:proofErr w:type="spellStart"/>
       <w:r>
@@ -2564,1036 +3146,39 @@
           <w:sz w:val="28"/>
           <w:szCs w:val="24"/>
         </w:rPr>
-        <w:t>and</w:t>
-      </w:r>
-      <w:proofErr w:type="spellEnd"/>
-      <w:r>
-        <w:rPr>
-          <w:sz w:val="28"/>
-          <w:szCs w:val="24"/>
-        </w:rPr>
-        <w:t xml:space="preserve"> </w:t>
-      </w:r>
-      <w:proofErr w:type="spellStart"/>
-      <w:r>
-        <w:rPr>
-          <w:sz w:val="28"/>
-          <w:szCs w:val="24"/>
-        </w:rPr>
-        <w:t>left</w:t>
-      </w:r>
-      <w:proofErr w:type="spellEnd"/>
-      <w:r>
-        <w:rPr>
-          <w:sz w:val="28"/>
-          <w:szCs w:val="24"/>
-        </w:rPr>
-        <w:t xml:space="preserve"> but </w:t>
-      </w:r>
-      <w:proofErr w:type="spellStart"/>
-      <w:r>
-        <w:rPr>
-          <w:sz w:val="28"/>
-          <w:szCs w:val="24"/>
-        </w:rPr>
-        <w:t>really</w:t>
-      </w:r>
-      <w:proofErr w:type="spellEnd"/>
-      <w:r>
-        <w:rPr>
-          <w:sz w:val="28"/>
-          <w:szCs w:val="24"/>
-        </w:rPr>
-        <w:t xml:space="preserve"> </w:t>
-      </w:r>
-      <w:proofErr w:type="spellStart"/>
-      <w:r>
-        <w:rPr>
-          <w:sz w:val="28"/>
-          <w:szCs w:val="24"/>
-        </w:rPr>
-        <w:t>thin</w:t>
-      </w:r>
-      <w:proofErr w:type="spellEnd"/>
-      <w:r>
-        <w:rPr>
-          <w:sz w:val="28"/>
-          <w:szCs w:val="24"/>
-        </w:rPr>
-        <w:t xml:space="preserve">. </w:t>
-      </w:r>
-      <w:proofErr w:type="spellStart"/>
-      <w:r>
-        <w:rPr>
-          <w:sz w:val="28"/>
-          <w:szCs w:val="24"/>
-        </w:rPr>
-        <w:t>Rising</w:t>
-      </w:r>
-      <w:proofErr w:type="spellEnd"/>
-      <w:r>
-        <w:rPr>
-          <w:sz w:val="28"/>
-          <w:szCs w:val="24"/>
-        </w:rPr>
-        <w:t xml:space="preserve"> </w:t>
-      </w:r>
-      <w:proofErr w:type="spellStart"/>
-      <w:r>
-        <w:rPr>
-          <w:sz w:val="28"/>
-          <w:szCs w:val="24"/>
-        </w:rPr>
-        <w:t>speed</w:t>
-      </w:r>
-      <w:proofErr w:type="spellEnd"/>
-      <w:r>
-        <w:rPr>
-          <w:sz w:val="28"/>
-          <w:szCs w:val="24"/>
-        </w:rPr>
-        <w:t xml:space="preserve"> </w:t>
-      </w:r>
-      <w:proofErr w:type="spellStart"/>
-      <w:r>
-        <w:rPr>
-          <w:sz w:val="28"/>
-          <w:szCs w:val="24"/>
-        </w:rPr>
-        <w:t>will</w:t>
-      </w:r>
-      <w:proofErr w:type="spellEnd"/>
-      <w:r>
-        <w:rPr>
-          <w:sz w:val="28"/>
-          <w:szCs w:val="24"/>
-        </w:rPr>
-        <w:t xml:space="preserve"> </w:t>
-      </w:r>
-      <w:proofErr w:type="spellStart"/>
-      <w:r>
-        <w:rPr>
-          <w:sz w:val="28"/>
-          <w:szCs w:val="24"/>
-        </w:rPr>
-        <w:t>increase</w:t>
-      </w:r>
-      <w:proofErr w:type="spellEnd"/>
-      <w:r>
-        <w:rPr>
-          <w:sz w:val="28"/>
-          <w:szCs w:val="24"/>
-        </w:rPr>
-        <w:t xml:space="preserve"> </w:t>
-      </w:r>
-      <w:proofErr w:type="spellStart"/>
-      <w:r>
-        <w:rPr>
-          <w:sz w:val="28"/>
-          <w:szCs w:val="24"/>
-        </w:rPr>
-        <w:t>after</w:t>
-      </w:r>
-      <w:proofErr w:type="spellEnd"/>
-      <w:r>
-        <w:rPr>
-          <w:sz w:val="28"/>
-          <w:szCs w:val="24"/>
-        </w:rPr>
-        <w:t xml:space="preserve"> </w:t>
-      </w:r>
-      <w:proofErr w:type="spellStart"/>
-      <w:r>
-        <w:rPr>
-          <w:sz w:val="28"/>
-          <w:szCs w:val="24"/>
-        </w:rPr>
-        <w:t>every</w:t>
-      </w:r>
-      <w:proofErr w:type="spellEnd"/>
-      <w:r>
-        <w:rPr>
-          <w:sz w:val="28"/>
-          <w:szCs w:val="24"/>
-        </w:rPr>
-        <w:t xml:space="preserve"> 750 </w:t>
-      </w:r>
-      <w:proofErr w:type="spellStart"/>
-      <w:proofErr w:type="gramStart"/>
-      <w:r>
-        <w:rPr>
-          <w:sz w:val="28"/>
-          <w:szCs w:val="24"/>
-        </w:rPr>
-        <w:t>points</w:t>
-      </w:r>
-      <w:proofErr w:type="spellEnd"/>
-      <w:r>
-        <w:rPr>
-          <w:sz w:val="28"/>
-          <w:szCs w:val="24"/>
-        </w:rPr>
-        <w:t>.(</w:t>
-      </w:r>
-      <w:proofErr w:type="spellStart"/>
-      <w:proofErr w:type="gramEnd"/>
-      <w:r>
-        <w:rPr>
-          <w:sz w:val="28"/>
-          <w:szCs w:val="24"/>
-        </w:rPr>
-        <w:t>Might</w:t>
-      </w:r>
-      <w:proofErr w:type="spellEnd"/>
-      <w:r>
-        <w:rPr>
-          <w:sz w:val="28"/>
-          <w:szCs w:val="24"/>
-        </w:rPr>
-        <w:t xml:space="preserve"> be </w:t>
-      </w:r>
-      <w:proofErr w:type="spellStart"/>
-      <w:r>
-        <w:rPr>
-          <w:sz w:val="28"/>
-          <w:szCs w:val="24"/>
-        </w:rPr>
-        <w:t>arrenged</w:t>
-      </w:r>
-      <w:proofErr w:type="spellEnd"/>
-      <w:r>
-        <w:rPr>
-          <w:sz w:val="28"/>
-          <w:szCs w:val="24"/>
-        </w:rPr>
-        <w:t xml:space="preserve"> </w:t>
-      </w:r>
-      <w:proofErr w:type="spellStart"/>
-      <w:r>
-        <w:rPr>
-          <w:sz w:val="28"/>
-          <w:szCs w:val="24"/>
-        </w:rPr>
-        <w:t>later</w:t>
-      </w:r>
-      <w:proofErr w:type="spellEnd"/>
-      <w:r>
-        <w:rPr>
-          <w:sz w:val="28"/>
-          <w:szCs w:val="24"/>
-        </w:rPr>
-        <w:t xml:space="preserve">) </w:t>
-      </w:r>
-    </w:p>
-    <w:p>
-      <w:pPr>
-        <w:rPr>
-          <w:sz w:val="28"/>
-          <w:szCs w:val="24"/>
-        </w:rPr>
-      </w:pPr>
-      <w:r>
-        <w:rPr>
-          <w:i/>
-          <w:iCs/>
-          <w:color w:val="FF0000"/>
-          <w:sz w:val="28"/>
-          <w:szCs w:val="24"/>
-        </w:rPr>
-        <w:t>LASER</w:t>
-      </w:r>
-      <w:r>
-        <w:rPr>
-          <w:i/>
-          <w:iCs/>
-          <w:sz w:val="28"/>
-          <w:szCs w:val="24"/>
-        </w:rPr>
-        <w:t xml:space="preserve">: </w:t>
-      </w:r>
-      <w:proofErr w:type="spellStart"/>
-      <w:r>
-        <w:rPr>
-          <w:sz w:val="28"/>
-          <w:szCs w:val="24"/>
-        </w:rPr>
-        <w:t>There</w:t>
-      </w:r>
-      <w:proofErr w:type="spellEnd"/>
-      <w:r>
-        <w:rPr>
-          <w:sz w:val="28"/>
-          <w:szCs w:val="24"/>
-        </w:rPr>
-        <w:t xml:space="preserve"> </w:t>
-      </w:r>
-      <w:proofErr w:type="spellStart"/>
-      <w:r>
-        <w:rPr>
-          <w:sz w:val="28"/>
-          <w:szCs w:val="24"/>
-        </w:rPr>
-        <w:t>will</w:t>
-      </w:r>
-      <w:proofErr w:type="spellEnd"/>
-      <w:r>
-        <w:rPr>
-          <w:sz w:val="28"/>
-          <w:szCs w:val="24"/>
-        </w:rPr>
-        <w:t xml:space="preserve"> be </w:t>
-      </w:r>
-      <w:proofErr w:type="spellStart"/>
-      <w:r>
-        <w:rPr>
-          <w:sz w:val="28"/>
-          <w:szCs w:val="24"/>
-        </w:rPr>
-        <w:t>laser</w:t>
-      </w:r>
-      <w:proofErr w:type="spellEnd"/>
-      <w:r>
-        <w:rPr>
-          <w:sz w:val="28"/>
-          <w:szCs w:val="24"/>
-        </w:rPr>
-        <w:t xml:space="preserve"> </w:t>
-      </w:r>
-      <w:proofErr w:type="spellStart"/>
-      <w:r>
-        <w:rPr>
-          <w:sz w:val="28"/>
-          <w:szCs w:val="24"/>
-        </w:rPr>
-        <w:t>points</w:t>
-      </w:r>
-      <w:proofErr w:type="spellEnd"/>
-      <w:r>
-        <w:rPr>
-          <w:sz w:val="28"/>
-          <w:szCs w:val="24"/>
-        </w:rPr>
-        <w:t xml:space="preserve"> on </w:t>
-      </w:r>
-      <w:proofErr w:type="spellStart"/>
-      <w:r>
-        <w:rPr>
-          <w:sz w:val="28"/>
-          <w:szCs w:val="24"/>
-        </w:rPr>
-        <w:t>right</w:t>
-      </w:r>
-      <w:proofErr w:type="spellEnd"/>
-      <w:r>
-        <w:rPr>
-          <w:sz w:val="28"/>
-          <w:szCs w:val="24"/>
-        </w:rPr>
-        <w:t xml:space="preserve"> </w:t>
-      </w:r>
-      <w:proofErr w:type="spellStart"/>
-      <w:r>
-        <w:rPr>
-          <w:sz w:val="28"/>
-          <w:szCs w:val="24"/>
-        </w:rPr>
-        <w:t>and</w:t>
-      </w:r>
-      <w:proofErr w:type="spellEnd"/>
-      <w:r>
-        <w:rPr>
-          <w:sz w:val="28"/>
-          <w:szCs w:val="24"/>
-        </w:rPr>
-        <w:t xml:space="preserve"> </w:t>
-      </w:r>
-      <w:proofErr w:type="spellStart"/>
-      <w:r>
-        <w:rPr>
-          <w:sz w:val="28"/>
-          <w:szCs w:val="24"/>
-        </w:rPr>
-        <w:t>left</w:t>
-      </w:r>
-      <w:proofErr w:type="spellEnd"/>
-      <w:r>
-        <w:rPr>
-          <w:sz w:val="28"/>
-          <w:szCs w:val="24"/>
-        </w:rPr>
-        <w:t xml:space="preserve">. </w:t>
-      </w:r>
-      <w:proofErr w:type="spellStart"/>
-      <w:r>
-        <w:rPr>
-          <w:sz w:val="28"/>
-          <w:szCs w:val="24"/>
-        </w:rPr>
-        <w:t>These</w:t>
-      </w:r>
-      <w:proofErr w:type="spellEnd"/>
-      <w:r>
-        <w:rPr>
-          <w:sz w:val="28"/>
-          <w:szCs w:val="24"/>
-        </w:rPr>
-        <w:t xml:space="preserve"> </w:t>
-      </w:r>
-      <w:proofErr w:type="spellStart"/>
-      <w:r>
-        <w:rPr>
-          <w:sz w:val="28"/>
-          <w:szCs w:val="24"/>
-        </w:rPr>
-        <w:t>lasers</w:t>
-      </w:r>
-      <w:proofErr w:type="spellEnd"/>
-      <w:r>
-        <w:rPr>
-          <w:sz w:val="28"/>
-          <w:szCs w:val="24"/>
-        </w:rPr>
-        <w:t xml:space="preserve"> </w:t>
-      </w:r>
-      <w:proofErr w:type="spellStart"/>
-      <w:r>
-        <w:rPr>
-          <w:sz w:val="28"/>
-          <w:szCs w:val="24"/>
-        </w:rPr>
-        <w:t>will</w:t>
-      </w:r>
-      <w:proofErr w:type="spellEnd"/>
-      <w:r>
-        <w:rPr>
-          <w:sz w:val="28"/>
-          <w:szCs w:val="24"/>
-        </w:rPr>
-        <w:t xml:space="preserve"> </w:t>
-      </w:r>
-      <w:proofErr w:type="spellStart"/>
-      <w:r>
-        <w:rPr>
-          <w:sz w:val="28"/>
-          <w:szCs w:val="24"/>
-        </w:rPr>
-        <w:t>charge</w:t>
-      </w:r>
-      <w:proofErr w:type="spellEnd"/>
-      <w:r>
-        <w:rPr>
-          <w:sz w:val="28"/>
-          <w:szCs w:val="24"/>
-        </w:rPr>
-        <w:t xml:space="preserve"> </w:t>
-      </w:r>
-      <w:proofErr w:type="spellStart"/>
-      <w:r>
-        <w:rPr>
-          <w:sz w:val="28"/>
-          <w:szCs w:val="24"/>
-        </w:rPr>
-        <w:t>for</w:t>
-      </w:r>
-      <w:proofErr w:type="spellEnd"/>
-      <w:r>
-        <w:rPr>
-          <w:sz w:val="28"/>
-          <w:szCs w:val="24"/>
-        </w:rPr>
-        <w:t xml:space="preserve"> 0.75 </w:t>
-      </w:r>
-      <w:proofErr w:type="spellStart"/>
-      <w:r>
-        <w:rPr>
-          <w:sz w:val="28"/>
-          <w:szCs w:val="24"/>
-        </w:rPr>
-        <w:t>seconds</w:t>
-      </w:r>
-      <w:proofErr w:type="spellEnd"/>
-      <w:r>
-        <w:rPr>
-          <w:sz w:val="28"/>
-          <w:szCs w:val="24"/>
-        </w:rPr>
-        <w:t xml:space="preserve">, as it </w:t>
-      </w:r>
-      <w:proofErr w:type="spellStart"/>
-      <w:r>
-        <w:rPr>
-          <w:sz w:val="28"/>
-          <w:szCs w:val="24"/>
-        </w:rPr>
-        <w:t>charges</w:t>
-      </w:r>
-      <w:proofErr w:type="spellEnd"/>
-      <w:r>
-        <w:rPr>
-          <w:sz w:val="28"/>
-          <w:szCs w:val="24"/>
-        </w:rPr>
-        <w:t xml:space="preserve"> </w:t>
-      </w:r>
-      <w:proofErr w:type="spellStart"/>
-      <w:r>
-        <w:rPr>
-          <w:sz w:val="28"/>
-          <w:szCs w:val="24"/>
-        </w:rPr>
-        <w:t>there</w:t>
-      </w:r>
-      <w:proofErr w:type="spellEnd"/>
-      <w:r>
-        <w:rPr>
-          <w:sz w:val="28"/>
-          <w:szCs w:val="24"/>
-        </w:rPr>
-        <w:t xml:space="preserve"> </w:t>
-      </w:r>
-      <w:proofErr w:type="spellStart"/>
-      <w:r>
-        <w:rPr>
-          <w:sz w:val="28"/>
-          <w:szCs w:val="24"/>
-        </w:rPr>
-        <w:t>will</w:t>
-      </w:r>
-      <w:proofErr w:type="spellEnd"/>
-      <w:r>
-        <w:rPr>
-          <w:sz w:val="28"/>
-          <w:szCs w:val="24"/>
-        </w:rPr>
-        <w:t xml:space="preserve"> be </w:t>
-      </w:r>
-      <w:proofErr w:type="spellStart"/>
-      <w:r>
-        <w:rPr>
-          <w:sz w:val="28"/>
-          <w:szCs w:val="24"/>
-        </w:rPr>
-        <w:t>glowing</w:t>
-      </w:r>
-      <w:proofErr w:type="spellEnd"/>
-      <w:r>
-        <w:rPr>
-          <w:sz w:val="28"/>
-          <w:szCs w:val="24"/>
-        </w:rPr>
-        <w:t xml:space="preserve"> </w:t>
-      </w:r>
-      <w:proofErr w:type="spellStart"/>
-      <w:r>
-        <w:rPr>
-          <w:sz w:val="28"/>
-          <w:szCs w:val="24"/>
-        </w:rPr>
-        <w:t>red</w:t>
-      </w:r>
-      <w:proofErr w:type="spellEnd"/>
-      <w:r>
-        <w:rPr>
-          <w:sz w:val="28"/>
-          <w:szCs w:val="24"/>
-        </w:rPr>
-        <w:t xml:space="preserve"> </w:t>
-      </w:r>
-      <w:proofErr w:type="spellStart"/>
-      <w:r>
-        <w:rPr>
-          <w:sz w:val="28"/>
-          <w:szCs w:val="24"/>
-        </w:rPr>
-        <w:t>light</w:t>
-      </w:r>
-      <w:proofErr w:type="spellEnd"/>
-      <w:r>
-        <w:rPr>
-          <w:sz w:val="28"/>
-          <w:szCs w:val="24"/>
-        </w:rPr>
-        <w:t xml:space="preserve"> </w:t>
-      </w:r>
-      <w:proofErr w:type="spellStart"/>
-      <w:r>
-        <w:rPr>
-          <w:sz w:val="28"/>
-          <w:szCs w:val="24"/>
-        </w:rPr>
-        <w:t>for</w:t>
-      </w:r>
-      <w:proofErr w:type="spellEnd"/>
-      <w:r>
-        <w:rPr>
-          <w:sz w:val="28"/>
-          <w:szCs w:val="24"/>
-        </w:rPr>
-        <w:t xml:space="preserve"> </w:t>
-      </w:r>
-      <w:proofErr w:type="spellStart"/>
-      <w:r>
-        <w:rPr>
-          <w:sz w:val="28"/>
-          <w:szCs w:val="24"/>
-        </w:rPr>
-        <w:t>player</w:t>
-      </w:r>
-      <w:proofErr w:type="spellEnd"/>
-      <w:r>
-        <w:rPr>
-          <w:sz w:val="28"/>
-          <w:szCs w:val="24"/>
-        </w:rPr>
-        <w:t xml:space="preserve"> </w:t>
-      </w:r>
-      <w:proofErr w:type="spellStart"/>
-      <w:r>
-        <w:rPr>
-          <w:sz w:val="28"/>
-          <w:szCs w:val="24"/>
-        </w:rPr>
-        <w:t>to</w:t>
-      </w:r>
-      <w:proofErr w:type="spellEnd"/>
-      <w:r>
-        <w:rPr>
-          <w:sz w:val="28"/>
-          <w:szCs w:val="24"/>
-        </w:rPr>
-        <w:t xml:space="preserve"> </w:t>
-      </w:r>
-      <w:proofErr w:type="spellStart"/>
-      <w:r>
-        <w:rPr>
-          <w:sz w:val="28"/>
-          <w:szCs w:val="24"/>
-        </w:rPr>
-        <w:t>notice</w:t>
-      </w:r>
-      <w:proofErr w:type="spellEnd"/>
-      <w:r>
-        <w:rPr>
-          <w:sz w:val="28"/>
-          <w:szCs w:val="24"/>
-        </w:rPr>
-        <w:t xml:space="preserve">. </w:t>
-      </w:r>
-      <w:proofErr w:type="spellStart"/>
-      <w:r>
-        <w:rPr>
-          <w:sz w:val="28"/>
-          <w:szCs w:val="24"/>
-        </w:rPr>
-        <w:t>After</w:t>
-      </w:r>
-      <w:proofErr w:type="spellEnd"/>
-      <w:r>
-        <w:rPr>
-          <w:sz w:val="28"/>
-          <w:szCs w:val="24"/>
-        </w:rPr>
-        <w:t xml:space="preserve"> </w:t>
-      </w:r>
-      <w:proofErr w:type="spellStart"/>
-      <w:r>
-        <w:rPr>
-          <w:sz w:val="28"/>
-          <w:szCs w:val="24"/>
-        </w:rPr>
-        <w:t>charging</w:t>
-      </w:r>
-      <w:proofErr w:type="spellEnd"/>
-      <w:r>
-        <w:rPr>
-          <w:sz w:val="28"/>
-          <w:szCs w:val="24"/>
-        </w:rPr>
-        <w:t xml:space="preserve">, </w:t>
-      </w:r>
-      <w:proofErr w:type="spellStart"/>
-      <w:r>
-        <w:rPr>
-          <w:sz w:val="28"/>
-          <w:szCs w:val="24"/>
-        </w:rPr>
-        <w:t>laser</w:t>
-      </w:r>
-      <w:proofErr w:type="spellEnd"/>
-      <w:r>
-        <w:rPr>
-          <w:sz w:val="28"/>
-          <w:szCs w:val="24"/>
-        </w:rPr>
-        <w:t xml:space="preserve"> </w:t>
-      </w:r>
-      <w:proofErr w:type="spellStart"/>
-      <w:r>
-        <w:rPr>
-          <w:sz w:val="28"/>
-          <w:szCs w:val="24"/>
-        </w:rPr>
-        <w:t>will</w:t>
-      </w:r>
-      <w:proofErr w:type="spellEnd"/>
-      <w:r>
-        <w:rPr>
-          <w:sz w:val="28"/>
-          <w:szCs w:val="24"/>
-        </w:rPr>
-        <w:t xml:space="preserve"> be </w:t>
-      </w:r>
-      <w:proofErr w:type="spellStart"/>
-      <w:r>
-        <w:rPr>
-          <w:sz w:val="28"/>
-          <w:szCs w:val="24"/>
-        </w:rPr>
-        <w:t>active</w:t>
-      </w:r>
-      <w:proofErr w:type="spellEnd"/>
-      <w:r>
-        <w:rPr>
-          <w:sz w:val="28"/>
-          <w:szCs w:val="24"/>
-        </w:rPr>
-        <w:t xml:space="preserve"> </w:t>
-      </w:r>
-      <w:proofErr w:type="spellStart"/>
-      <w:r>
-        <w:rPr>
-          <w:sz w:val="28"/>
-          <w:szCs w:val="24"/>
-        </w:rPr>
-        <w:t>for</w:t>
-      </w:r>
-      <w:proofErr w:type="spellEnd"/>
-      <w:r>
-        <w:rPr>
-          <w:sz w:val="28"/>
-          <w:szCs w:val="24"/>
-        </w:rPr>
-        <w:t xml:space="preserve"> 0.75 </w:t>
-      </w:r>
-      <w:proofErr w:type="spellStart"/>
-      <w:r>
-        <w:rPr>
-          <w:sz w:val="28"/>
-          <w:szCs w:val="24"/>
-        </w:rPr>
-        <w:t>seconds</w:t>
-      </w:r>
-      <w:proofErr w:type="spellEnd"/>
-      <w:r>
-        <w:rPr>
-          <w:sz w:val="28"/>
-          <w:szCs w:val="24"/>
-        </w:rPr>
-        <w:t xml:space="preserve"> </w:t>
-      </w:r>
-      <w:proofErr w:type="spellStart"/>
-      <w:r>
-        <w:rPr>
-          <w:sz w:val="28"/>
-          <w:szCs w:val="24"/>
-        </w:rPr>
-        <w:t>and</w:t>
-      </w:r>
-      <w:proofErr w:type="spellEnd"/>
-      <w:r>
-        <w:rPr>
-          <w:sz w:val="28"/>
-          <w:szCs w:val="24"/>
-        </w:rPr>
-        <w:t xml:space="preserve"> can </w:t>
-      </w:r>
-      <w:proofErr w:type="spellStart"/>
-      <w:r>
-        <w:rPr>
-          <w:sz w:val="28"/>
-          <w:szCs w:val="24"/>
-        </w:rPr>
-        <w:t>damage</w:t>
-      </w:r>
-      <w:proofErr w:type="spellEnd"/>
-      <w:r>
-        <w:rPr>
-          <w:sz w:val="28"/>
-          <w:szCs w:val="24"/>
-        </w:rPr>
-        <w:t xml:space="preserve"> </w:t>
-      </w:r>
-      <w:proofErr w:type="spellStart"/>
-      <w:r>
-        <w:rPr>
-          <w:sz w:val="28"/>
-          <w:szCs w:val="24"/>
-        </w:rPr>
-        <w:t>while</w:t>
-      </w:r>
-      <w:proofErr w:type="spellEnd"/>
-      <w:r>
-        <w:rPr>
-          <w:sz w:val="28"/>
-          <w:szCs w:val="24"/>
-        </w:rPr>
-        <w:t xml:space="preserve"> </w:t>
-      </w:r>
-      <w:proofErr w:type="spellStart"/>
-      <w:r>
-        <w:rPr>
-          <w:sz w:val="28"/>
-          <w:szCs w:val="24"/>
-        </w:rPr>
-        <w:t>active</w:t>
-      </w:r>
-      <w:proofErr w:type="spellEnd"/>
-      <w:r>
-        <w:rPr>
-          <w:sz w:val="28"/>
-          <w:szCs w:val="24"/>
-        </w:rPr>
-        <w:t>.</w:t>
-      </w:r>
-    </w:p>
-    <w:p>
-      <w:pPr>
-        <w:rPr>
-          <w:sz w:val="28"/>
-          <w:szCs w:val="24"/>
-        </w:rPr>
-      </w:pPr>
-      <w:proofErr w:type="spellStart"/>
-      <w:r>
-        <w:rPr>
-          <w:sz w:val="28"/>
-          <w:szCs w:val="24"/>
-        </w:rPr>
-        <w:t>There</w:t>
-      </w:r>
-      <w:proofErr w:type="spellEnd"/>
-      <w:r>
-        <w:rPr>
-          <w:sz w:val="28"/>
-          <w:szCs w:val="24"/>
-        </w:rPr>
-        <w:t xml:space="preserve"> </w:t>
-      </w:r>
-      <w:proofErr w:type="spellStart"/>
-      <w:r>
-        <w:rPr>
-          <w:sz w:val="28"/>
-          <w:szCs w:val="24"/>
-        </w:rPr>
-        <w:t>will</w:t>
-      </w:r>
-      <w:proofErr w:type="spellEnd"/>
-      <w:r>
-        <w:rPr>
-          <w:sz w:val="28"/>
-          <w:szCs w:val="24"/>
-        </w:rPr>
-        <w:t xml:space="preserve"> be </w:t>
-      </w:r>
-      <w:proofErr w:type="spellStart"/>
-      <w:r>
-        <w:rPr>
-          <w:sz w:val="28"/>
-          <w:szCs w:val="24"/>
-        </w:rPr>
-        <w:t>laser</w:t>
-      </w:r>
-      <w:proofErr w:type="spellEnd"/>
-      <w:r>
-        <w:rPr>
-          <w:sz w:val="28"/>
-          <w:szCs w:val="24"/>
-        </w:rPr>
-        <w:t xml:space="preserve"> </w:t>
-      </w:r>
-      <w:proofErr w:type="spellStart"/>
-      <w:r>
-        <w:rPr>
-          <w:sz w:val="28"/>
-          <w:szCs w:val="24"/>
-        </w:rPr>
-        <w:t>groups</w:t>
-      </w:r>
-      <w:proofErr w:type="spellEnd"/>
-      <w:r>
-        <w:rPr>
-          <w:sz w:val="28"/>
-          <w:szCs w:val="24"/>
-        </w:rPr>
-        <w:t xml:space="preserve"> on </w:t>
-      </w:r>
-      <w:proofErr w:type="spellStart"/>
-      <w:r>
-        <w:rPr>
-          <w:sz w:val="28"/>
-          <w:szCs w:val="24"/>
-        </w:rPr>
-        <w:t>each</w:t>
-      </w:r>
-      <w:proofErr w:type="spellEnd"/>
-      <w:r>
-        <w:rPr>
-          <w:sz w:val="28"/>
-          <w:szCs w:val="24"/>
-        </w:rPr>
-        <w:t xml:space="preserve"> </w:t>
-      </w:r>
-      <w:proofErr w:type="spellStart"/>
-      <w:r>
-        <w:rPr>
-          <w:sz w:val="28"/>
-          <w:szCs w:val="24"/>
-        </w:rPr>
-        <w:t>other</w:t>
-      </w:r>
-      <w:proofErr w:type="spellEnd"/>
-      <w:r>
-        <w:rPr>
-          <w:sz w:val="28"/>
-          <w:szCs w:val="24"/>
-        </w:rPr>
-        <w:t xml:space="preserve">, </w:t>
-      </w:r>
-      <w:proofErr w:type="spellStart"/>
-      <w:r>
-        <w:rPr>
-          <w:sz w:val="28"/>
-          <w:szCs w:val="24"/>
-        </w:rPr>
-        <w:t>activating</w:t>
-      </w:r>
-      <w:proofErr w:type="spellEnd"/>
-      <w:r>
-        <w:rPr>
-          <w:sz w:val="28"/>
-          <w:szCs w:val="24"/>
-        </w:rPr>
-        <w:t xml:space="preserve"> in a </w:t>
-      </w:r>
-      <w:proofErr w:type="spellStart"/>
-      <w:r>
-        <w:rPr>
-          <w:sz w:val="28"/>
-          <w:szCs w:val="24"/>
-        </w:rPr>
-        <w:t>queue</w:t>
-      </w:r>
-      <w:proofErr w:type="spellEnd"/>
-      <w:r>
-        <w:rPr>
-          <w:sz w:val="28"/>
-          <w:szCs w:val="24"/>
-        </w:rPr>
-        <w:t xml:space="preserve">. </w:t>
-      </w:r>
-      <w:proofErr w:type="spellStart"/>
-      <w:r>
-        <w:rPr>
-          <w:sz w:val="28"/>
-          <w:szCs w:val="24"/>
-        </w:rPr>
-        <w:t>That</w:t>
-      </w:r>
-      <w:proofErr w:type="spellEnd"/>
-      <w:r>
-        <w:rPr>
-          <w:sz w:val="28"/>
-          <w:szCs w:val="24"/>
-        </w:rPr>
-        <w:t xml:space="preserve"> </w:t>
-      </w:r>
-      <w:proofErr w:type="spellStart"/>
-      <w:r>
-        <w:rPr>
-          <w:sz w:val="28"/>
-          <w:szCs w:val="24"/>
-        </w:rPr>
-        <w:t>will</w:t>
-      </w:r>
-      <w:proofErr w:type="spellEnd"/>
-      <w:r>
-        <w:rPr>
-          <w:sz w:val="28"/>
-          <w:szCs w:val="24"/>
-        </w:rPr>
-        <w:t xml:space="preserve"> </w:t>
-      </w:r>
-      <w:proofErr w:type="spellStart"/>
-      <w:r>
-        <w:rPr>
-          <w:sz w:val="28"/>
-          <w:szCs w:val="24"/>
-        </w:rPr>
-        <w:t>require</w:t>
-      </w:r>
-      <w:proofErr w:type="spellEnd"/>
-      <w:r>
-        <w:rPr>
-          <w:sz w:val="28"/>
-          <w:szCs w:val="24"/>
-        </w:rPr>
-        <w:t xml:space="preserve"> </w:t>
-      </w:r>
-      <w:proofErr w:type="spellStart"/>
-      <w:r>
-        <w:rPr>
-          <w:sz w:val="28"/>
-          <w:szCs w:val="24"/>
-        </w:rPr>
-        <w:t>good</w:t>
-      </w:r>
-      <w:proofErr w:type="spellEnd"/>
-      <w:r>
-        <w:rPr>
-          <w:sz w:val="28"/>
-          <w:szCs w:val="24"/>
-        </w:rPr>
-        <w:t xml:space="preserve"> </w:t>
-      </w:r>
-      <w:proofErr w:type="spellStart"/>
-      <w:r>
-        <w:rPr>
-          <w:sz w:val="28"/>
-          <w:szCs w:val="24"/>
-        </w:rPr>
-        <w:t>timing</w:t>
-      </w:r>
-      <w:proofErr w:type="spellEnd"/>
-      <w:r>
-        <w:rPr>
-          <w:sz w:val="28"/>
-          <w:szCs w:val="24"/>
-        </w:rPr>
-        <w:t xml:space="preserve"> </w:t>
-      </w:r>
-      <w:proofErr w:type="spellStart"/>
-      <w:r>
-        <w:rPr>
-          <w:sz w:val="28"/>
-          <w:szCs w:val="24"/>
-        </w:rPr>
-        <w:t>to</w:t>
-      </w:r>
-      <w:proofErr w:type="spellEnd"/>
-      <w:r>
-        <w:rPr>
-          <w:sz w:val="28"/>
-          <w:szCs w:val="24"/>
-        </w:rPr>
-        <w:t xml:space="preserve"> </w:t>
-      </w:r>
-      <w:proofErr w:type="spellStart"/>
-      <w:r>
-        <w:rPr>
-          <w:sz w:val="28"/>
-          <w:szCs w:val="24"/>
-        </w:rPr>
-        <w:t>pass</w:t>
+        <w:t>bottom</w:t>
+      </w:r>
+      <w:proofErr w:type="spellEnd"/>
+      <w:r>
+        <w:rPr>
+          <w:sz w:val="28"/>
+          <w:szCs w:val="24"/>
+        </w:rPr>
+        <w:t xml:space="preserve"> of </w:t>
+      </w:r>
+      <w:proofErr w:type="spellStart"/>
+      <w:r>
+        <w:rPr>
+          <w:sz w:val="28"/>
+          <w:szCs w:val="24"/>
+        </w:rPr>
+        <w:t>the</w:t>
+      </w:r>
+      <w:proofErr w:type="spellEnd"/>
+      <w:r>
+        <w:rPr>
+          <w:sz w:val="28"/>
+          <w:szCs w:val="24"/>
+        </w:rPr>
+        <w:t xml:space="preserve"> </w:t>
+      </w:r>
+      <w:proofErr w:type="spellStart"/>
+      <w:r>
+        <w:rPr>
+          <w:sz w:val="28"/>
+          <w:szCs w:val="24"/>
+        </w:rPr>
+        <w:t>screen</w:t>
       </w:r>
       <w:proofErr w:type="spellEnd"/>
       <w:r>
@@ -3619,1199 +3204,6 @@
           <w:szCs w:val="24"/>
         </w:rPr>
       </w:pPr>
-      <w:r>
-        <w:rPr>
-          <w:i/>
-          <w:iCs/>
-          <w:color w:val="FF0000"/>
-          <w:sz w:val="28"/>
-          <w:szCs w:val="24"/>
-        </w:rPr>
-        <w:t>FALLING OBJECTS</w:t>
-      </w:r>
-      <w:r>
-        <w:rPr>
-          <w:i/>
-          <w:iCs/>
-          <w:color w:val="FF0000"/>
-          <w:sz w:val="28"/>
-          <w:szCs w:val="24"/>
-        </w:rPr>
-        <w:t xml:space="preserve">: </w:t>
-      </w:r>
-      <w:proofErr w:type="spellStart"/>
-      <w:r>
-        <w:rPr>
-          <w:sz w:val="28"/>
-          <w:szCs w:val="24"/>
-        </w:rPr>
-        <w:t>Rocks</w:t>
-      </w:r>
-      <w:proofErr w:type="spellEnd"/>
-      <w:r>
-        <w:rPr>
-          <w:sz w:val="28"/>
-          <w:szCs w:val="24"/>
-        </w:rPr>
-        <w:t xml:space="preserve"> </w:t>
-      </w:r>
-      <w:proofErr w:type="spellStart"/>
-      <w:r>
-        <w:rPr>
-          <w:sz w:val="28"/>
-          <w:szCs w:val="24"/>
-        </w:rPr>
-        <w:t>and</w:t>
-      </w:r>
-      <w:proofErr w:type="spellEnd"/>
-      <w:r>
-        <w:rPr>
-          <w:sz w:val="28"/>
-          <w:szCs w:val="24"/>
-        </w:rPr>
-        <w:t xml:space="preserve"> </w:t>
-      </w:r>
-      <w:proofErr w:type="spellStart"/>
-      <w:r>
-        <w:rPr>
-          <w:sz w:val="28"/>
-          <w:szCs w:val="24"/>
-        </w:rPr>
-        <w:t>similar</w:t>
-      </w:r>
-      <w:proofErr w:type="spellEnd"/>
-      <w:r>
-        <w:rPr>
-          <w:sz w:val="28"/>
-          <w:szCs w:val="24"/>
-        </w:rPr>
-        <w:t xml:space="preserve"> </w:t>
-      </w:r>
-      <w:proofErr w:type="spellStart"/>
-      <w:r>
-        <w:rPr>
-          <w:sz w:val="28"/>
-          <w:szCs w:val="24"/>
-        </w:rPr>
-        <w:t>objects</w:t>
-      </w:r>
-      <w:proofErr w:type="spellEnd"/>
-      <w:r>
-        <w:rPr>
-          <w:sz w:val="28"/>
-          <w:szCs w:val="24"/>
-        </w:rPr>
-        <w:t xml:space="preserve"> </w:t>
-      </w:r>
-      <w:proofErr w:type="spellStart"/>
-      <w:r>
-        <w:rPr>
-          <w:sz w:val="28"/>
-          <w:szCs w:val="24"/>
-        </w:rPr>
-        <w:t>will</w:t>
-      </w:r>
-      <w:proofErr w:type="spellEnd"/>
-      <w:r>
-        <w:rPr>
-          <w:sz w:val="28"/>
-          <w:szCs w:val="24"/>
-        </w:rPr>
-        <w:t xml:space="preserve"> </w:t>
-      </w:r>
-      <w:proofErr w:type="spellStart"/>
-      <w:r>
-        <w:rPr>
-          <w:sz w:val="28"/>
-          <w:szCs w:val="24"/>
-        </w:rPr>
-        <w:t>fall</w:t>
-      </w:r>
-      <w:proofErr w:type="spellEnd"/>
-      <w:r>
-        <w:rPr>
-          <w:sz w:val="28"/>
-          <w:szCs w:val="24"/>
-        </w:rPr>
-        <w:t xml:space="preserve"> </w:t>
-      </w:r>
-      <w:proofErr w:type="spellStart"/>
-      <w:r>
-        <w:rPr>
-          <w:sz w:val="28"/>
-          <w:szCs w:val="24"/>
-        </w:rPr>
-        <w:t>from</w:t>
-      </w:r>
-      <w:proofErr w:type="spellEnd"/>
-      <w:r>
-        <w:rPr>
-          <w:sz w:val="28"/>
-          <w:szCs w:val="24"/>
-        </w:rPr>
-        <w:t xml:space="preserve"> top, </w:t>
-      </w:r>
-      <w:proofErr w:type="spellStart"/>
-      <w:r>
-        <w:rPr>
-          <w:sz w:val="28"/>
-          <w:szCs w:val="24"/>
-        </w:rPr>
-        <w:t>if</w:t>
-      </w:r>
-      <w:proofErr w:type="spellEnd"/>
-      <w:r>
-        <w:rPr>
-          <w:sz w:val="28"/>
-          <w:szCs w:val="24"/>
-        </w:rPr>
-        <w:t xml:space="preserve"> </w:t>
-      </w:r>
-      <w:r>
-        <w:rPr>
-          <w:sz w:val="28"/>
-          <w:szCs w:val="24"/>
-        </w:rPr>
-        <w:t xml:space="preserve">it </w:t>
-      </w:r>
-      <w:proofErr w:type="spellStart"/>
-      <w:r>
-        <w:rPr>
-          <w:sz w:val="28"/>
-          <w:szCs w:val="24"/>
-        </w:rPr>
-        <w:t>hit</w:t>
-      </w:r>
-      <w:r>
-        <w:rPr>
-          <w:sz w:val="28"/>
-          <w:szCs w:val="24"/>
-        </w:rPr>
-        <w:t>s</w:t>
-      </w:r>
-      <w:proofErr w:type="spellEnd"/>
-      <w:r>
-        <w:rPr>
-          <w:sz w:val="28"/>
-          <w:szCs w:val="24"/>
-        </w:rPr>
-        <w:t xml:space="preserve"> </w:t>
-      </w:r>
-      <w:proofErr w:type="spellStart"/>
-      <w:r>
-        <w:rPr>
-          <w:sz w:val="28"/>
-          <w:szCs w:val="24"/>
-        </w:rPr>
-        <w:t>player</w:t>
-      </w:r>
-      <w:proofErr w:type="spellEnd"/>
-      <w:r>
-        <w:rPr>
-          <w:sz w:val="28"/>
-          <w:szCs w:val="24"/>
-        </w:rPr>
-        <w:t xml:space="preserve"> </w:t>
-      </w:r>
-      <w:proofErr w:type="spellStart"/>
-      <w:r>
-        <w:rPr>
-          <w:sz w:val="28"/>
-          <w:szCs w:val="24"/>
-        </w:rPr>
-        <w:t>will</w:t>
-      </w:r>
-      <w:proofErr w:type="spellEnd"/>
-      <w:r>
-        <w:rPr>
-          <w:sz w:val="28"/>
-          <w:szCs w:val="24"/>
-        </w:rPr>
-        <w:t xml:space="preserve"> </w:t>
-      </w:r>
-      <w:proofErr w:type="spellStart"/>
-      <w:r>
-        <w:rPr>
-          <w:sz w:val="28"/>
-          <w:szCs w:val="24"/>
-        </w:rPr>
-        <w:t>lose</w:t>
-      </w:r>
-      <w:proofErr w:type="spellEnd"/>
-      <w:r>
-        <w:rPr>
-          <w:sz w:val="28"/>
-          <w:szCs w:val="24"/>
-        </w:rPr>
-        <w:t xml:space="preserve"> 1 </w:t>
-      </w:r>
-      <w:proofErr w:type="spellStart"/>
-      <w:r>
-        <w:rPr>
-          <w:sz w:val="28"/>
-          <w:szCs w:val="24"/>
-        </w:rPr>
-        <w:t>health</w:t>
-      </w:r>
-      <w:proofErr w:type="spellEnd"/>
-      <w:r>
-        <w:rPr>
-          <w:sz w:val="28"/>
-          <w:szCs w:val="24"/>
-        </w:rPr>
-        <w:t xml:space="preserve"> </w:t>
-      </w:r>
-      <w:proofErr w:type="spellStart"/>
-      <w:r>
-        <w:rPr>
-          <w:sz w:val="28"/>
-          <w:szCs w:val="24"/>
-        </w:rPr>
-        <w:t>point</w:t>
-      </w:r>
-      <w:proofErr w:type="spellEnd"/>
-      <w:r>
-        <w:rPr>
-          <w:sz w:val="28"/>
-          <w:szCs w:val="24"/>
-        </w:rPr>
-        <w:t>.</w:t>
-      </w:r>
-      <w:r>
-        <w:rPr>
-          <w:sz w:val="28"/>
-          <w:szCs w:val="24"/>
-        </w:rPr>
-        <w:t xml:space="preserve"> </w:t>
-      </w:r>
-      <w:proofErr w:type="spellStart"/>
-      <w:r>
-        <w:rPr>
-          <w:sz w:val="28"/>
-          <w:szCs w:val="24"/>
-        </w:rPr>
-        <w:t>There</w:t>
-      </w:r>
-      <w:proofErr w:type="spellEnd"/>
-      <w:r>
-        <w:rPr>
-          <w:sz w:val="28"/>
-          <w:szCs w:val="24"/>
-        </w:rPr>
-        <w:t xml:space="preserve"> </w:t>
-      </w:r>
-      <w:proofErr w:type="spellStart"/>
-      <w:r>
-        <w:rPr>
-          <w:sz w:val="28"/>
-          <w:szCs w:val="24"/>
-        </w:rPr>
-        <w:t>will</w:t>
-      </w:r>
-      <w:proofErr w:type="spellEnd"/>
-      <w:r>
-        <w:rPr>
-          <w:sz w:val="28"/>
-          <w:szCs w:val="24"/>
-        </w:rPr>
-        <w:t xml:space="preserve"> be a </w:t>
-      </w:r>
-      <w:proofErr w:type="spellStart"/>
-      <w:r>
-        <w:rPr>
-          <w:sz w:val="28"/>
-          <w:szCs w:val="24"/>
-        </w:rPr>
-        <w:t>warning</w:t>
-      </w:r>
-      <w:proofErr w:type="spellEnd"/>
-      <w:r>
-        <w:rPr>
-          <w:sz w:val="28"/>
-          <w:szCs w:val="24"/>
-        </w:rPr>
-        <w:t xml:space="preserve"> at top </w:t>
-      </w:r>
-      <w:proofErr w:type="spellStart"/>
-      <w:r>
-        <w:rPr>
-          <w:sz w:val="28"/>
-          <w:szCs w:val="24"/>
-        </w:rPr>
-        <w:t>where</w:t>
-      </w:r>
-      <w:proofErr w:type="spellEnd"/>
-      <w:r>
-        <w:rPr>
-          <w:sz w:val="28"/>
-          <w:szCs w:val="24"/>
-        </w:rPr>
-        <w:t xml:space="preserve"> </w:t>
-      </w:r>
-      <w:proofErr w:type="spellStart"/>
-      <w:r>
-        <w:rPr>
-          <w:sz w:val="28"/>
-          <w:szCs w:val="24"/>
-        </w:rPr>
-        <w:t>the</w:t>
-      </w:r>
-      <w:proofErr w:type="spellEnd"/>
-      <w:r>
-        <w:rPr>
-          <w:sz w:val="28"/>
-          <w:szCs w:val="24"/>
-        </w:rPr>
-        <w:t xml:space="preserve"> </w:t>
-      </w:r>
-      <w:proofErr w:type="spellStart"/>
-      <w:r>
-        <w:rPr>
-          <w:sz w:val="28"/>
-          <w:szCs w:val="24"/>
-        </w:rPr>
-        <w:t>rock</w:t>
-      </w:r>
-      <w:proofErr w:type="spellEnd"/>
-      <w:r>
-        <w:rPr>
-          <w:sz w:val="28"/>
-          <w:szCs w:val="24"/>
-        </w:rPr>
-        <w:t xml:space="preserve"> </w:t>
-      </w:r>
-      <w:proofErr w:type="spellStart"/>
-      <w:r>
-        <w:rPr>
-          <w:sz w:val="28"/>
-          <w:szCs w:val="24"/>
-        </w:rPr>
-        <w:t>will</w:t>
-      </w:r>
-      <w:proofErr w:type="spellEnd"/>
-      <w:r>
-        <w:rPr>
-          <w:sz w:val="28"/>
-          <w:szCs w:val="24"/>
-        </w:rPr>
-        <w:t xml:space="preserve"> </w:t>
-      </w:r>
-      <w:proofErr w:type="spellStart"/>
-      <w:r>
-        <w:rPr>
-          <w:sz w:val="28"/>
-          <w:szCs w:val="24"/>
-        </w:rPr>
-        <w:t>enter</w:t>
-      </w:r>
-      <w:proofErr w:type="spellEnd"/>
-      <w:r>
-        <w:rPr>
-          <w:sz w:val="28"/>
-          <w:szCs w:val="24"/>
-        </w:rPr>
-        <w:t xml:space="preserve"> </w:t>
-      </w:r>
-      <w:proofErr w:type="spellStart"/>
-      <w:r>
-        <w:rPr>
-          <w:sz w:val="28"/>
-          <w:szCs w:val="24"/>
-        </w:rPr>
-        <w:t>our</w:t>
-      </w:r>
-      <w:proofErr w:type="spellEnd"/>
-      <w:r>
-        <w:rPr>
-          <w:sz w:val="28"/>
-          <w:szCs w:val="24"/>
-        </w:rPr>
-        <w:t xml:space="preserve"> </w:t>
-      </w:r>
-      <w:proofErr w:type="spellStart"/>
-      <w:r>
-        <w:rPr>
-          <w:sz w:val="28"/>
-          <w:szCs w:val="24"/>
-        </w:rPr>
-        <w:t>screen</w:t>
-      </w:r>
-      <w:proofErr w:type="spellEnd"/>
-      <w:r>
-        <w:rPr>
-          <w:sz w:val="28"/>
-          <w:szCs w:val="24"/>
-        </w:rPr>
-        <w:t xml:space="preserve">, 0.5 </w:t>
-      </w:r>
-      <w:proofErr w:type="spellStart"/>
-      <w:r>
-        <w:rPr>
-          <w:sz w:val="28"/>
-          <w:szCs w:val="24"/>
-        </w:rPr>
-        <w:t>seconds</w:t>
-      </w:r>
-      <w:proofErr w:type="spellEnd"/>
-      <w:r>
-        <w:rPr>
-          <w:sz w:val="28"/>
-          <w:szCs w:val="24"/>
-        </w:rPr>
-        <w:t xml:space="preserve"> </w:t>
-      </w:r>
-      <w:proofErr w:type="spellStart"/>
-      <w:r>
-        <w:rPr>
-          <w:sz w:val="28"/>
-          <w:szCs w:val="24"/>
-        </w:rPr>
-        <w:t>before</w:t>
-      </w:r>
-      <w:proofErr w:type="spellEnd"/>
-      <w:r>
-        <w:rPr>
-          <w:sz w:val="28"/>
-          <w:szCs w:val="24"/>
-        </w:rPr>
-        <w:t xml:space="preserve"> it </w:t>
-      </w:r>
-      <w:proofErr w:type="spellStart"/>
-      <w:r>
-        <w:rPr>
-          <w:sz w:val="28"/>
-          <w:szCs w:val="24"/>
-        </w:rPr>
-        <w:t>ente</w:t>
-      </w:r>
-      <w:r>
-        <w:rPr>
-          <w:sz w:val="28"/>
-          <w:szCs w:val="24"/>
-        </w:rPr>
-        <w:t>r</w:t>
-      </w:r>
-      <w:r>
-        <w:rPr>
-          <w:sz w:val="28"/>
-          <w:szCs w:val="24"/>
-        </w:rPr>
-        <w:t>s</w:t>
-      </w:r>
-      <w:proofErr w:type="spellEnd"/>
-      <w:r>
-        <w:rPr>
-          <w:sz w:val="28"/>
-          <w:szCs w:val="24"/>
-        </w:rPr>
-        <w:t>.</w:t>
-      </w:r>
-      <w:r>
-        <w:rPr>
-          <w:sz w:val="28"/>
-          <w:szCs w:val="24"/>
-        </w:rPr>
-        <w:t xml:space="preserve"> </w:t>
-      </w:r>
-    </w:p>
-    <w:p>
-      <w:pPr>
-        <w:rPr>
-          <w:sz w:val="28"/>
-          <w:szCs w:val="24"/>
-        </w:rPr>
-      </w:pPr>
-      <w:r>
-        <w:rPr>
-          <w:i/>
-          <w:iCs/>
-          <w:color w:val="FF0000"/>
-          <w:sz w:val="28"/>
-          <w:szCs w:val="24"/>
-        </w:rPr>
-        <w:t>FLYING OBJECTS</w:t>
-      </w:r>
-      <w:r>
-        <w:rPr>
-          <w:i/>
-          <w:iCs/>
-          <w:color w:val="FF0000"/>
-          <w:sz w:val="28"/>
-          <w:szCs w:val="24"/>
-        </w:rPr>
-        <w:t>:</w:t>
-      </w:r>
-      <w:r>
-        <w:rPr>
-          <w:color w:val="FF0000"/>
-          <w:sz w:val="28"/>
-          <w:szCs w:val="24"/>
-        </w:rPr>
-        <w:t xml:space="preserve"> </w:t>
-      </w:r>
-      <w:proofErr w:type="spellStart"/>
-      <w:r>
-        <w:rPr>
-          <w:sz w:val="28"/>
-          <w:szCs w:val="24"/>
-        </w:rPr>
-        <w:t>Similar</w:t>
-      </w:r>
-      <w:proofErr w:type="spellEnd"/>
-      <w:r>
-        <w:rPr>
-          <w:sz w:val="28"/>
-          <w:szCs w:val="24"/>
-        </w:rPr>
-        <w:t xml:space="preserve"> </w:t>
-      </w:r>
-      <w:proofErr w:type="spellStart"/>
-      <w:r>
-        <w:rPr>
-          <w:sz w:val="28"/>
-          <w:szCs w:val="24"/>
-        </w:rPr>
-        <w:t>to</w:t>
-      </w:r>
-      <w:proofErr w:type="spellEnd"/>
-      <w:r>
-        <w:rPr>
-          <w:sz w:val="28"/>
-          <w:szCs w:val="24"/>
-        </w:rPr>
-        <w:t xml:space="preserve"> </w:t>
-      </w:r>
-      <w:proofErr w:type="spellStart"/>
-      <w:r>
-        <w:rPr>
-          <w:sz w:val="28"/>
-          <w:szCs w:val="24"/>
-        </w:rPr>
-        <w:t>falling</w:t>
-      </w:r>
-      <w:proofErr w:type="spellEnd"/>
-      <w:r>
-        <w:rPr>
-          <w:sz w:val="28"/>
-          <w:szCs w:val="24"/>
-        </w:rPr>
-        <w:t xml:space="preserve"> </w:t>
-      </w:r>
-      <w:proofErr w:type="spellStart"/>
-      <w:r>
-        <w:rPr>
-          <w:sz w:val="28"/>
-          <w:szCs w:val="24"/>
-        </w:rPr>
-        <w:t>ones</w:t>
-      </w:r>
-      <w:proofErr w:type="spellEnd"/>
-      <w:r>
-        <w:rPr>
-          <w:sz w:val="28"/>
-          <w:szCs w:val="24"/>
-        </w:rPr>
-        <w:t xml:space="preserve">, </w:t>
-      </w:r>
-      <w:proofErr w:type="spellStart"/>
-      <w:r>
-        <w:rPr>
-          <w:sz w:val="28"/>
-          <w:szCs w:val="24"/>
-        </w:rPr>
-        <w:t>just</w:t>
-      </w:r>
-      <w:proofErr w:type="spellEnd"/>
-      <w:r>
-        <w:rPr>
-          <w:sz w:val="28"/>
-          <w:szCs w:val="24"/>
-        </w:rPr>
-        <w:t xml:space="preserve"> </w:t>
-      </w:r>
-      <w:proofErr w:type="spellStart"/>
-      <w:r>
-        <w:rPr>
-          <w:sz w:val="28"/>
-          <w:szCs w:val="24"/>
-        </w:rPr>
-        <w:t>coming</w:t>
-      </w:r>
-      <w:proofErr w:type="spellEnd"/>
-      <w:r>
-        <w:rPr>
-          <w:sz w:val="28"/>
-          <w:szCs w:val="24"/>
-        </w:rPr>
-        <w:t xml:space="preserve"> </w:t>
-      </w:r>
-      <w:proofErr w:type="spellStart"/>
-      <w:r>
-        <w:rPr>
-          <w:sz w:val="28"/>
-          <w:szCs w:val="24"/>
-        </w:rPr>
-        <w:t>from</w:t>
-      </w:r>
-      <w:proofErr w:type="spellEnd"/>
-      <w:r>
-        <w:rPr>
-          <w:sz w:val="28"/>
-          <w:szCs w:val="24"/>
-        </w:rPr>
-        <w:t xml:space="preserve"> </w:t>
-      </w:r>
-      <w:proofErr w:type="spellStart"/>
-      <w:r>
-        <w:rPr>
-          <w:sz w:val="28"/>
-          <w:szCs w:val="24"/>
-        </w:rPr>
-        <w:t>bottom</w:t>
-      </w:r>
-      <w:proofErr w:type="spellEnd"/>
-      <w:r>
-        <w:rPr>
-          <w:sz w:val="28"/>
-          <w:szCs w:val="24"/>
-        </w:rPr>
-        <w:t xml:space="preserve"> </w:t>
-      </w:r>
-      <w:proofErr w:type="spellStart"/>
-      <w:r>
-        <w:rPr>
-          <w:sz w:val="28"/>
-          <w:szCs w:val="24"/>
-        </w:rPr>
-        <w:t>and</w:t>
-      </w:r>
-      <w:proofErr w:type="spellEnd"/>
-      <w:r>
-        <w:rPr>
-          <w:sz w:val="28"/>
-          <w:szCs w:val="24"/>
-        </w:rPr>
-        <w:t xml:space="preserve"> </w:t>
-      </w:r>
-      <w:proofErr w:type="spellStart"/>
-      <w:r>
-        <w:rPr>
-          <w:sz w:val="28"/>
-          <w:szCs w:val="24"/>
-        </w:rPr>
-        <w:t>rising</w:t>
-      </w:r>
-      <w:proofErr w:type="spellEnd"/>
-      <w:r>
-        <w:rPr>
-          <w:sz w:val="28"/>
-          <w:szCs w:val="24"/>
-        </w:rPr>
-        <w:t xml:space="preserve"> </w:t>
-      </w:r>
-      <w:proofErr w:type="spellStart"/>
-      <w:r>
-        <w:rPr>
-          <w:sz w:val="28"/>
-          <w:szCs w:val="24"/>
-        </w:rPr>
-        <w:t>faster</w:t>
-      </w:r>
-      <w:proofErr w:type="spellEnd"/>
-      <w:r>
-        <w:rPr>
-          <w:sz w:val="28"/>
-          <w:szCs w:val="24"/>
-        </w:rPr>
-        <w:t xml:space="preserve"> </w:t>
-      </w:r>
-      <w:proofErr w:type="spellStart"/>
-      <w:r>
-        <w:rPr>
-          <w:sz w:val="28"/>
-          <w:szCs w:val="24"/>
-        </w:rPr>
-        <w:t>then</w:t>
-      </w:r>
-      <w:proofErr w:type="spellEnd"/>
-      <w:r>
-        <w:rPr>
-          <w:sz w:val="28"/>
-          <w:szCs w:val="24"/>
-        </w:rPr>
-        <w:t xml:space="preserve"> </w:t>
-      </w:r>
-      <w:proofErr w:type="spellStart"/>
-      <w:r>
-        <w:rPr>
-          <w:sz w:val="28"/>
-          <w:szCs w:val="24"/>
-        </w:rPr>
-        <w:t>player</w:t>
-      </w:r>
-      <w:proofErr w:type="spellEnd"/>
-      <w:r>
-        <w:rPr>
-          <w:sz w:val="28"/>
-          <w:szCs w:val="24"/>
-        </w:rPr>
-        <w:t>.</w:t>
-      </w:r>
-    </w:p>
-    <w:p>
-      <w:pPr>
-        <w:rPr>
-          <w:sz w:val="28"/>
-          <w:szCs w:val="24"/>
-        </w:rPr>
-      </w:pPr>
-      <w:r>
-        <w:rPr>
-          <w:i/>
-          <w:iCs/>
-          <w:color w:val="00B0F0"/>
-          <w:sz w:val="28"/>
-          <w:szCs w:val="24"/>
-        </w:rPr>
-        <w:t>PLATFORMS</w:t>
-      </w:r>
-      <w:r>
-        <w:rPr>
-          <w:i/>
-          <w:iCs/>
-          <w:sz w:val="28"/>
-          <w:szCs w:val="24"/>
-        </w:rPr>
-        <w:t xml:space="preserve">: </w:t>
-      </w:r>
-      <w:proofErr w:type="spellStart"/>
-      <w:r>
-        <w:rPr>
-          <w:sz w:val="28"/>
-          <w:szCs w:val="24"/>
-        </w:rPr>
-        <w:t>There</w:t>
-      </w:r>
-      <w:proofErr w:type="spellEnd"/>
-      <w:r>
-        <w:rPr>
-          <w:sz w:val="28"/>
-          <w:szCs w:val="24"/>
-        </w:rPr>
-        <w:t xml:space="preserve"> </w:t>
-      </w:r>
-      <w:proofErr w:type="spellStart"/>
-      <w:r>
-        <w:rPr>
-          <w:sz w:val="28"/>
-          <w:szCs w:val="24"/>
-        </w:rPr>
-        <w:t>will</w:t>
-      </w:r>
-      <w:proofErr w:type="spellEnd"/>
-      <w:r>
-        <w:rPr>
-          <w:sz w:val="28"/>
-          <w:szCs w:val="24"/>
-        </w:rPr>
-        <w:t xml:space="preserve"> be </w:t>
-      </w:r>
-      <w:proofErr w:type="spellStart"/>
-      <w:r>
-        <w:rPr>
-          <w:sz w:val="28"/>
-          <w:szCs w:val="24"/>
-        </w:rPr>
-        <w:t>platforms</w:t>
-      </w:r>
-      <w:proofErr w:type="spellEnd"/>
-      <w:r>
-        <w:rPr>
-          <w:sz w:val="28"/>
-          <w:szCs w:val="24"/>
-        </w:rPr>
-        <w:t xml:space="preserve"> </w:t>
-      </w:r>
-      <w:proofErr w:type="spellStart"/>
-      <w:r>
-        <w:rPr>
-          <w:sz w:val="28"/>
-          <w:szCs w:val="24"/>
-        </w:rPr>
-        <w:t>which</w:t>
-      </w:r>
-      <w:proofErr w:type="spellEnd"/>
-      <w:r>
-        <w:rPr>
-          <w:sz w:val="28"/>
-          <w:szCs w:val="24"/>
-        </w:rPr>
-        <w:t xml:space="preserve"> </w:t>
-      </w:r>
-      <w:proofErr w:type="spellStart"/>
-      <w:r>
-        <w:rPr>
-          <w:sz w:val="28"/>
-          <w:szCs w:val="24"/>
-        </w:rPr>
-        <w:t>player</w:t>
-      </w:r>
-      <w:proofErr w:type="spellEnd"/>
-      <w:r>
-        <w:rPr>
-          <w:sz w:val="28"/>
-          <w:szCs w:val="24"/>
-        </w:rPr>
-        <w:t xml:space="preserve"> can </w:t>
-      </w:r>
-      <w:proofErr w:type="spellStart"/>
-      <w:r>
-        <w:rPr>
-          <w:sz w:val="28"/>
-          <w:szCs w:val="24"/>
-        </w:rPr>
-        <w:t>stand</w:t>
-      </w:r>
-      <w:proofErr w:type="spellEnd"/>
-      <w:r>
-        <w:rPr>
-          <w:sz w:val="28"/>
-          <w:szCs w:val="24"/>
-        </w:rPr>
-        <w:t xml:space="preserve"> on. </w:t>
-      </w:r>
-      <w:proofErr w:type="spellStart"/>
-      <w:r>
-        <w:rPr>
-          <w:sz w:val="28"/>
-          <w:szCs w:val="24"/>
-        </w:rPr>
-        <w:t>When</w:t>
-      </w:r>
-      <w:proofErr w:type="spellEnd"/>
-      <w:r>
-        <w:rPr>
-          <w:sz w:val="28"/>
-          <w:szCs w:val="24"/>
-        </w:rPr>
-        <w:t xml:space="preserve"> </w:t>
-      </w:r>
-      <w:proofErr w:type="spellStart"/>
-      <w:r>
-        <w:rPr>
-          <w:sz w:val="28"/>
-          <w:szCs w:val="24"/>
-        </w:rPr>
-        <w:t>the</w:t>
-      </w:r>
-      <w:proofErr w:type="spellEnd"/>
-      <w:r>
-        <w:rPr>
-          <w:sz w:val="28"/>
-          <w:szCs w:val="24"/>
-        </w:rPr>
-        <w:t xml:space="preserve"> </w:t>
-      </w:r>
-      <w:proofErr w:type="spellStart"/>
-      <w:r>
-        <w:rPr>
-          <w:sz w:val="28"/>
-          <w:szCs w:val="24"/>
-        </w:rPr>
-        <w:t>fans</w:t>
-      </w:r>
-      <w:proofErr w:type="spellEnd"/>
-      <w:r>
-        <w:rPr>
-          <w:sz w:val="28"/>
-          <w:szCs w:val="24"/>
-        </w:rPr>
-        <w:t xml:space="preserve"> stop, </w:t>
-      </w:r>
-      <w:proofErr w:type="spellStart"/>
-      <w:r>
-        <w:rPr>
-          <w:sz w:val="28"/>
-          <w:szCs w:val="24"/>
-        </w:rPr>
-        <w:t>we</w:t>
-      </w:r>
-      <w:proofErr w:type="spellEnd"/>
-      <w:r>
-        <w:rPr>
-          <w:sz w:val="28"/>
-          <w:szCs w:val="24"/>
-        </w:rPr>
-        <w:t xml:space="preserve"> </w:t>
-      </w:r>
-      <w:proofErr w:type="spellStart"/>
-      <w:r>
-        <w:rPr>
-          <w:sz w:val="28"/>
-          <w:szCs w:val="24"/>
-        </w:rPr>
-        <w:t>shall</w:t>
-      </w:r>
-      <w:proofErr w:type="spellEnd"/>
-      <w:r>
-        <w:rPr>
-          <w:sz w:val="28"/>
-          <w:szCs w:val="24"/>
-        </w:rPr>
-        <w:t xml:space="preserve"> </w:t>
-      </w:r>
-      <w:proofErr w:type="spellStart"/>
-      <w:r>
-        <w:rPr>
-          <w:sz w:val="28"/>
-          <w:szCs w:val="24"/>
-        </w:rPr>
-        <w:t>use</w:t>
-      </w:r>
-      <w:proofErr w:type="spellEnd"/>
-      <w:r>
-        <w:rPr>
-          <w:sz w:val="28"/>
-          <w:szCs w:val="24"/>
-        </w:rPr>
-        <w:t xml:space="preserve"> </w:t>
-      </w:r>
-      <w:proofErr w:type="spellStart"/>
-      <w:r>
-        <w:rPr>
-          <w:sz w:val="28"/>
-          <w:szCs w:val="24"/>
-        </w:rPr>
-        <w:t>them</w:t>
-      </w:r>
-      <w:proofErr w:type="spellEnd"/>
-      <w:r>
-        <w:rPr>
-          <w:sz w:val="28"/>
-          <w:szCs w:val="24"/>
-        </w:rPr>
-        <w:t xml:space="preserve"> </w:t>
-      </w:r>
-      <w:proofErr w:type="spellStart"/>
-      <w:r>
-        <w:rPr>
-          <w:sz w:val="28"/>
-          <w:szCs w:val="24"/>
-        </w:rPr>
-        <w:t>to</w:t>
-      </w:r>
-      <w:proofErr w:type="spellEnd"/>
-      <w:r>
-        <w:rPr>
-          <w:sz w:val="28"/>
-          <w:szCs w:val="24"/>
-        </w:rPr>
-        <w:t xml:space="preserve"> not </w:t>
-      </w:r>
-      <w:proofErr w:type="spellStart"/>
-      <w:r>
-        <w:rPr>
-          <w:sz w:val="28"/>
-          <w:szCs w:val="24"/>
-        </w:rPr>
-        <w:t>fall</w:t>
-      </w:r>
-      <w:proofErr w:type="spellEnd"/>
-      <w:r>
-        <w:rPr>
-          <w:sz w:val="28"/>
-          <w:szCs w:val="24"/>
-        </w:rPr>
-        <w:t xml:space="preserve">. </w:t>
-      </w:r>
-    </w:p>
-    <w:p>
-      <w:pPr>
-        <w:rPr>
-          <w:sz w:val="28"/>
-          <w:szCs w:val="24"/>
-        </w:rPr>
-      </w:pPr>
-      <w:r>
-        <w:rPr>
-          <w:i/>
-          <w:iCs/>
-          <w:color w:val="FF0000"/>
-          <w:sz w:val="28"/>
-          <w:szCs w:val="24"/>
-        </w:rPr>
-        <w:t>NARROWINGS</w:t>
-      </w:r>
-      <w:r>
-        <w:rPr>
-          <w:i/>
-          <w:iCs/>
-          <w:color w:val="FF0000"/>
-          <w:sz w:val="28"/>
-          <w:szCs w:val="24"/>
-        </w:rPr>
-        <w:t xml:space="preserve">: </w:t>
-      </w:r>
-      <w:proofErr w:type="spellStart"/>
-      <w:r>
-        <w:rPr>
-          <w:sz w:val="28"/>
-          <w:szCs w:val="24"/>
-        </w:rPr>
-        <w:t>Walls</w:t>
-      </w:r>
-      <w:proofErr w:type="spellEnd"/>
-      <w:r>
-        <w:rPr>
-          <w:sz w:val="28"/>
-          <w:szCs w:val="24"/>
-        </w:rPr>
-        <w:t xml:space="preserve"> </w:t>
-      </w:r>
-      <w:proofErr w:type="spellStart"/>
-      <w:r>
-        <w:rPr>
-          <w:sz w:val="28"/>
-          <w:szCs w:val="24"/>
-        </w:rPr>
-        <w:t>will</w:t>
-      </w:r>
-      <w:proofErr w:type="spellEnd"/>
-      <w:r>
-        <w:rPr>
-          <w:sz w:val="28"/>
-          <w:szCs w:val="24"/>
-        </w:rPr>
-        <w:t xml:space="preserve"> be </w:t>
-      </w:r>
-      <w:proofErr w:type="spellStart"/>
-      <w:r>
-        <w:rPr>
-          <w:sz w:val="28"/>
-          <w:szCs w:val="24"/>
-        </w:rPr>
-        <w:t>narrow</w:t>
-      </w:r>
-      <w:proofErr w:type="spellEnd"/>
-      <w:r>
-        <w:rPr>
-          <w:sz w:val="28"/>
-          <w:szCs w:val="24"/>
-        </w:rPr>
-        <w:t xml:space="preserve"> time </w:t>
-      </w:r>
-      <w:proofErr w:type="spellStart"/>
-      <w:r>
-        <w:rPr>
-          <w:sz w:val="28"/>
-          <w:szCs w:val="24"/>
-        </w:rPr>
-        <w:t>to</w:t>
-      </w:r>
-      <w:proofErr w:type="spellEnd"/>
-      <w:r>
-        <w:rPr>
-          <w:sz w:val="28"/>
-          <w:szCs w:val="24"/>
-        </w:rPr>
-        <w:t xml:space="preserve"> time. </w:t>
-      </w:r>
-      <w:proofErr w:type="spellStart"/>
-      <w:r>
-        <w:rPr>
-          <w:sz w:val="28"/>
-          <w:szCs w:val="24"/>
-        </w:rPr>
-        <w:t>Might</w:t>
-      </w:r>
-      <w:proofErr w:type="spellEnd"/>
-      <w:r>
-        <w:rPr>
-          <w:sz w:val="28"/>
-          <w:szCs w:val="24"/>
-        </w:rPr>
-        <w:t xml:space="preserve"> </w:t>
-      </w:r>
-      <w:proofErr w:type="spellStart"/>
-      <w:r>
-        <w:rPr>
-          <w:sz w:val="28"/>
-          <w:szCs w:val="24"/>
-        </w:rPr>
-        <w:t>have</w:t>
-      </w:r>
-      <w:proofErr w:type="spellEnd"/>
-      <w:r>
-        <w:rPr>
-          <w:sz w:val="28"/>
-          <w:szCs w:val="24"/>
-        </w:rPr>
-        <w:t xml:space="preserve"> a </w:t>
-      </w:r>
-      <w:proofErr w:type="spellStart"/>
-      <w:r>
-        <w:rPr>
-          <w:sz w:val="28"/>
-          <w:szCs w:val="24"/>
-        </w:rPr>
-        <w:t>zigzag</w:t>
-      </w:r>
-      <w:proofErr w:type="spellEnd"/>
-      <w:r>
-        <w:rPr>
-          <w:sz w:val="28"/>
-          <w:szCs w:val="24"/>
-        </w:rPr>
-        <w:t xml:space="preserve"> </w:t>
-      </w:r>
-      <w:proofErr w:type="spellStart"/>
-      <w:r>
-        <w:rPr>
-          <w:sz w:val="28"/>
-          <w:szCs w:val="24"/>
-        </w:rPr>
-        <w:t>shape</w:t>
-      </w:r>
-      <w:proofErr w:type="spellEnd"/>
-      <w:r>
-        <w:rPr>
-          <w:sz w:val="28"/>
-          <w:szCs w:val="24"/>
-        </w:rPr>
-        <w:t xml:space="preserve"> </w:t>
-      </w:r>
-      <w:proofErr w:type="spellStart"/>
-      <w:r>
-        <w:rPr>
-          <w:sz w:val="28"/>
-          <w:szCs w:val="24"/>
-        </w:rPr>
-        <w:t>after</w:t>
-      </w:r>
-      <w:proofErr w:type="spellEnd"/>
-      <w:r>
-        <w:rPr>
-          <w:sz w:val="28"/>
-          <w:szCs w:val="24"/>
-        </w:rPr>
-        <w:t xml:space="preserve"> </w:t>
-      </w:r>
-      <w:proofErr w:type="spellStart"/>
-      <w:r>
-        <w:rPr>
-          <w:sz w:val="28"/>
-          <w:szCs w:val="24"/>
-        </w:rPr>
-        <w:t>narrowing</w:t>
-      </w:r>
-      <w:proofErr w:type="spellEnd"/>
-      <w:r>
-        <w:rPr>
-          <w:sz w:val="28"/>
-          <w:szCs w:val="24"/>
-        </w:rPr>
-        <w:t>.</w:t>
-      </w:r>
     </w:p>
     <w:p>
       <w:pPr>
@@ -4824,179 +3216,6 @@
     <w:p>
       <w:pPr>
         <w:rPr>
-          <w:b/>
-          <w:bCs/>
-          <w:sz w:val="28"/>
-          <w:szCs w:val="24"/>
-        </w:rPr>
-      </w:pPr>
-      <w:proofErr w:type="spellStart"/>
-      <w:r>
-        <w:rPr>
-          <w:b/>
-          <w:bCs/>
-          <w:sz w:val="28"/>
-          <w:szCs w:val="24"/>
-        </w:rPr>
-        <w:t>Buffs</w:t>
-      </w:r>
-      <w:proofErr w:type="spellEnd"/>
-    </w:p>
-    <w:p>
-      <w:pPr>
-        <w:rPr>
-          <w:sz w:val="28"/>
-          <w:szCs w:val="24"/>
-        </w:rPr>
-      </w:pPr>
-      <w:proofErr w:type="spellStart"/>
-      <w:r>
-        <w:rPr>
-          <w:sz w:val="28"/>
-          <w:szCs w:val="24"/>
-        </w:rPr>
-        <w:t>Buffs</w:t>
-      </w:r>
-      <w:proofErr w:type="spellEnd"/>
-      <w:r>
-        <w:rPr>
-          <w:sz w:val="28"/>
-          <w:szCs w:val="24"/>
-        </w:rPr>
-        <w:t xml:space="preserve"> </w:t>
-      </w:r>
-      <w:proofErr w:type="spellStart"/>
-      <w:r>
-        <w:rPr>
-          <w:sz w:val="28"/>
-          <w:szCs w:val="24"/>
-        </w:rPr>
-        <w:t>will</w:t>
-      </w:r>
-      <w:proofErr w:type="spellEnd"/>
-      <w:r>
-        <w:rPr>
-          <w:sz w:val="28"/>
-          <w:szCs w:val="24"/>
-        </w:rPr>
-        <w:t xml:space="preserve"> </w:t>
-      </w:r>
-      <w:proofErr w:type="spellStart"/>
-      <w:r>
-        <w:rPr>
-          <w:sz w:val="28"/>
-          <w:szCs w:val="24"/>
-        </w:rPr>
-        <w:t>stack</w:t>
-      </w:r>
-      <w:proofErr w:type="spellEnd"/>
-      <w:r>
-        <w:rPr>
-          <w:sz w:val="28"/>
-          <w:szCs w:val="24"/>
-        </w:rPr>
-        <w:t xml:space="preserve"> </w:t>
-      </w:r>
-      <w:proofErr w:type="spellStart"/>
-      <w:r>
-        <w:rPr>
-          <w:sz w:val="28"/>
-          <w:szCs w:val="24"/>
-        </w:rPr>
-        <w:t>and</w:t>
-      </w:r>
-      <w:proofErr w:type="spellEnd"/>
-      <w:r>
-        <w:rPr>
-          <w:sz w:val="28"/>
-          <w:szCs w:val="24"/>
-        </w:rPr>
-        <w:t xml:space="preserve"> can be </w:t>
-      </w:r>
-      <w:proofErr w:type="spellStart"/>
-      <w:r>
-        <w:rPr>
-          <w:sz w:val="28"/>
-          <w:szCs w:val="24"/>
-        </w:rPr>
-        <w:t>used</w:t>
-      </w:r>
-      <w:proofErr w:type="spellEnd"/>
-      <w:r>
-        <w:rPr>
-          <w:sz w:val="28"/>
-          <w:szCs w:val="24"/>
-        </w:rPr>
-        <w:t xml:space="preserve"> </w:t>
-      </w:r>
-      <w:proofErr w:type="spellStart"/>
-      <w:r>
-        <w:rPr>
-          <w:sz w:val="28"/>
-          <w:szCs w:val="24"/>
-        </w:rPr>
-        <w:t>anytime</w:t>
-      </w:r>
-      <w:proofErr w:type="spellEnd"/>
-      <w:r>
-        <w:rPr>
-          <w:sz w:val="28"/>
-          <w:szCs w:val="24"/>
-        </w:rPr>
-        <w:t xml:space="preserve"> </w:t>
-      </w:r>
-      <w:proofErr w:type="spellStart"/>
-      <w:r>
-        <w:rPr>
-          <w:sz w:val="28"/>
-          <w:szCs w:val="24"/>
-        </w:rPr>
-        <w:t>we</w:t>
-      </w:r>
-      <w:proofErr w:type="spellEnd"/>
-      <w:r>
-        <w:rPr>
-          <w:sz w:val="28"/>
-          <w:szCs w:val="24"/>
-        </w:rPr>
-        <w:t xml:space="preserve"> </w:t>
-      </w:r>
-      <w:proofErr w:type="spellStart"/>
-      <w:r>
-        <w:rPr>
-          <w:sz w:val="28"/>
-          <w:szCs w:val="24"/>
-        </w:rPr>
-        <w:t>want</w:t>
-      </w:r>
-      <w:proofErr w:type="spellEnd"/>
-      <w:r>
-        <w:rPr>
-          <w:sz w:val="28"/>
-          <w:szCs w:val="24"/>
-        </w:rPr>
-        <w:t xml:space="preserve">, </w:t>
-      </w:r>
-      <w:proofErr w:type="spellStart"/>
-      <w:r>
-        <w:rPr>
-          <w:sz w:val="28"/>
-          <w:szCs w:val="24"/>
-        </w:rPr>
-        <w:t>one</w:t>
-      </w:r>
-      <w:proofErr w:type="spellEnd"/>
-      <w:r>
-        <w:rPr>
-          <w:sz w:val="28"/>
-          <w:szCs w:val="24"/>
-        </w:rPr>
-        <w:t xml:space="preserve"> at a time.</w:t>
-      </w:r>
-    </w:p>
-    <w:p>
-      <w:pPr>
-        <w:rPr>
           <w:sz w:val="28"/>
           <w:szCs w:val="24"/>
         </w:rPr>
@@ -5005,6 +3224,382 @@
     <w:p>
       <w:pPr>
         <w:rPr>
+          <w:b/>
+          <w:bCs/>
+          <w:sz w:val="28"/>
+          <w:szCs w:val="24"/>
+        </w:rPr>
+      </w:pPr>
+      <w:proofErr w:type="spellStart"/>
+      <w:r>
+        <w:rPr>
+          <w:b/>
+          <w:bCs/>
+          <w:sz w:val="28"/>
+          <w:szCs w:val="24"/>
+        </w:rPr>
+        <w:lastRenderedPageBreak/>
+        <w:t>Map</w:t>
+      </w:r>
+      <w:proofErr w:type="spellEnd"/>
+      <w:r>
+        <w:rPr>
+          <w:b/>
+          <w:bCs/>
+          <w:sz w:val="28"/>
+          <w:szCs w:val="24"/>
+        </w:rPr>
+        <w:t xml:space="preserve"> </w:t>
+      </w:r>
+      <w:proofErr w:type="spellStart"/>
+      <w:r>
+        <w:rPr>
+          <w:b/>
+          <w:bCs/>
+          <w:sz w:val="28"/>
+          <w:szCs w:val="24"/>
+        </w:rPr>
+        <w:t>and</w:t>
+      </w:r>
+      <w:proofErr w:type="spellEnd"/>
+      <w:r>
+        <w:rPr>
+          <w:b/>
+          <w:bCs/>
+          <w:sz w:val="28"/>
+          <w:szCs w:val="24"/>
+        </w:rPr>
+        <w:t xml:space="preserve"> </w:t>
+      </w:r>
+      <w:proofErr w:type="spellStart"/>
+      <w:r>
+        <w:rPr>
+          <w:b/>
+          <w:bCs/>
+          <w:sz w:val="28"/>
+          <w:szCs w:val="24"/>
+        </w:rPr>
+        <w:t>Obstacles</w:t>
+      </w:r>
+      <w:proofErr w:type="spellEnd"/>
+    </w:p>
+    <w:p>
+      <w:pPr>
+        <w:rPr>
+          <w:sz w:val="28"/>
+          <w:szCs w:val="24"/>
+        </w:rPr>
+      </w:pPr>
+      <w:proofErr w:type="spellStart"/>
+      <w:r>
+        <w:rPr>
+          <w:sz w:val="28"/>
+          <w:szCs w:val="24"/>
+        </w:rPr>
+        <w:t>We</w:t>
+      </w:r>
+      <w:proofErr w:type="spellEnd"/>
+      <w:r>
+        <w:rPr>
+          <w:sz w:val="28"/>
+          <w:szCs w:val="24"/>
+        </w:rPr>
+        <w:t xml:space="preserve"> </w:t>
+      </w:r>
+      <w:proofErr w:type="spellStart"/>
+      <w:r>
+        <w:rPr>
+          <w:sz w:val="28"/>
+          <w:szCs w:val="24"/>
+        </w:rPr>
+        <w:t>will</w:t>
+      </w:r>
+      <w:proofErr w:type="spellEnd"/>
+      <w:r>
+        <w:rPr>
+          <w:sz w:val="28"/>
+          <w:szCs w:val="24"/>
+        </w:rPr>
+        <w:t xml:space="preserve"> </w:t>
+      </w:r>
+      <w:proofErr w:type="spellStart"/>
+      <w:r>
+        <w:rPr>
+          <w:sz w:val="28"/>
+          <w:szCs w:val="24"/>
+        </w:rPr>
+        <w:t>see</w:t>
+      </w:r>
+      <w:proofErr w:type="spellEnd"/>
+      <w:r>
+        <w:rPr>
+          <w:sz w:val="28"/>
+          <w:szCs w:val="24"/>
+        </w:rPr>
+        <w:t xml:space="preserve"> </w:t>
+      </w:r>
+      <w:proofErr w:type="spellStart"/>
+      <w:r>
+        <w:rPr>
+          <w:sz w:val="28"/>
+          <w:szCs w:val="24"/>
+        </w:rPr>
+        <w:t>walls</w:t>
+      </w:r>
+      <w:proofErr w:type="spellEnd"/>
+      <w:r>
+        <w:rPr>
+          <w:sz w:val="28"/>
+          <w:szCs w:val="24"/>
+        </w:rPr>
+        <w:t xml:space="preserve"> on </w:t>
+      </w:r>
+      <w:proofErr w:type="spellStart"/>
+      <w:r>
+        <w:rPr>
+          <w:sz w:val="28"/>
+          <w:szCs w:val="24"/>
+        </w:rPr>
+        <w:t>right</w:t>
+      </w:r>
+      <w:proofErr w:type="spellEnd"/>
+      <w:r>
+        <w:rPr>
+          <w:sz w:val="28"/>
+          <w:szCs w:val="24"/>
+        </w:rPr>
+        <w:t xml:space="preserve"> </w:t>
+      </w:r>
+      <w:proofErr w:type="spellStart"/>
+      <w:r>
+        <w:rPr>
+          <w:sz w:val="28"/>
+          <w:szCs w:val="24"/>
+        </w:rPr>
+        <w:t>and</w:t>
+      </w:r>
+      <w:proofErr w:type="spellEnd"/>
+      <w:r>
+        <w:rPr>
+          <w:sz w:val="28"/>
+          <w:szCs w:val="24"/>
+        </w:rPr>
+        <w:t xml:space="preserve"> </w:t>
+      </w:r>
+      <w:proofErr w:type="spellStart"/>
+      <w:r>
+        <w:rPr>
+          <w:sz w:val="28"/>
+          <w:szCs w:val="24"/>
+        </w:rPr>
+        <w:t>left</w:t>
+      </w:r>
+      <w:proofErr w:type="spellEnd"/>
+      <w:r>
+        <w:rPr>
+          <w:sz w:val="28"/>
+          <w:szCs w:val="24"/>
+        </w:rPr>
+        <w:t xml:space="preserve"> but </w:t>
+      </w:r>
+      <w:proofErr w:type="spellStart"/>
+      <w:r>
+        <w:rPr>
+          <w:sz w:val="28"/>
+          <w:szCs w:val="24"/>
+        </w:rPr>
+        <w:t>really</w:t>
+      </w:r>
+      <w:proofErr w:type="spellEnd"/>
+      <w:r>
+        <w:rPr>
+          <w:sz w:val="28"/>
+          <w:szCs w:val="24"/>
+        </w:rPr>
+        <w:t xml:space="preserve"> </w:t>
+      </w:r>
+      <w:proofErr w:type="spellStart"/>
+      <w:r>
+        <w:rPr>
+          <w:sz w:val="28"/>
+          <w:szCs w:val="24"/>
+        </w:rPr>
+        <w:t>thin</w:t>
+      </w:r>
+      <w:proofErr w:type="spellEnd"/>
+      <w:r>
+        <w:rPr>
+          <w:sz w:val="28"/>
+          <w:szCs w:val="24"/>
+        </w:rPr>
+        <w:t xml:space="preserve">. </w:t>
+      </w:r>
+      <w:proofErr w:type="spellStart"/>
+      <w:r>
+        <w:rPr>
+          <w:sz w:val="28"/>
+          <w:szCs w:val="24"/>
+        </w:rPr>
+        <w:t>Rising</w:t>
+      </w:r>
+      <w:proofErr w:type="spellEnd"/>
+      <w:r>
+        <w:rPr>
+          <w:sz w:val="28"/>
+          <w:szCs w:val="24"/>
+        </w:rPr>
+        <w:t xml:space="preserve"> </w:t>
+      </w:r>
+      <w:proofErr w:type="spellStart"/>
+      <w:r>
+        <w:rPr>
+          <w:sz w:val="28"/>
+          <w:szCs w:val="24"/>
+        </w:rPr>
+        <w:t>speed</w:t>
+      </w:r>
+      <w:proofErr w:type="spellEnd"/>
+      <w:r>
+        <w:rPr>
+          <w:sz w:val="28"/>
+          <w:szCs w:val="24"/>
+        </w:rPr>
+        <w:t xml:space="preserve"> </w:t>
+      </w:r>
+      <w:proofErr w:type="spellStart"/>
+      <w:r>
+        <w:rPr>
+          <w:sz w:val="28"/>
+          <w:szCs w:val="24"/>
+        </w:rPr>
+        <w:t>will</w:t>
+      </w:r>
+      <w:proofErr w:type="spellEnd"/>
+      <w:r>
+        <w:rPr>
+          <w:sz w:val="28"/>
+          <w:szCs w:val="24"/>
+        </w:rPr>
+        <w:t xml:space="preserve"> </w:t>
+      </w:r>
+      <w:proofErr w:type="spellStart"/>
+      <w:r>
+        <w:rPr>
+          <w:sz w:val="28"/>
+          <w:szCs w:val="24"/>
+        </w:rPr>
+        <w:t>increase</w:t>
+      </w:r>
+      <w:proofErr w:type="spellEnd"/>
+      <w:r>
+        <w:rPr>
+          <w:sz w:val="28"/>
+          <w:szCs w:val="24"/>
+        </w:rPr>
+        <w:t xml:space="preserve"> </w:t>
+      </w:r>
+      <w:proofErr w:type="spellStart"/>
+      <w:r>
+        <w:rPr>
+          <w:sz w:val="28"/>
+          <w:szCs w:val="24"/>
+        </w:rPr>
+        <w:t>after</w:t>
+      </w:r>
+      <w:proofErr w:type="spellEnd"/>
+      <w:r>
+        <w:rPr>
+          <w:sz w:val="28"/>
+          <w:szCs w:val="24"/>
+        </w:rPr>
+        <w:t xml:space="preserve"> </w:t>
+      </w:r>
+      <w:proofErr w:type="spellStart"/>
+      <w:r>
+        <w:rPr>
+          <w:sz w:val="28"/>
+          <w:szCs w:val="24"/>
+        </w:rPr>
+        <w:t>every</w:t>
+      </w:r>
+      <w:proofErr w:type="spellEnd"/>
+      <w:r>
+        <w:rPr>
+          <w:sz w:val="28"/>
+          <w:szCs w:val="24"/>
+        </w:rPr>
+        <w:t xml:space="preserve"> 750 </w:t>
+      </w:r>
+      <w:proofErr w:type="spellStart"/>
+      <w:proofErr w:type="gramStart"/>
+      <w:r>
+        <w:rPr>
+          <w:sz w:val="28"/>
+          <w:szCs w:val="24"/>
+        </w:rPr>
+        <w:t>points</w:t>
+      </w:r>
+      <w:proofErr w:type="spellEnd"/>
+      <w:r>
+        <w:rPr>
+          <w:sz w:val="28"/>
+          <w:szCs w:val="24"/>
+        </w:rPr>
+        <w:t>.(</w:t>
+      </w:r>
+      <w:proofErr w:type="spellStart"/>
+      <w:proofErr w:type="gramEnd"/>
+      <w:r>
+        <w:rPr>
+          <w:sz w:val="28"/>
+          <w:szCs w:val="24"/>
+        </w:rPr>
+        <w:t>Might</w:t>
+      </w:r>
+      <w:proofErr w:type="spellEnd"/>
+      <w:r>
+        <w:rPr>
+          <w:sz w:val="28"/>
+          <w:szCs w:val="24"/>
+        </w:rPr>
+        <w:t xml:space="preserve"> be </w:t>
+      </w:r>
+      <w:proofErr w:type="spellStart"/>
+      <w:r>
+        <w:rPr>
+          <w:sz w:val="28"/>
+          <w:szCs w:val="24"/>
+        </w:rPr>
+        <w:t>arrenged</w:t>
+      </w:r>
+      <w:proofErr w:type="spellEnd"/>
+      <w:r>
+        <w:rPr>
+          <w:sz w:val="28"/>
+          <w:szCs w:val="24"/>
+        </w:rPr>
+        <w:t xml:space="preserve"> </w:t>
+      </w:r>
+      <w:proofErr w:type="spellStart"/>
+      <w:r>
+        <w:rPr>
+          <w:sz w:val="28"/>
+          <w:szCs w:val="24"/>
+        </w:rPr>
+        <w:t>later</w:t>
+      </w:r>
+      <w:proofErr w:type="spellEnd"/>
+      <w:r>
+        <w:rPr>
+          <w:sz w:val="28"/>
+          <w:szCs w:val="24"/>
+        </w:rPr>
+        <w:t xml:space="preserve">) </w:t>
+      </w:r>
+    </w:p>
+    <w:p>
+      <w:pPr>
+        <w:rPr>
           <w:sz w:val="28"/>
           <w:szCs w:val="24"/>
         </w:rPr>
@@ -5013,51 +3608,28 @@
         <w:rPr>
           <w:i/>
           <w:iCs/>
-          <w:color w:val="00B050"/>
-          <w:sz w:val="28"/>
-          <w:szCs w:val="24"/>
-        </w:rPr>
-        <w:t xml:space="preserve">JETPACK: </w:t>
-      </w:r>
-      <w:proofErr w:type="spellStart"/>
-      <w:r>
-        <w:rPr>
-          <w:sz w:val="28"/>
-          <w:szCs w:val="24"/>
-        </w:rPr>
-        <w:t>When</w:t>
-      </w:r>
-      <w:proofErr w:type="spellEnd"/>
-      <w:r>
-        <w:rPr>
-          <w:sz w:val="28"/>
-          <w:szCs w:val="24"/>
-        </w:rPr>
-        <w:t xml:space="preserve"> </w:t>
-      </w:r>
-      <w:proofErr w:type="spellStart"/>
-      <w:r>
-        <w:rPr>
-          <w:sz w:val="28"/>
-          <w:szCs w:val="24"/>
-        </w:rPr>
-        <w:t>used</w:t>
-      </w:r>
-      <w:proofErr w:type="spellEnd"/>
-      <w:r>
-        <w:rPr>
-          <w:sz w:val="28"/>
-          <w:szCs w:val="24"/>
-        </w:rPr>
-        <w:t xml:space="preserve">, a </w:t>
-      </w:r>
-      <w:proofErr w:type="spellStart"/>
-      <w:r>
-        <w:rPr>
-          <w:sz w:val="28"/>
-          <w:szCs w:val="24"/>
-        </w:rPr>
-        <w:t>jetpack</w:t>
+          <w:color w:val="FF0000"/>
+          <w:sz w:val="28"/>
+          <w:szCs w:val="24"/>
+        </w:rPr>
+        <w:t>LASER</w:t>
+      </w:r>
+      <w:r>
+        <w:rPr>
+          <w:i/>
+          <w:iCs/>
+          <w:sz w:val="28"/>
+          <w:szCs w:val="24"/>
+        </w:rPr>
+        <w:t xml:space="preserve">: </w:t>
+      </w:r>
+      <w:proofErr w:type="spellStart"/>
+      <w:r>
+        <w:rPr>
+          <w:sz w:val="28"/>
+          <w:szCs w:val="24"/>
+        </w:rPr>
+        <w:t>There</w:t>
       </w:r>
       <w:proofErr w:type="spellEnd"/>
       <w:r>
@@ -5081,47 +3653,79 @@
           <w:sz w:val="28"/>
           <w:szCs w:val="24"/>
         </w:rPr>
-        <w:t xml:space="preserve"> </w:t>
-      </w:r>
-      <w:proofErr w:type="spellStart"/>
-      <w:r>
-        <w:rPr>
-          <w:sz w:val="28"/>
-          <w:szCs w:val="24"/>
-        </w:rPr>
-        <w:t>apper</w:t>
-      </w:r>
-      <w:proofErr w:type="spellEnd"/>
-      <w:r>
-        <w:rPr>
-          <w:sz w:val="28"/>
-          <w:szCs w:val="24"/>
-        </w:rPr>
-        <w:t xml:space="preserve"> </w:t>
-      </w:r>
-      <w:proofErr w:type="spellStart"/>
-      <w:r>
-        <w:rPr>
-          <w:sz w:val="28"/>
-          <w:szCs w:val="24"/>
-        </w:rPr>
-        <w:t>behind</w:t>
-      </w:r>
-      <w:proofErr w:type="spellEnd"/>
-      <w:r>
-        <w:rPr>
-          <w:sz w:val="28"/>
-          <w:szCs w:val="24"/>
-        </w:rPr>
-        <w:t xml:space="preserve"> </w:t>
-      </w:r>
-      <w:proofErr w:type="spellStart"/>
-      <w:r>
-        <w:rPr>
-          <w:sz w:val="28"/>
-          <w:szCs w:val="24"/>
-        </w:rPr>
-        <w:t>character</w:t>
+        <w:t xml:space="preserve"> be </w:t>
+      </w:r>
+      <w:proofErr w:type="spellStart"/>
+      <w:r>
+        <w:rPr>
+          <w:sz w:val="28"/>
+          <w:szCs w:val="24"/>
+        </w:rPr>
+        <w:t>laser</w:t>
+      </w:r>
+      <w:proofErr w:type="spellEnd"/>
+      <w:r>
+        <w:rPr>
+          <w:sz w:val="28"/>
+          <w:szCs w:val="24"/>
+        </w:rPr>
+        <w:t xml:space="preserve"> </w:t>
+      </w:r>
+      <w:proofErr w:type="spellStart"/>
+      <w:r>
+        <w:rPr>
+          <w:sz w:val="28"/>
+          <w:szCs w:val="24"/>
+        </w:rPr>
+        <w:t>points</w:t>
+      </w:r>
+      <w:proofErr w:type="spellEnd"/>
+      <w:r>
+        <w:rPr>
+          <w:sz w:val="28"/>
+          <w:szCs w:val="24"/>
+        </w:rPr>
+        <w:t xml:space="preserve"> on </w:t>
+      </w:r>
+      <w:proofErr w:type="spellStart"/>
+      <w:r>
+        <w:rPr>
+          <w:sz w:val="28"/>
+          <w:szCs w:val="24"/>
+        </w:rPr>
+        <w:t>right</w:t>
+      </w:r>
+      <w:proofErr w:type="spellEnd"/>
+      <w:r>
+        <w:rPr>
+          <w:sz w:val="28"/>
+          <w:szCs w:val="24"/>
+        </w:rPr>
+        <w:t xml:space="preserve"> </w:t>
+      </w:r>
+      <w:proofErr w:type="spellStart"/>
+      <w:r>
+        <w:rPr>
+          <w:sz w:val="28"/>
+          <w:szCs w:val="24"/>
+        </w:rPr>
+        <w:t>and</w:t>
+      </w:r>
+      <w:proofErr w:type="spellEnd"/>
+      <w:r>
+        <w:rPr>
+          <w:sz w:val="28"/>
+          <w:szCs w:val="24"/>
+        </w:rPr>
+        <w:t xml:space="preserve"> </w:t>
+      </w:r>
+      <w:proofErr w:type="spellStart"/>
+      <w:r>
+        <w:rPr>
+          <w:sz w:val="28"/>
+          <w:szCs w:val="24"/>
+        </w:rPr>
+        <w:t>left</w:t>
       </w:r>
       <w:proofErr w:type="spellEnd"/>
       <w:r>
@@ -5137,7 +3741,23 @@
           <w:sz w:val="28"/>
           <w:szCs w:val="24"/>
         </w:rPr>
-        <w:t>Character</w:t>
+        <w:t>These</w:t>
+      </w:r>
+      <w:proofErr w:type="spellEnd"/>
+      <w:r>
+        <w:rPr>
+          <w:sz w:val="28"/>
+          <w:szCs w:val="24"/>
+        </w:rPr>
+        <w:t xml:space="preserve"> </w:t>
+      </w:r>
+      <w:proofErr w:type="spellStart"/>
+      <w:r>
+        <w:rPr>
+          <w:sz w:val="28"/>
+          <w:szCs w:val="24"/>
+        </w:rPr>
+        <w:t>lasers</w:t>
       </w:r>
       <w:proofErr w:type="spellEnd"/>
       <w:r>
@@ -5169,87 +3789,623 @@
           <w:sz w:val="28"/>
           <w:szCs w:val="24"/>
         </w:rPr>
-        <w:t>rise</w:t>
-      </w:r>
-      <w:proofErr w:type="spellEnd"/>
-      <w:r>
-        <w:rPr>
-          <w:sz w:val="28"/>
-          <w:szCs w:val="24"/>
-        </w:rPr>
-        <w:t xml:space="preserve"> </w:t>
-      </w:r>
-      <w:proofErr w:type="spellStart"/>
-      <w:r>
-        <w:rPr>
-          <w:sz w:val="28"/>
-          <w:szCs w:val="24"/>
-        </w:rPr>
-        <w:t>really</w:t>
-      </w:r>
-      <w:proofErr w:type="spellEnd"/>
-      <w:r>
-        <w:rPr>
-          <w:sz w:val="28"/>
-          <w:szCs w:val="24"/>
-        </w:rPr>
-        <w:t xml:space="preserve"> </w:t>
-      </w:r>
-      <w:proofErr w:type="spellStart"/>
-      <w:r>
-        <w:rPr>
-          <w:sz w:val="28"/>
-          <w:szCs w:val="24"/>
-        </w:rPr>
-        <w:t>fast</w:t>
-      </w:r>
-      <w:proofErr w:type="spellEnd"/>
-      <w:r>
-        <w:rPr>
-          <w:sz w:val="28"/>
-          <w:szCs w:val="24"/>
-        </w:rPr>
-        <w:t xml:space="preserve"> </w:t>
-      </w:r>
-      <w:proofErr w:type="spellStart"/>
-      <w:r>
-        <w:rPr>
-          <w:sz w:val="28"/>
-          <w:szCs w:val="24"/>
-        </w:rPr>
-        <w:t>leaving</w:t>
-      </w:r>
-      <w:proofErr w:type="spellEnd"/>
-      <w:r>
-        <w:rPr>
-          <w:sz w:val="28"/>
-          <w:szCs w:val="24"/>
-        </w:rPr>
-        <w:t xml:space="preserve"> a </w:t>
-      </w:r>
-      <w:proofErr w:type="spellStart"/>
-      <w:r>
-        <w:rPr>
-          <w:sz w:val="28"/>
-          <w:szCs w:val="24"/>
-        </w:rPr>
-        <w:t>smoke</w:t>
-      </w:r>
-      <w:proofErr w:type="spellEnd"/>
-      <w:r>
-        <w:rPr>
-          <w:sz w:val="28"/>
-          <w:szCs w:val="24"/>
-        </w:rPr>
-        <w:t xml:space="preserve"> </w:t>
-      </w:r>
-      <w:proofErr w:type="spellStart"/>
-      <w:r>
-        <w:rPr>
-          <w:sz w:val="28"/>
-          <w:szCs w:val="24"/>
-        </w:rPr>
-        <w:t>behind</w:t>
+        <w:t>charge</w:t>
+      </w:r>
+      <w:proofErr w:type="spellEnd"/>
+      <w:r>
+        <w:rPr>
+          <w:sz w:val="28"/>
+          <w:szCs w:val="24"/>
+        </w:rPr>
+        <w:t xml:space="preserve"> </w:t>
+      </w:r>
+      <w:proofErr w:type="spellStart"/>
+      <w:r>
+        <w:rPr>
+          <w:sz w:val="28"/>
+          <w:szCs w:val="24"/>
+        </w:rPr>
+        <w:t>for</w:t>
+      </w:r>
+      <w:proofErr w:type="spellEnd"/>
+      <w:r>
+        <w:rPr>
+          <w:sz w:val="28"/>
+          <w:szCs w:val="24"/>
+        </w:rPr>
+        <w:t xml:space="preserve"> 0.75 </w:t>
+      </w:r>
+      <w:proofErr w:type="spellStart"/>
+      <w:r>
+        <w:rPr>
+          <w:sz w:val="28"/>
+          <w:szCs w:val="24"/>
+        </w:rPr>
+        <w:t>seconds</w:t>
+      </w:r>
+      <w:proofErr w:type="spellEnd"/>
+      <w:r>
+        <w:rPr>
+          <w:sz w:val="28"/>
+          <w:szCs w:val="24"/>
+        </w:rPr>
+        <w:t xml:space="preserve">, as it </w:t>
+      </w:r>
+      <w:proofErr w:type="spellStart"/>
+      <w:r>
+        <w:rPr>
+          <w:sz w:val="28"/>
+          <w:szCs w:val="24"/>
+        </w:rPr>
+        <w:t>charges</w:t>
+      </w:r>
+      <w:proofErr w:type="spellEnd"/>
+      <w:r>
+        <w:rPr>
+          <w:sz w:val="28"/>
+          <w:szCs w:val="24"/>
+        </w:rPr>
+        <w:t xml:space="preserve"> </w:t>
+      </w:r>
+      <w:proofErr w:type="spellStart"/>
+      <w:r>
+        <w:rPr>
+          <w:sz w:val="28"/>
+          <w:szCs w:val="24"/>
+        </w:rPr>
+        <w:t>there</w:t>
+      </w:r>
+      <w:proofErr w:type="spellEnd"/>
+      <w:r>
+        <w:rPr>
+          <w:sz w:val="28"/>
+          <w:szCs w:val="24"/>
+        </w:rPr>
+        <w:t xml:space="preserve"> </w:t>
+      </w:r>
+      <w:proofErr w:type="spellStart"/>
+      <w:r>
+        <w:rPr>
+          <w:sz w:val="28"/>
+          <w:szCs w:val="24"/>
+        </w:rPr>
+        <w:t>will</w:t>
+      </w:r>
+      <w:proofErr w:type="spellEnd"/>
+      <w:r>
+        <w:rPr>
+          <w:sz w:val="28"/>
+          <w:szCs w:val="24"/>
+        </w:rPr>
+        <w:t xml:space="preserve"> be </w:t>
+      </w:r>
+      <w:proofErr w:type="spellStart"/>
+      <w:r>
+        <w:rPr>
+          <w:sz w:val="28"/>
+          <w:szCs w:val="24"/>
+        </w:rPr>
+        <w:t>glowing</w:t>
+      </w:r>
+      <w:proofErr w:type="spellEnd"/>
+      <w:r>
+        <w:rPr>
+          <w:sz w:val="28"/>
+          <w:szCs w:val="24"/>
+        </w:rPr>
+        <w:t xml:space="preserve"> </w:t>
+      </w:r>
+      <w:proofErr w:type="spellStart"/>
+      <w:r>
+        <w:rPr>
+          <w:sz w:val="28"/>
+          <w:szCs w:val="24"/>
+        </w:rPr>
+        <w:t>red</w:t>
+      </w:r>
+      <w:proofErr w:type="spellEnd"/>
+      <w:r>
+        <w:rPr>
+          <w:sz w:val="28"/>
+          <w:szCs w:val="24"/>
+        </w:rPr>
+        <w:t xml:space="preserve"> </w:t>
+      </w:r>
+      <w:proofErr w:type="spellStart"/>
+      <w:r>
+        <w:rPr>
+          <w:sz w:val="28"/>
+          <w:szCs w:val="24"/>
+        </w:rPr>
+        <w:t>light</w:t>
+      </w:r>
+      <w:proofErr w:type="spellEnd"/>
+      <w:r>
+        <w:rPr>
+          <w:sz w:val="28"/>
+          <w:szCs w:val="24"/>
+        </w:rPr>
+        <w:t xml:space="preserve"> </w:t>
+      </w:r>
+      <w:proofErr w:type="spellStart"/>
+      <w:r>
+        <w:rPr>
+          <w:sz w:val="28"/>
+          <w:szCs w:val="24"/>
+        </w:rPr>
+        <w:t>for</w:t>
+      </w:r>
+      <w:proofErr w:type="spellEnd"/>
+      <w:r>
+        <w:rPr>
+          <w:sz w:val="28"/>
+          <w:szCs w:val="24"/>
+        </w:rPr>
+        <w:t xml:space="preserve"> </w:t>
+      </w:r>
+      <w:proofErr w:type="spellStart"/>
+      <w:r>
+        <w:rPr>
+          <w:sz w:val="28"/>
+          <w:szCs w:val="24"/>
+        </w:rPr>
+        <w:t>player</w:t>
+      </w:r>
+      <w:proofErr w:type="spellEnd"/>
+      <w:r>
+        <w:rPr>
+          <w:sz w:val="28"/>
+          <w:szCs w:val="24"/>
+        </w:rPr>
+        <w:t xml:space="preserve"> </w:t>
+      </w:r>
+      <w:proofErr w:type="spellStart"/>
+      <w:r>
+        <w:rPr>
+          <w:sz w:val="28"/>
+          <w:szCs w:val="24"/>
+        </w:rPr>
+        <w:t>to</w:t>
+      </w:r>
+      <w:proofErr w:type="spellEnd"/>
+      <w:r>
+        <w:rPr>
+          <w:sz w:val="28"/>
+          <w:szCs w:val="24"/>
+        </w:rPr>
+        <w:t xml:space="preserve"> </w:t>
+      </w:r>
+      <w:proofErr w:type="spellStart"/>
+      <w:r>
+        <w:rPr>
+          <w:sz w:val="28"/>
+          <w:szCs w:val="24"/>
+        </w:rPr>
+        <w:t>notice</w:t>
+      </w:r>
+      <w:proofErr w:type="spellEnd"/>
+      <w:r>
+        <w:rPr>
+          <w:sz w:val="28"/>
+          <w:szCs w:val="24"/>
+        </w:rPr>
+        <w:t xml:space="preserve">. </w:t>
+      </w:r>
+      <w:proofErr w:type="spellStart"/>
+      <w:r>
+        <w:rPr>
+          <w:sz w:val="28"/>
+          <w:szCs w:val="24"/>
+        </w:rPr>
+        <w:t>After</w:t>
+      </w:r>
+      <w:proofErr w:type="spellEnd"/>
+      <w:r>
+        <w:rPr>
+          <w:sz w:val="28"/>
+          <w:szCs w:val="24"/>
+        </w:rPr>
+        <w:t xml:space="preserve"> </w:t>
+      </w:r>
+      <w:proofErr w:type="spellStart"/>
+      <w:r>
+        <w:rPr>
+          <w:sz w:val="28"/>
+          <w:szCs w:val="24"/>
+        </w:rPr>
+        <w:t>charging</w:t>
+      </w:r>
+      <w:proofErr w:type="spellEnd"/>
+      <w:r>
+        <w:rPr>
+          <w:sz w:val="28"/>
+          <w:szCs w:val="24"/>
+        </w:rPr>
+        <w:t xml:space="preserve">, </w:t>
+      </w:r>
+      <w:proofErr w:type="spellStart"/>
+      <w:r>
+        <w:rPr>
+          <w:sz w:val="28"/>
+          <w:szCs w:val="24"/>
+        </w:rPr>
+        <w:t>laser</w:t>
+      </w:r>
+      <w:proofErr w:type="spellEnd"/>
+      <w:r>
+        <w:rPr>
+          <w:sz w:val="28"/>
+          <w:szCs w:val="24"/>
+        </w:rPr>
+        <w:t xml:space="preserve"> </w:t>
+      </w:r>
+      <w:proofErr w:type="spellStart"/>
+      <w:r>
+        <w:rPr>
+          <w:sz w:val="28"/>
+          <w:szCs w:val="24"/>
+        </w:rPr>
+        <w:t>will</w:t>
+      </w:r>
+      <w:proofErr w:type="spellEnd"/>
+      <w:r>
+        <w:rPr>
+          <w:sz w:val="28"/>
+          <w:szCs w:val="24"/>
+        </w:rPr>
+        <w:t xml:space="preserve"> be </w:t>
+      </w:r>
+      <w:proofErr w:type="spellStart"/>
+      <w:r>
+        <w:rPr>
+          <w:sz w:val="28"/>
+          <w:szCs w:val="24"/>
+        </w:rPr>
+        <w:t>active</w:t>
+      </w:r>
+      <w:proofErr w:type="spellEnd"/>
+      <w:r>
+        <w:rPr>
+          <w:sz w:val="28"/>
+          <w:szCs w:val="24"/>
+        </w:rPr>
+        <w:t xml:space="preserve"> </w:t>
+      </w:r>
+      <w:proofErr w:type="spellStart"/>
+      <w:r>
+        <w:rPr>
+          <w:sz w:val="28"/>
+          <w:szCs w:val="24"/>
+        </w:rPr>
+        <w:t>for</w:t>
+      </w:r>
+      <w:proofErr w:type="spellEnd"/>
+      <w:r>
+        <w:rPr>
+          <w:sz w:val="28"/>
+          <w:szCs w:val="24"/>
+        </w:rPr>
+        <w:t xml:space="preserve"> 0.75 </w:t>
+      </w:r>
+      <w:proofErr w:type="spellStart"/>
+      <w:r>
+        <w:rPr>
+          <w:sz w:val="28"/>
+          <w:szCs w:val="24"/>
+        </w:rPr>
+        <w:t>seconds</w:t>
+      </w:r>
+      <w:proofErr w:type="spellEnd"/>
+      <w:r>
+        <w:rPr>
+          <w:sz w:val="28"/>
+          <w:szCs w:val="24"/>
+        </w:rPr>
+        <w:t xml:space="preserve"> </w:t>
+      </w:r>
+      <w:proofErr w:type="spellStart"/>
+      <w:r>
+        <w:rPr>
+          <w:sz w:val="28"/>
+          <w:szCs w:val="24"/>
+        </w:rPr>
+        <w:t>and</w:t>
+      </w:r>
+      <w:proofErr w:type="spellEnd"/>
+      <w:r>
+        <w:rPr>
+          <w:sz w:val="28"/>
+          <w:szCs w:val="24"/>
+        </w:rPr>
+        <w:t xml:space="preserve"> can </w:t>
+      </w:r>
+      <w:proofErr w:type="spellStart"/>
+      <w:r>
+        <w:rPr>
+          <w:sz w:val="28"/>
+          <w:szCs w:val="24"/>
+        </w:rPr>
+        <w:t>damage</w:t>
+      </w:r>
+      <w:proofErr w:type="spellEnd"/>
+      <w:r>
+        <w:rPr>
+          <w:sz w:val="28"/>
+          <w:szCs w:val="24"/>
+        </w:rPr>
+        <w:t xml:space="preserve"> </w:t>
+      </w:r>
+      <w:proofErr w:type="spellStart"/>
+      <w:r>
+        <w:rPr>
+          <w:sz w:val="28"/>
+          <w:szCs w:val="24"/>
+        </w:rPr>
+        <w:t>while</w:t>
+      </w:r>
+      <w:proofErr w:type="spellEnd"/>
+      <w:r>
+        <w:rPr>
+          <w:sz w:val="28"/>
+          <w:szCs w:val="24"/>
+        </w:rPr>
+        <w:t xml:space="preserve"> </w:t>
+      </w:r>
+      <w:proofErr w:type="spellStart"/>
+      <w:r>
+        <w:rPr>
+          <w:sz w:val="28"/>
+          <w:szCs w:val="24"/>
+        </w:rPr>
+        <w:t>active</w:t>
+      </w:r>
+      <w:proofErr w:type="spellEnd"/>
+      <w:r>
+        <w:rPr>
+          <w:sz w:val="28"/>
+          <w:szCs w:val="24"/>
+        </w:rPr>
+        <w:t>.</w:t>
+      </w:r>
+    </w:p>
+    <w:p>
+      <w:pPr>
+        <w:rPr>
+          <w:sz w:val="28"/>
+          <w:szCs w:val="24"/>
+        </w:rPr>
+      </w:pPr>
+      <w:proofErr w:type="spellStart"/>
+      <w:r>
+        <w:rPr>
+          <w:sz w:val="28"/>
+          <w:szCs w:val="24"/>
+        </w:rPr>
+        <w:t>There</w:t>
+      </w:r>
+      <w:proofErr w:type="spellEnd"/>
+      <w:r>
+        <w:rPr>
+          <w:sz w:val="28"/>
+          <w:szCs w:val="24"/>
+        </w:rPr>
+        <w:t xml:space="preserve"> </w:t>
+      </w:r>
+      <w:proofErr w:type="spellStart"/>
+      <w:r>
+        <w:rPr>
+          <w:sz w:val="28"/>
+          <w:szCs w:val="24"/>
+        </w:rPr>
+        <w:t>will</w:t>
+      </w:r>
+      <w:proofErr w:type="spellEnd"/>
+      <w:r>
+        <w:rPr>
+          <w:sz w:val="28"/>
+          <w:szCs w:val="24"/>
+        </w:rPr>
+        <w:t xml:space="preserve"> be </w:t>
+      </w:r>
+      <w:proofErr w:type="spellStart"/>
+      <w:r>
+        <w:rPr>
+          <w:sz w:val="28"/>
+          <w:szCs w:val="24"/>
+        </w:rPr>
+        <w:t>laser</w:t>
+      </w:r>
+      <w:proofErr w:type="spellEnd"/>
+      <w:r>
+        <w:rPr>
+          <w:sz w:val="28"/>
+          <w:szCs w:val="24"/>
+        </w:rPr>
+        <w:t xml:space="preserve"> </w:t>
+      </w:r>
+      <w:proofErr w:type="spellStart"/>
+      <w:r>
+        <w:rPr>
+          <w:sz w:val="28"/>
+          <w:szCs w:val="24"/>
+        </w:rPr>
+        <w:t>groups</w:t>
+      </w:r>
+      <w:proofErr w:type="spellEnd"/>
+      <w:r>
+        <w:rPr>
+          <w:sz w:val="28"/>
+          <w:szCs w:val="24"/>
+        </w:rPr>
+        <w:t xml:space="preserve"> on </w:t>
+      </w:r>
+      <w:proofErr w:type="spellStart"/>
+      <w:r>
+        <w:rPr>
+          <w:sz w:val="28"/>
+          <w:szCs w:val="24"/>
+        </w:rPr>
+        <w:t>each</w:t>
+      </w:r>
+      <w:proofErr w:type="spellEnd"/>
+      <w:r>
+        <w:rPr>
+          <w:sz w:val="28"/>
+          <w:szCs w:val="24"/>
+        </w:rPr>
+        <w:t xml:space="preserve"> </w:t>
+      </w:r>
+      <w:proofErr w:type="spellStart"/>
+      <w:r>
+        <w:rPr>
+          <w:sz w:val="28"/>
+          <w:szCs w:val="24"/>
+        </w:rPr>
+        <w:t>other</w:t>
+      </w:r>
+      <w:proofErr w:type="spellEnd"/>
+      <w:r>
+        <w:rPr>
+          <w:sz w:val="28"/>
+          <w:szCs w:val="24"/>
+        </w:rPr>
+        <w:t xml:space="preserve">, </w:t>
+      </w:r>
+      <w:proofErr w:type="spellStart"/>
+      <w:r>
+        <w:rPr>
+          <w:sz w:val="28"/>
+          <w:szCs w:val="24"/>
+        </w:rPr>
+        <w:t>activating</w:t>
+      </w:r>
+      <w:proofErr w:type="spellEnd"/>
+      <w:r>
+        <w:rPr>
+          <w:sz w:val="28"/>
+          <w:szCs w:val="24"/>
+        </w:rPr>
+        <w:t xml:space="preserve"> in a </w:t>
+      </w:r>
+      <w:proofErr w:type="spellStart"/>
+      <w:r>
+        <w:rPr>
+          <w:sz w:val="28"/>
+          <w:szCs w:val="24"/>
+        </w:rPr>
+        <w:t>queue</w:t>
+      </w:r>
+      <w:proofErr w:type="spellEnd"/>
+      <w:r>
+        <w:rPr>
+          <w:sz w:val="28"/>
+          <w:szCs w:val="24"/>
+        </w:rPr>
+        <w:t xml:space="preserve">. </w:t>
+      </w:r>
+      <w:proofErr w:type="spellStart"/>
+      <w:r>
+        <w:rPr>
+          <w:sz w:val="28"/>
+          <w:szCs w:val="24"/>
+        </w:rPr>
+        <w:t>That</w:t>
+      </w:r>
+      <w:proofErr w:type="spellEnd"/>
+      <w:r>
+        <w:rPr>
+          <w:sz w:val="28"/>
+          <w:szCs w:val="24"/>
+        </w:rPr>
+        <w:t xml:space="preserve"> </w:t>
+      </w:r>
+      <w:proofErr w:type="spellStart"/>
+      <w:r>
+        <w:rPr>
+          <w:sz w:val="28"/>
+          <w:szCs w:val="24"/>
+        </w:rPr>
+        <w:t>will</w:t>
+      </w:r>
+      <w:proofErr w:type="spellEnd"/>
+      <w:r>
+        <w:rPr>
+          <w:sz w:val="28"/>
+          <w:szCs w:val="24"/>
+        </w:rPr>
+        <w:t xml:space="preserve"> </w:t>
+      </w:r>
+      <w:proofErr w:type="spellStart"/>
+      <w:r>
+        <w:rPr>
+          <w:sz w:val="28"/>
+          <w:szCs w:val="24"/>
+        </w:rPr>
+        <w:t>require</w:t>
+      </w:r>
+      <w:proofErr w:type="spellEnd"/>
+      <w:r>
+        <w:rPr>
+          <w:sz w:val="28"/>
+          <w:szCs w:val="24"/>
+        </w:rPr>
+        <w:t xml:space="preserve"> </w:t>
+      </w:r>
+      <w:proofErr w:type="spellStart"/>
+      <w:r>
+        <w:rPr>
+          <w:sz w:val="28"/>
+          <w:szCs w:val="24"/>
+        </w:rPr>
+        <w:t>good</w:t>
+      </w:r>
+      <w:proofErr w:type="spellEnd"/>
+      <w:r>
+        <w:rPr>
+          <w:sz w:val="28"/>
+          <w:szCs w:val="24"/>
+        </w:rPr>
+        <w:t xml:space="preserve"> </w:t>
+      </w:r>
+      <w:proofErr w:type="spellStart"/>
+      <w:r>
+        <w:rPr>
+          <w:sz w:val="28"/>
+          <w:szCs w:val="24"/>
+        </w:rPr>
+        <w:t>timing</w:t>
+      </w:r>
+      <w:proofErr w:type="spellEnd"/>
+      <w:r>
+        <w:rPr>
+          <w:sz w:val="28"/>
+          <w:szCs w:val="24"/>
+        </w:rPr>
+        <w:t xml:space="preserve"> </w:t>
+      </w:r>
+      <w:proofErr w:type="spellStart"/>
+      <w:r>
+        <w:rPr>
+          <w:sz w:val="28"/>
+          <w:szCs w:val="24"/>
+        </w:rPr>
+        <w:t>to</w:t>
+      </w:r>
+      <w:proofErr w:type="spellEnd"/>
+      <w:r>
+        <w:rPr>
+          <w:sz w:val="28"/>
+          <w:szCs w:val="24"/>
+        </w:rPr>
+        <w:t xml:space="preserve"> </w:t>
+      </w:r>
+      <w:proofErr w:type="spellStart"/>
+      <w:r>
+        <w:rPr>
+          <w:sz w:val="28"/>
+          <w:szCs w:val="24"/>
+        </w:rPr>
+        <w:t>pass</w:t>
       </w:r>
       <w:proofErr w:type="spellEnd"/>
       <w:r>
@@ -5279,17 +4435,519 @@
         <w:rPr>
           <w:i/>
           <w:iCs/>
-          <w:color w:val="00B050"/>
-          <w:sz w:val="28"/>
-          <w:szCs w:val="24"/>
-        </w:rPr>
-        <w:t>LIFE</w:t>
+          <w:color w:val="FF0000"/>
+          <w:sz w:val="28"/>
+          <w:szCs w:val="24"/>
+        </w:rPr>
+        <w:t>FALLING OBJECTS</w:t>
       </w:r>
       <w:r>
         <w:rPr>
           <w:i/>
           <w:iCs/>
-          <w:color w:val="00B050"/>
+          <w:color w:val="FF0000"/>
+          <w:sz w:val="28"/>
+          <w:szCs w:val="24"/>
+        </w:rPr>
+        <w:t xml:space="preserve">: </w:t>
+      </w:r>
+      <w:proofErr w:type="spellStart"/>
+      <w:r>
+        <w:rPr>
+          <w:sz w:val="28"/>
+          <w:szCs w:val="24"/>
+        </w:rPr>
+        <w:t>Rocks</w:t>
+      </w:r>
+      <w:proofErr w:type="spellEnd"/>
+      <w:r>
+        <w:rPr>
+          <w:sz w:val="28"/>
+          <w:szCs w:val="24"/>
+        </w:rPr>
+        <w:t xml:space="preserve"> </w:t>
+      </w:r>
+      <w:proofErr w:type="spellStart"/>
+      <w:r>
+        <w:rPr>
+          <w:sz w:val="28"/>
+          <w:szCs w:val="24"/>
+        </w:rPr>
+        <w:t>and</w:t>
+      </w:r>
+      <w:proofErr w:type="spellEnd"/>
+      <w:r>
+        <w:rPr>
+          <w:sz w:val="28"/>
+          <w:szCs w:val="24"/>
+        </w:rPr>
+        <w:t xml:space="preserve"> </w:t>
+      </w:r>
+      <w:proofErr w:type="spellStart"/>
+      <w:r>
+        <w:rPr>
+          <w:sz w:val="28"/>
+          <w:szCs w:val="24"/>
+        </w:rPr>
+        <w:t>similar</w:t>
+      </w:r>
+      <w:proofErr w:type="spellEnd"/>
+      <w:r>
+        <w:rPr>
+          <w:sz w:val="28"/>
+          <w:szCs w:val="24"/>
+        </w:rPr>
+        <w:t xml:space="preserve"> </w:t>
+      </w:r>
+      <w:proofErr w:type="spellStart"/>
+      <w:r>
+        <w:rPr>
+          <w:sz w:val="28"/>
+          <w:szCs w:val="24"/>
+        </w:rPr>
+        <w:t>objects</w:t>
+      </w:r>
+      <w:proofErr w:type="spellEnd"/>
+      <w:r>
+        <w:rPr>
+          <w:sz w:val="28"/>
+          <w:szCs w:val="24"/>
+        </w:rPr>
+        <w:t xml:space="preserve"> </w:t>
+      </w:r>
+      <w:proofErr w:type="spellStart"/>
+      <w:r>
+        <w:rPr>
+          <w:sz w:val="28"/>
+          <w:szCs w:val="24"/>
+        </w:rPr>
+        <w:t>will</w:t>
+      </w:r>
+      <w:proofErr w:type="spellEnd"/>
+      <w:r>
+        <w:rPr>
+          <w:sz w:val="28"/>
+          <w:szCs w:val="24"/>
+        </w:rPr>
+        <w:t xml:space="preserve"> </w:t>
+      </w:r>
+      <w:proofErr w:type="spellStart"/>
+      <w:r>
+        <w:rPr>
+          <w:sz w:val="28"/>
+          <w:szCs w:val="24"/>
+        </w:rPr>
+        <w:t>fall</w:t>
+      </w:r>
+      <w:proofErr w:type="spellEnd"/>
+      <w:r>
+        <w:rPr>
+          <w:sz w:val="28"/>
+          <w:szCs w:val="24"/>
+        </w:rPr>
+        <w:t xml:space="preserve"> </w:t>
+      </w:r>
+      <w:proofErr w:type="spellStart"/>
+      <w:r>
+        <w:rPr>
+          <w:sz w:val="28"/>
+          <w:szCs w:val="24"/>
+        </w:rPr>
+        <w:t>from</w:t>
+      </w:r>
+      <w:proofErr w:type="spellEnd"/>
+      <w:r>
+        <w:rPr>
+          <w:sz w:val="28"/>
+          <w:szCs w:val="24"/>
+        </w:rPr>
+        <w:t xml:space="preserve"> top, </w:t>
+      </w:r>
+      <w:proofErr w:type="spellStart"/>
+      <w:r>
+        <w:rPr>
+          <w:sz w:val="28"/>
+          <w:szCs w:val="24"/>
+        </w:rPr>
+        <w:t>if</w:t>
+      </w:r>
+      <w:proofErr w:type="spellEnd"/>
+      <w:r>
+        <w:rPr>
+          <w:sz w:val="28"/>
+          <w:szCs w:val="24"/>
+        </w:rPr>
+        <w:t xml:space="preserve"> </w:t>
+      </w:r>
+      <w:r>
+        <w:rPr>
+          <w:sz w:val="28"/>
+          <w:szCs w:val="24"/>
+        </w:rPr>
+        <w:t xml:space="preserve">it </w:t>
+      </w:r>
+      <w:proofErr w:type="spellStart"/>
+      <w:r>
+        <w:rPr>
+          <w:sz w:val="28"/>
+          <w:szCs w:val="24"/>
+        </w:rPr>
+        <w:t>hit</w:t>
+      </w:r>
+      <w:r>
+        <w:rPr>
+          <w:sz w:val="28"/>
+          <w:szCs w:val="24"/>
+        </w:rPr>
+        <w:t>s</w:t>
+      </w:r>
+      <w:proofErr w:type="spellEnd"/>
+      <w:r>
+        <w:rPr>
+          <w:sz w:val="28"/>
+          <w:szCs w:val="24"/>
+        </w:rPr>
+        <w:t xml:space="preserve"> </w:t>
+      </w:r>
+      <w:proofErr w:type="spellStart"/>
+      <w:r>
+        <w:rPr>
+          <w:sz w:val="28"/>
+          <w:szCs w:val="24"/>
+        </w:rPr>
+        <w:t>player</w:t>
+      </w:r>
+      <w:proofErr w:type="spellEnd"/>
+      <w:r>
+        <w:rPr>
+          <w:sz w:val="28"/>
+          <w:szCs w:val="24"/>
+        </w:rPr>
+        <w:t xml:space="preserve"> </w:t>
+      </w:r>
+      <w:proofErr w:type="spellStart"/>
+      <w:r>
+        <w:rPr>
+          <w:sz w:val="28"/>
+          <w:szCs w:val="24"/>
+        </w:rPr>
+        <w:t>will</w:t>
+      </w:r>
+      <w:proofErr w:type="spellEnd"/>
+      <w:r>
+        <w:rPr>
+          <w:sz w:val="28"/>
+          <w:szCs w:val="24"/>
+        </w:rPr>
+        <w:t xml:space="preserve"> </w:t>
+      </w:r>
+      <w:proofErr w:type="spellStart"/>
+      <w:r>
+        <w:rPr>
+          <w:sz w:val="28"/>
+          <w:szCs w:val="24"/>
+        </w:rPr>
+        <w:t>lose</w:t>
+      </w:r>
+      <w:proofErr w:type="spellEnd"/>
+      <w:r>
+        <w:rPr>
+          <w:sz w:val="28"/>
+          <w:szCs w:val="24"/>
+        </w:rPr>
+        <w:t xml:space="preserve"> 1 </w:t>
+      </w:r>
+      <w:proofErr w:type="spellStart"/>
+      <w:r>
+        <w:rPr>
+          <w:sz w:val="28"/>
+          <w:szCs w:val="24"/>
+        </w:rPr>
+        <w:t>health</w:t>
+      </w:r>
+      <w:proofErr w:type="spellEnd"/>
+      <w:r>
+        <w:rPr>
+          <w:sz w:val="28"/>
+          <w:szCs w:val="24"/>
+        </w:rPr>
+        <w:t xml:space="preserve"> </w:t>
+      </w:r>
+      <w:proofErr w:type="spellStart"/>
+      <w:r>
+        <w:rPr>
+          <w:sz w:val="28"/>
+          <w:szCs w:val="24"/>
+        </w:rPr>
+        <w:t>point</w:t>
+      </w:r>
+      <w:proofErr w:type="spellEnd"/>
+      <w:r>
+        <w:rPr>
+          <w:sz w:val="28"/>
+          <w:szCs w:val="24"/>
+        </w:rPr>
+        <w:t>.</w:t>
+      </w:r>
+      <w:r>
+        <w:rPr>
+          <w:sz w:val="28"/>
+          <w:szCs w:val="24"/>
+        </w:rPr>
+        <w:t xml:space="preserve"> </w:t>
+      </w:r>
+      <w:proofErr w:type="spellStart"/>
+      <w:r>
+        <w:rPr>
+          <w:sz w:val="28"/>
+          <w:szCs w:val="24"/>
+        </w:rPr>
+        <w:t>There</w:t>
+      </w:r>
+      <w:proofErr w:type="spellEnd"/>
+      <w:r>
+        <w:rPr>
+          <w:sz w:val="28"/>
+          <w:szCs w:val="24"/>
+        </w:rPr>
+        <w:t xml:space="preserve"> </w:t>
+      </w:r>
+      <w:proofErr w:type="spellStart"/>
+      <w:r>
+        <w:rPr>
+          <w:sz w:val="28"/>
+          <w:szCs w:val="24"/>
+        </w:rPr>
+        <w:t>will</w:t>
+      </w:r>
+      <w:proofErr w:type="spellEnd"/>
+      <w:r>
+        <w:rPr>
+          <w:sz w:val="28"/>
+          <w:szCs w:val="24"/>
+        </w:rPr>
+        <w:t xml:space="preserve"> be a </w:t>
+      </w:r>
+      <w:proofErr w:type="spellStart"/>
+      <w:r>
+        <w:rPr>
+          <w:sz w:val="28"/>
+          <w:szCs w:val="24"/>
+        </w:rPr>
+        <w:t>warning</w:t>
+      </w:r>
+      <w:proofErr w:type="spellEnd"/>
+      <w:r>
+        <w:rPr>
+          <w:sz w:val="28"/>
+          <w:szCs w:val="24"/>
+        </w:rPr>
+        <w:t xml:space="preserve"> at top </w:t>
+      </w:r>
+      <w:proofErr w:type="spellStart"/>
+      <w:r>
+        <w:rPr>
+          <w:sz w:val="28"/>
+          <w:szCs w:val="24"/>
+        </w:rPr>
+        <w:t>where</w:t>
+      </w:r>
+      <w:proofErr w:type="spellEnd"/>
+      <w:r>
+        <w:rPr>
+          <w:sz w:val="28"/>
+          <w:szCs w:val="24"/>
+        </w:rPr>
+        <w:t xml:space="preserve"> </w:t>
+      </w:r>
+      <w:proofErr w:type="spellStart"/>
+      <w:r>
+        <w:rPr>
+          <w:sz w:val="28"/>
+          <w:szCs w:val="24"/>
+        </w:rPr>
+        <w:t>the</w:t>
+      </w:r>
+      <w:proofErr w:type="spellEnd"/>
+      <w:r>
+        <w:rPr>
+          <w:sz w:val="28"/>
+          <w:szCs w:val="24"/>
+        </w:rPr>
+        <w:t xml:space="preserve"> </w:t>
+      </w:r>
+      <w:proofErr w:type="spellStart"/>
+      <w:r>
+        <w:rPr>
+          <w:sz w:val="28"/>
+          <w:szCs w:val="24"/>
+        </w:rPr>
+        <w:t>rock</w:t>
+      </w:r>
+      <w:proofErr w:type="spellEnd"/>
+      <w:r>
+        <w:rPr>
+          <w:sz w:val="28"/>
+          <w:szCs w:val="24"/>
+        </w:rPr>
+        <w:t xml:space="preserve"> </w:t>
+      </w:r>
+      <w:proofErr w:type="spellStart"/>
+      <w:r>
+        <w:rPr>
+          <w:sz w:val="28"/>
+          <w:szCs w:val="24"/>
+        </w:rPr>
+        <w:t>will</w:t>
+      </w:r>
+      <w:proofErr w:type="spellEnd"/>
+      <w:r>
+        <w:rPr>
+          <w:sz w:val="28"/>
+          <w:szCs w:val="24"/>
+        </w:rPr>
+        <w:t xml:space="preserve"> </w:t>
+      </w:r>
+      <w:proofErr w:type="spellStart"/>
+      <w:r>
+        <w:rPr>
+          <w:sz w:val="28"/>
+          <w:szCs w:val="24"/>
+        </w:rPr>
+        <w:t>enter</w:t>
+      </w:r>
+      <w:proofErr w:type="spellEnd"/>
+      <w:r>
+        <w:rPr>
+          <w:sz w:val="28"/>
+          <w:szCs w:val="24"/>
+        </w:rPr>
+        <w:t xml:space="preserve"> </w:t>
+      </w:r>
+      <w:proofErr w:type="spellStart"/>
+      <w:r>
+        <w:rPr>
+          <w:sz w:val="28"/>
+          <w:szCs w:val="24"/>
+        </w:rPr>
+        <w:t>our</w:t>
+      </w:r>
+      <w:proofErr w:type="spellEnd"/>
+      <w:r>
+        <w:rPr>
+          <w:sz w:val="28"/>
+          <w:szCs w:val="24"/>
+        </w:rPr>
+        <w:t xml:space="preserve"> </w:t>
+      </w:r>
+      <w:proofErr w:type="spellStart"/>
+      <w:r>
+        <w:rPr>
+          <w:sz w:val="28"/>
+          <w:szCs w:val="24"/>
+        </w:rPr>
+        <w:t>screen</w:t>
+      </w:r>
+      <w:proofErr w:type="spellEnd"/>
+      <w:r>
+        <w:rPr>
+          <w:sz w:val="28"/>
+          <w:szCs w:val="24"/>
+        </w:rPr>
+        <w:t xml:space="preserve">, 0.5 </w:t>
+      </w:r>
+      <w:proofErr w:type="spellStart"/>
+      <w:r>
+        <w:rPr>
+          <w:sz w:val="28"/>
+          <w:szCs w:val="24"/>
+        </w:rPr>
+        <w:t>seconds</w:t>
+      </w:r>
+      <w:proofErr w:type="spellEnd"/>
+      <w:r>
+        <w:rPr>
+          <w:sz w:val="28"/>
+          <w:szCs w:val="24"/>
+        </w:rPr>
+        <w:t xml:space="preserve"> </w:t>
+      </w:r>
+      <w:proofErr w:type="spellStart"/>
+      <w:r>
+        <w:rPr>
+          <w:sz w:val="28"/>
+          <w:szCs w:val="24"/>
+        </w:rPr>
+        <w:t>before</w:t>
+      </w:r>
+      <w:proofErr w:type="spellEnd"/>
+      <w:r>
+        <w:rPr>
+          <w:sz w:val="28"/>
+          <w:szCs w:val="24"/>
+        </w:rPr>
+        <w:t xml:space="preserve"> it </w:t>
+      </w:r>
+      <w:proofErr w:type="spellStart"/>
+      <w:r>
+        <w:rPr>
+          <w:sz w:val="28"/>
+          <w:szCs w:val="24"/>
+        </w:rPr>
+        <w:t>ente</w:t>
+      </w:r>
+      <w:r>
+        <w:rPr>
+          <w:sz w:val="28"/>
+          <w:szCs w:val="24"/>
+        </w:rPr>
+        <w:t>r</w:t>
+      </w:r>
+      <w:r>
+        <w:rPr>
+          <w:sz w:val="28"/>
+          <w:szCs w:val="24"/>
+        </w:rPr>
+        <w:t>s</w:t>
+      </w:r>
+      <w:proofErr w:type="spellEnd"/>
+      <w:r>
+        <w:rPr>
+          <w:sz w:val="28"/>
+          <w:szCs w:val="24"/>
+        </w:rPr>
+        <w:t>.</w:t>
+      </w:r>
+      <w:r>
+        <w:rPr>
+          <w:sz w:val="28"/>
+          <w:szCs w:val="24"/>
+        </w:rPr>
+        <w:t xml:space="preserve"> </w:t>
+      </w:r>
+    </w:p>
+    <w:p>
+      <w:pPr>
+        <w:rPr>
+          <w:sz w:val="28"/>
+          <w:szCs w:val="24"/>
+        </w:rPr>
+      </w:pPr>
+      <w:r>
+        <w:rPr>
+          <w:i/>
+          <w:iCs/>
+          <w:color w:val="FF0000"/>
+          <w:sz w:val="28"/>
+          <w:szCs w:val="24"/>
+        </w:rPr>
+        <w:t>FLYING OBJECTS</w:t>
+      </w:r>
+      <w:r>
+        <w:rPr>
+          <w:i/>
+          <w:iCs/>
+          <w:color w:val="FF0000"/>
           <w:sz w:val="28"/>
           <w:szCs w:val="24"/>
         </w:rPr>
@@ -5297,19 +4955,254 @@
       </w:r>
       <w:r>
         <w:rPr>
-          <w:color w:val="00B050"/>
-          <w:sz w:val="28"/>
-          <w:szCs w:val="24"/>
-        </w:rPr>
-        <w:t xml:space="preserve"> </w:t>
-      </w:r>
-      <w:proofErr w:type="spellStart"/>
-      <w:r>
-        <w:rPr>
-          <w:sz w:val="28"/>
-          <w:szCs w:val="24"/>
-        </w:rPr>
-        <w:t>Character</w:t>
+          <w:color w:val="FF0000"/>
+          <w:sz w:val="28"/>
+          <w:szCs w:val="24"/>
+        </w:rPr>
+        <w:t xml:space="preserve"> </w:t>
+      </w:r>
+      <w:proofErr w:type="spellStart"/>
+      <w:r>
+        <w:rPr>
+          <w:sz w:val="28"/>
+          <w:szCs w:val="24"/>
+        </w:rPr>
+        <w:t>Similar</w:t>
+      </w:r>
+      <w:proofErr w:type="spellEnd"/>
+      <w:r>
+        <w:rPr>
+          <w:sz w:val="28"/>
+          <w:szCs w:val="24"/>
+        </w:rPr>
+        <w:t xml:space="preserve"> </w:t>
+      </w:r>
+      <w:proofErr w:type="spellStart"/>
+      <w:r>
+        <w:rPr>
+          <w:sz w:val="28"/>
+          <w:szCs w:val="24"/>
+        </w:rPr>
+        <w:t>to</w:t>
+      </w:r>
+      <w:proofErr w:type="spellEnd"/>
+      <w:r>
+        <w:rPr>
+          <w:sz w:val="28"/>
+          <w:szCs w:val="24"/>
+        </w:rPr>
+        <w:t xml:space="preserve"> </w:t>
+      </w:r>
+      <w:proofErr w:type="spellStart"/>
+      <w:r>
+        <w:rPr>
+          <w:sz w:val="28"/>
+          <w:szCs w:val="24"/>
+        </w:rPr>
+        <w:t>falling</w:t>
+      </w:r>
+      <w:proofErr w:type="spellEnd"/>
+      <w:r>
+        <w:rPr>
+          <w:sz w:val="28"/>
+          <w:szCs w:val="24"/>
+        </w:rPr>
+        <w:t xml:space="preserve"> </w:t>
+      </w:r>
+      <w:proofErr w:type="spellStart"/>
+      <w:r>
+        <w:rPr>
+          <w:sz w:val="28"/>
+          <w:szCs w:val="24"/>
+        </w:rPr>
+        <w:t>ones</w:t>
+      </w:r>
+      <w:proofErr w:type="spellEnd"/>
+      <w:r>
+        <w:rPr>
+          <w:sz w:val="28"/>
+          <w:szCs w:val="24"/>
+        </w:rPr>
+        <w:t xml:space="preserve">, </w:t>
+      </w:r>
+      <w:proofErr w:type="spellStart"/>
+      <w:r>
+        <w:rPr>
+          <w:sz w:val="28"/>
+          <w:szCs w:val="24"/>
+        </w:rPr>
+        <w:t>just</w:t>
+      </w:r>
+      <w:proofErr w:type="spellEnd"/>
+      <w:r>
+        <w:rPr>
+          <w:sz w:val="28"/>
+          <w:szCs w:val="24"/>
+        </w:rPr>
+        <w:t xml:space="preserve"> </w:t>
+      </w:r>
+      <w:proofErr w:type="spellStart"/>
+      <w:r>
+        <w:rPr>
+          <w:sz w:val="28"/>
+          <w:szCs w:val="24"/>
+        </w:rPr>
+        <w:t>coming</w:t>
+      </w:r>
+      <w:proofErr w:type="spellEnd"/>
+      <w:r>
+        <w:rPr>
+          <w:sz w:val="28"/>
+          <w:szCs w:val="24"/>
+        </w:rPr>
+        <w:t xml:space="preserve"> </w:t>
+      </w:r>
+      <w:proofErr w:type="spellStart"/>
+      <w:r>
+        <w:rPr>
+          <w:sz w:val="28"/>
+          <w:szCs w:val="24"/>
+        </w:rPr>
+        <w:t>from</w:t>
+      </w:r>
+      <w:proofErr w:type="spellEnd"/>
+      <w:r>
+        <w:rPr>
+          <w:sz w:val="28"/>
+          <w:szCs w:val="24"/>
+        </w:rPr>
+        <w:t xml:space="preserve"> </w:t>
+      </w:r>
+      <w:proofErr w:type="spellStart"/>
+      <w:r>
+        <w:rPr>
+          <w:sz w:val="28"/>
+          <w:szCs w:val="24"/>
+        </w:rPr>
+        <w:t>bottom</w:t>
+      </w:r>
+      <w:proofErr w:type="spellEnd"/>
+      <w:r>
+        <w:rPr>
+          <w:sz w:val="28"/>
+          <w:szCs w:val="24"/>
+        </w:rPr>
+        <w:t xml:space="preserve"> </w:t>
+      </w:r>
+      <w:proofErr w:type="spellStart"/>
+      <w:r>
+        <w:rPr>
+          <w:sz w:val="28"/>
+          <w:szCs w:val="24"/>
+        </w:rPr>
+        <w:t>and</w:t>
+      </w:r>
+      <w:proofErr w:type="spellEnd"/>
+      <w:r>
+        <w:rPr>
+          <w:sz w:val="28"/>
+          <w:szCs w:val="24"/>
+        </w:rPr>
+        <w:t xml:space="preserve"> </w:t>
+      </w:r>
+      <w:proofErr w:type="spellStart"/>
+      <w:r>
+        <w:rPr>
+          <w:sz w:val="28"/>
+          <w:szCs w:val="24"/>
+        </w:rPr>
+        <w:t>rising</w:t>
+      </w:r>
+      <w:proofErr w:type="spellEnd"/>
+      <w:r>
+        <w:rPr>
+          <w:sz w:val="28"/>
+          <w:szCs w:val="24"/>
+        </w:rPr>
+        <w:t xml:space="preserve"> </w:t>
+      </w:r>
+      <w:proofErr w:type="spellStart"/>
+      <w:r>
+        <w:rPr>
+          <w:sz w:val="28"/>
+          <w:szCs w:val="24"/>
+        </w:rPr>
+        <w:t>faster</w:t>
+      </w:r>
+      <w:proofErr w:type="spellEnd"/>
+      <w:r>
+        <w:rPr>
+          <w:sz w:val="28"/>
+          <w:szCs w:val="24"/>
+        </w:rPr>
+        <w:t xml:space="preserve"> </w:t>
+      </w:r>
+      <w:proofErr w:type="spellStart"/>
+      <w:r>
+        <w:rPr>
+          <w:sz w:val="28"/>
+          <w:szCs w:val="24"/>
+        </w:rPr>
+        <w:t>then</w:t>
+      </w:r>
+      <w:proofErr w:type="spellEnd"/>
+      <w:r>
+        <w:rPr>
+          <w:sz w:val="28"/>
+          <w:szCs w:val="24"/>
+        </w:rPr>
+        <w:t xml:space="preserve"> </w:t>
+      </w:r>
+      <w:proofErr w:type="spellStart"/>
+      <w:r>
+        <w:rPr>
+          <w:sz w:val="28"/>
+          <w:szCs w:val="24"/>
+        </w:rPr>
+        <w:t>player</w:t>
+      </w:r>
+      <w:proofErr w:type="spellEnd"/>
+      <w:r>
+        <w:rPr>
+          <w:sz w:val="28"/>
+          <w:szCs w:val="24"/>
+        </w:rPr>
+        <w:t>.</w:t>
+      </w:r>
+    </w:p>
+    <w:p>
+      <w:pPr>
+        <w:rPr>
+          <w:sz w:val="28"/>
+          <w:szCs w:val="24"/>
+        </w:rPr>
+      </w:pPr>
+      <w:r>
+        <w:rPr>
+          <w:i/>
+          <w:iCs/>
+          <w:color w:val="00B0F0"/>
+          <w:sz w:val="28"/>
+          <w:szCs w:val="24"/>
+        </w:rPr>
+        <w:t>PLATFORMS</w:t>
+      </w:r>
+      <w:r>
+        <w:rPr>
+          <w:i/>
+          <w:iCs/>
+          <w:sz w:val="28"/>
+          <w:szCs w:val="24"/>
+        </w:rPr>
+        <w:t xml:space="preserve">: </w:t>
+      </w:r>
+      <w:proofErr w:type="spellStart"/>
+      <w:r>
+        <w:rPr>
+          <w:sz w:val="28"/>
+          <w:szCs w:val="24"/>
+        </w:rPr>
+        <w:t>There</w:t>
       </w:r>
       <w:proofErr w:type="spellEnd"/>
       <w:r>
@@ -5333,6 +5226,322 @@
           <w:sz w:val="28"/>
           <w:szCs w:val="24"/>
         </w:rPr>
+        <w:t xml:space="preserve"> be </w:t>
+      </w:r>
+      <w:proofErr w:type="spellStart"/>
+      <w:r>
+        <w:rPr>
+          <w:sz w:val="28"/>
+          <w:szCs w:val="24"/>
+        </w:rPr>
+        <w:t>platforms</w:t>
+      </w:r>
+      <w:proofErr w:type="spellEnd"/>
+      <w:r>
+        <w:rPr>
+          <w:sz w:val="28"/>
+          <w:szCs w:val="24"/>
+        </w:rPr>
+        <w:t xml:space="preserve"> </w:t>
+      </w:r>
+      <w:proofErr w:type="spellStart"/>
+      <w:r>
+        <w:rPr>
+          <w:sz w:val="28"/>
+          <w:szCs w:val="24"/>
+        </w:rPr>
+        <w:t>which</w:t>
+      </w:r>
+      <w:proofErr w:type="spellEnd"/>
+      <w:r>
+        <w:rPr>
+          <w:sz w:val="28"/>
+          <w:szCs w:val="24"/>
+        </w:rPr>
+        <w:t xml:space="preserve"> </w:t>
+      </w:r>
+      <w:proofErr w:type="spellStart"/>
+      <w:r>
+        <w:rPr>
+          <w:sz w:val="28"/>
+          <w:szCs w:val="24"/>
+        </w:rPr>
+        <w:t>player</w:t>
+      </w:r>
+      <w:proofErr w:type="spellEnd"/>
+      <w:r>
+        <w:rPr>
+          <w:sz w:val="28"/>
+          <w:szCs w:val="24"/>
+        </w:rPr>
+        <w:t xml:space="preserve"> can </w:t>
+      </w:r>
+      <w:proofErr w:type="spellStart"/>
+      <w:r>
+        <w:rPr>
+          <w:sz w:val="28"/>
+          <w:szCs w:val="24"/>
+        </w:rPr>
+        <w:t>stand</w:t>
+      </w:r>
+      <w:proofErr w:type="spellEnd"/>
+      <w:r>
+        <w:rPr>
+          <w:sz w:val="28"/>
+          <w:szCs w:val="24"/>
+        </w:rPr>
+        <w:t xml:space="preserve"> on. </w:t>
+      </w:r>
+      <w:proofErr w:type="spellStart"/>
+      <w:r>
+        <w:rPr>
+          <w:sz w:val="28"/>
+          <w:szCs w:val="24"/>
+        </w:rPr>
+        <w:t>When</w:t>
+      </w:r>
+      <w:proofErr w:type="spellEnd"/>
+      <w:r>
+        <w:rPr>
+          <w:sz w:val="28"/>
+          <w:szCs w:val="24"/>
+        </w:rPr>
+        <w:t xml:space="preserve"> </w:t>
+      </w:r>
+      <w:proofErr w:type="spellStart"/>
+      <w:r>
+        <w:rPr>
+          <w:sz w:val="28"/>
+          <w:szCs w:val="24"/>
+        </w:rPr>
+        <w:t>the</w:t>
+      </w:r>
+      <w:proofErr w:type="spellEnd"/>
+      <w:r>
+        <w:rPr>
+          <w:sz w:val="28"/>
+          <w:szCs w:val="24"/>
+        </w:rPr>
+        <w:t xml:space="preserve"> </w:t>
+      </w:r>
+      <w:proofErr w:type="spellStart"/>
+      <w:r>
+        <w:rPr>
+          <w:sz w:val="28"/>
+          <w:szCs w:val="24"/>
+        </w:rPr>
+        <w:t>fans</w:t>
+      </w:r>
+      <w:proofErr w:type="spellEnd"/>
+      <w:r>
+        <w:rPr>
+          <w:sz w:val="28"/>
+          <w:szCs w:val="24"/>
+        </w:rPr>
+        <w:t xml:space="preserve"> stop, </w:t>
+      </w:r>
+      <w:proofErr w:type="spellStart"/>
+      <w:r>
+        <w:rPr>
+          <w:sz w:val="28"/>
+          <w:szCs w:val="24"/>
+        </w:rPr>
+        <w:t>we</w:t>
+      </w:r>
+      <w:proofErr w:type="spellEnd"/>
+      <w:r>
+        <w:rPr>
+          <w:sz w:val="28"/>
+          <w:szCs w:val="24"/>
+        </w:rPr>
+        <w:t xml:space="preserve"> </w:t>
+      </w:r>
+      <w:proofErr w:type="spellStart"/>
+      <w:r>
+        <w:rPr>
+          <w:sz w:val="28"/>
+          <w:szCs w:val="24"/>
+        </w:rPr>
+        <w:t>shall</w:t>
+      </w:r>
+      <w:proofErr w:type="spellEnd"/>
+      <w:r>
+        <w:rPr>
+          <w:sz w:val="28"/>
+          <w:szCs w:val="24"/>
+        </w:rPr>
+        <w:t xml:space="preserve"> </w:t>
+      </w:r>
+      <w:proofErr w:type="spellStart"/>
+      <w:r>
+        <w:rPr>
+          <w:sz w:val="28"/>
+          <w:szCs w:val="24"/>
+        </w:rPr>
+        <w:t>use</w:t>
+      </w:r>
+      <w:proofErr w:type="spellEnd"/>
+      <w:r>
+        <w:rPr>
+          <w:sz w:val="28"/>
+          <w:szCs w:val="24"/>
+        </w:rPr>
+        <w:t xml:space="preserve"> </w:t>
+      </w:r>
+      <w:proofErr w:type="spellStart"/>
+      <w:r>
+        <w:rPr>
+          <w:sz w:val="28"/>
+          <w:szCs w:val="24"/>
+        </w:rPr>
+        <w:t>them</w:t>
+      </w:r>
+      <w:proofErr w:type="spellEnd"/>
+      <w:r>
+        <w:rPr>
+          <w:sz w:val="28"/>
+          <w:szCs w:val="24"/>
+        </w:rPr>
+        <w:t xml:space="preserve"> </w:t>
+      </w:r>
+      <w:proofErr w:type="spellStart"/>
+      <w:r>
+        <w:rPr>
+          <w:sz w:val="28"/>
+          <w:szCs w:val="24"/>
+        </w:rPr>
+        <w:t>to</w:t>
+      </w:r>
+      <w:proofErr w:type="spellEnd"/>
+      <w:r>
+        <w:rPr>
+          <w:sz w:val="28"/>
+          <w:szCs w:val="24"/>
+        </w:rPr>
+        <w:t xml:space="preserve"> not </w:t>
+      </w:r>
+      <w:proofErr w:type="spellStart"/>
+      <w:r>
+        <w:rPr>
+          <w:sz w:val="28"/>
+          <w:szCs w:val="24"/>
+        </w:rPr>
+        <w:t>fall</w:t>
+      </w:r>
+      <w:proofErr w:type="spellEnd"/>
+      <w:r>
+        <w:rPr>
+          <w:sz w:val="28"/>
+          <w:szCs w:val="24"/>
+        </w:rPr>
+        <w:t xml:space="preserve">. </w:t>
+      </w:r>
+    </w:p>
+    <w:p>
+      <w:pPr>
+        <w:rPr>
+          <w:sz w:val="28"/>
+          <w:szCs w:val="24"/>
+        </w:rPr>
+      </w:pPr>
+      <w:r>
+        <w:rPr>
+          <w:i/>
+          <w:iCs/>
+          <w:color w:val="FF0000"/>
+          <w:sz w:val="28"/>
+          <w:szCs w:val="24"/>
+        </w:rPr>
+        <w:t>NARROWINGS</w:t>
+      </w:r>
+      <w:r>
+        <w:rPr>
+          <w:i/>
+          <w:iCs/>
+          <w:color w:val="FF0000"/>
+          <w:sz w:val="28"/>
+          <w:szCs w:val="24"/>
+        </w:rPr>
+        <w:t xml:space="preserve">: </w:t>
+      </w:r>
+      <w:proofErr w:type="spellStart"/>
+      <w:r>
+        <w:rPr>
+          <w:sz w:val="28"/>
+          <w:szCs w:val="24"/>
+        </w:rPr>
+        <w:t>Walls</w:t>
+      </w:r>
+      <w:proofErr w:type="spellEnd"/>
+      <w:r>
+        <w:rPr>
+          <w:sz w:val="28"/>
+          <w:szCs w:val="24"/>
+        </w:rPr>
+        <w:t xml:space="preserve"> </w:t>
+      </w:r>
+      <w:proofErr w:type="spellStart"/>
+      <w:r>
+        <w:rPr>
+          <w:sz w:val="28"/>
+          <w:szCs w:val="24"/>
+        </w:rPr>
+        <w:t>will</w:t>
+      </w:r>
+      <w:proofErr w:type="spellEnd"/>
+      <w:r>
+        <w:rPr>
+          <w:sz w:val="28"/>
+          <w:szCs w:val="24"/>
+        </w:rPr>
+        <w:t xml:space="preserve"> be </w:t>
+      </w:r>
+      <w:proofErr w:type="spellStart"/>
+      <w:r>
+        <w:rPr>
+          <w:sz w:val="28"/>
+          <w:szCs w:val="24"/>
+        </w:rPr>
+        <w:t>narrow</w:t>
+      </w:r>
+      <w:proofErr w:type="spellEnd"/>
+      <w:r>
+        <w:rPr>
+          <w:sz w:val="28"/>
+          <w:szCs w:val="24"/>
+        </w:rPr>
+        <w:t xml:space="preserve"> time </w:t>
+      </w:r>
+      <w:proofErr w:type="spellStart"/>
+      <w:r>
+        <w:rPr>
+          <w:sz w:val="28"/>
+          <w:szCs w:val="24"/>
+        </w:rPr>
+        <w:t>to</w:t>
+      </w:r>
+      <w:proofErr w:type="spellEnd"/>
+      <w:r>
+        <w:rPr>
+          <w:sz w:val="28"/>
+          <w:szCs w:val="24"/>
+        </w:rPr>
+        <w:t xml:space="preserve"> time. </w:t>
+      </w:r>
+      <w:proofErr w:type="spellStart"/>
+      <w:r>
+        <w:rPr>
+          <w:sz w:val="28"/>
+          <w:szCs w:val="24"/>
+        </w:rPr>
+        <w:t>Might</w:t>
+      </w:r>
+      <w:proofErr w:type="spellEnd"/>
+      <w:r>
+        <w:rPr>
+          <w:sz w:val="28"/>
+          <w:szCs w:val="24"/>
+        </w:rPr>
         <w:t xml:space="preserve"> </w:t>
       </w:r>
       <w:proofErr w:type="spellStart"/>
@@ -5349,287 +5558,63 @@
           <w:sz w:val="28"/>
           <w:szCs w:val="24"/>
         </w:rPr>
-        <w:t xml:space="preserve"> 3 </w:t>
-      </w:r>
-      <w:proofErr w:type="spellStart"/>
-      <w:r>
-        <w:rPr>
-          <w:sz w:val="28"/>
-          <w:szCs w:val="24"/>
-        </w:rPr>
-        <w:t>lives</w:t>
-      </w:r>
-      <w:proofErr w:type="spellEnd"/>
-      <w:r>
-        <w:rPr>
-          <w:sz w:val="28"/>
-          <w:szCs w:val="24"/>
-        </w:rPr>
-        <w:t xml:space="preserve">. </w:t>
-      </w:r>
-      <w:proofErr w:type="spellStart"/>
-      <w:r>
-        <w:rPr>
-          <w:sz w:val="28"/>
-          <w:szCs w:val="24"/>
-        </w:rPr>
-        <w:t>Heart</w:t>
-      </w:r>
-      <w:proofErr w:type="spellEnd"/>
-      <w:r>
-        <w:rPr>
-          <w:sz w:val="28"/>
-          <w:szCs w:val="24"/>
-        </w:rPr>
-        <w:t xml:space="preserve"> </w:t>
-      </w:r>
-      <w:proofErr w:type="spellStart"/>
-      <w:r>
-        <w:rPr>
-          <w:sz w:val="28"/>
-          <w:szCs w:val="24"/>
-        </w:rPr>
-        <w:t>icons</w:t>
-      </w:r>
-      <w:proofErr w:type="spellEnd"/>
-      <w:r>
-        <w:rPr>
-          <w:sz w:val="28"/>
-          <w:szCs w:val="24"/>
-        </w:rPr>
-        <w:t xml:space="preserve"> </w:t>
-      </w:r>
-      <w:proofErr w:type="spellStart"/>
-      <w:r>
-        <w:rPr>
-          <w:sz w:val="28"/>
-          <w:szCs w:val="24"/>
-        </w:rPr>
-        <w:t>will</w:t>
-      </w:r>
-      <w:proofErr w:type="spellEnd"/>
-      <w:r>
-        <w:rPr>
-          <w:sz w:val="28"/>
-          <w:szCs w:val="24"/>
-        </w:rPr>
-        <w:t xml:space="preserve"> be at </w:t>
-      </w:r>
-      <w:proofErr w:type="spellStart"/>
-      <w:r>
-        <w:rPr>
-          <w:sz w:val="28"/>
-          <w:szCs w:val="24"/>
-        </w:rPr>
-        <w:t>random</w:t>
-      </w:r>
-      <w:proofErr w:type="spellEnd"/>
-      <w:r>
-        <w:rPr>
-          <w:sz w:val="28"/>
-          <w:szCs w:val="24"/>
-        </w:rPr>
-        <w:t xml:space="preserve"> </w:t>
-      </w:r>
-      <w:proofErr w:type="spellStart"/>
-      <w:r>
-        <w:rPr>
-          <w:sz w:val="28"/>
-          <w:szCs w:val="24"/>
-        </w:rPr>
-        <w:t>places</w:t>
-      </w:r>
-      <w:proofErr w:type="spellEnd"/>
-      <w:r>
-        <w:rPr>
-          <w:sz w:val="28"/>
-          <w:szCs w:val="24"/>
-        </w:rPr>
-        <w:t xml:space="preserve">, </w:t>
-      </w:r>
-      <w:proofErr w:type="spellStart"/>
-      <w:r>
-        <w:rPr>
-          <w:sz w:val="28"/>
-          <w:szCs w:val="24"/>
-        </w:rPr>
-        <w:t>rarely</w:t>
-      </w:r>
-      <w:proofErr w:type="spellEnd"/>
-      <w:r>
-        <w:rPr>
-          <w:sz w:val="28"/>
-          <w:szCs w:val="24"/>
-        </w:rPr>
-        <w:t xml:space="preserve"> </w:t>
-      </w:r>
-      <w:proofErr w:type="spellStart"/>
-      <w:r>
-        <w:rPr>
-          <w:sz w:val="28"/>
-          <w:szCs w:val="24"/>
-        </w:rPr>
-        <w:t>appearing</w:t>
-      </w:r>
-      <w:proofErr w:type="spellEnd"/>
-      <w:r>
-        <w:rPr>
-          <w:sz w:val="28"/>
-          <w:szCs w:val="24"/>
-        </w:rPr>
-        <w:t xml:space="preserve">. </w:t>
-      </w:r>
-      <w:proofErr w:type="spellStart"/>
-      <w:r>
-        <w:rPr>
-          <w:sz w:val="28"/>
-          <w:szCs w:val="24"/>
-        </w:rPr>
-        <w:t>If</w:t>
-      </w:r>
-      <w:proofErr w:type="spellEnd"/>
-      <w:r>
-        <w:rPr>
-          <w:sz w:val="28"/>
-          <w:szCs w:val="24"/>
-        </w:rPr>
-        <w:t xml:space="preserve"> </w:t>
-      </w:r>
-      <w:proofErr w:type="spellStart"/>
-      <w:r>
-        <w:rPr>
-          <w:sz w:val="28"/>
-          <w:szCs w:val="24"/>
-        </w:rPr>
-        <w:t>health</w:t>
-      </w:r>
-      <w:proofErr w:type="spellEnd"/>
-      <w:r>
-        <w:rPr>
-          <w:sz w:val="28"/>
-          <w:szCs w:val="24"/>
-        </w:rPr>
-        <w:t xml:space="preserve"> is not </w:t>
-      </w:r>
-      <w:proofErr w:type="spellStart"/>
-      <w:r>
-        <w:rPr>
-          <w:sz w:val="28"/>
-          <w:szCs w:val="24"/>
-        </w:rPr>
-        <w:t>full</w:t>
-      </w:r>
-      <w:proofErr w:type="spellEnd"/>
-      <w:r>
-        <w:rPr>
-          <w:sz w:val="28"/>
-          <w:szCs w:val="24"/>
-        </w:rPr>
-        <w:t xml:space="preserve"> </w:t>
-      </w:r>
-      <w:proofErr w:type="spellStart"/>
-      <w:r>
-        <w:rPr>
-          <w:sz w:val="28"/>
-          <w:szCs w:val="24"/>
-        </w:rPr>
-        <w:t>we</w:t>
-      </w:r>
-      <w:proofErr w:type="spellEnd"/>
-      <w:r>
-        <w:rPr>
-          <w:sz w:val="28"/>
-          <w:szCs w:val="24"/>
-        </w:rPr>
-        <w:t xml:space="preserve"> </w:t>
-      </w:r>
-      <w:proofErr w:type="spellStart"/>
-      <w:r>
-        <w:rPr>
-          <w:sz w:val="28"/>
-          <w:szCs w:val="24"/>
-        </w:rPr>
-        <w:t>will</w:t>
-      </w:r>
-      <w:proofErr w:type="spellEnd"/>
-      <w:r>
-        <w:rPr>
-          <w:sz w:val="28"/>
-          <w:szCs w:val="24"/>
-        </w:rPr>
-        <w:t xml:space="preserve"> </w:t>
-      </w:r>
-      <w:proofErr w:type="spellStart"/>
-      <w:r>
-        <w:rPr>
-          <w:sz w:val="28"/>
-          <w:szCs w:val="24"/>
-        </w:rPr>
-        <w:t>have</w:t>
-      </w:r>
-      <w:proofErr w:type="spellEnd"/>
-      <w:r>
-        <w:rPr>
-          <w:sz w:val="28"/>
-          <w:szCs w:val="24"/>
-        </w:rPr>
-        <w:t xml:space="preserve"> +1 </w:t>
-      </w:r>
-      <w:proofErr w:type="spellStart"/>
-      <w:r>
-        <w:rPr>
-          <w:sz w:val="28"/>
-          <w:szCs w:val="24"/>
-        </w:rPr>
-        <w:t>health</w:t>
-      </w:r>
-      <w:proofErr w:type="spellEnd"/>
-      <w:r>
-        <w:rPr>
-          <w:sz w:val="28"/>
-          <w:szCs w:val="24"/>
-        </w:rPr>
-        <w:t xml:space="preserve"> </w:t>
-      </w:r>
-      <w:proofErr w:type="spellStart"/>
-      <w:r>
-        <w:rPr>
-          <w:sz w:val="28"/>
-          <w:szCs w:val="24"/>
-        </w:rPr>
-        <w:t>when</w:t>
-      </w:r>
-      <w:proofErr w:type="spellEnd"/>
-      <w:r>
-        <w:rPr>
-          <w:sz w:val="28"/>
-          <w:szCs w:val="24"/>
-        </w:rPr>
-        <w:t xml:space="preserve"> </w:t>
-      </w:r>
-      <w:proofErr w:type="spellStart"/>
-      <w:r>
-        <w:rPr>
-          <w:sz w:val="28"/>
-          <w:szCs w:val="24"/>
-        </w:rPr>
-        <w:t>picked</w:t>
-      </w:r>
-      <w:proofErr w:type="spellEnd"/>
-      <w:r>
-        <w:rPr>
-          <w:sz w:val="28"/>
-          <w:szCs w:val="24"/>
-        </w:rPr>
-        <w:t xml:space="preserve"> </w:t>
-      </w:r>
-      <w:proofErr w:type="spellStart"/>
-      <w:r>
-        <w:rPr>
-          <w:sz w:val="28"/>
-          <w:szCs w:val="24"/>
-        </w:rPr>
-        <w:t>up</w:t>
+        <w:t xml:space="preserve"> a </w:t>
+      </w:r>
+      <w:proofErr w:type="spellStart"/>
+      <w:r>
+        <w:rPr>
+          <w:sz w:val="28"/>
+          <w:szCs w:val="24"/>
+        </w:rPr>
+        <w:t>zigzag</w:t>
+      </w:r>
+      <w:proofErr w:type="spellEnd"/>
+      <w:r>
+        <w:rPr>
+          <w:sz w:val="28"/>
+          <w:szCs w:val="24"/>
+        </w:rPr>
+        <w:t xml:space="preserve"> </w:t>
+      </w:r>
+      <w:proofErr w:type="spellStart"/>
+      <w:r>
+        <w:rPr>
+          <w:sz w:val="28"/>
+          <w:szCs w:val="24"/>
+        </w:rPr>
+        <w:t>shape</w:t>
+      </w:r>
+      <w:proofErr w:type="spellEnd"/>
+      <w:r>
+        <w:rPr>
+          <w:sz w:val="28"/>
+          <w:szCs w:val="24"/>
+        </w:rPr>
+        <w:t xml:space="preserve"> </w:t>
+      </w:r>
+      <w:proofErr w:type="spellStart"/>
+      <w:r>
+        <w:rPr>
+          <w:sz w:val="28"/>
+          <w:szCs w:val="24"/>
+        </w:rPr>
+        <w:t>after</w:t>
+      </w:r>
+      <w:proofErr w:type="spellEnd"/>
+      <w:r>
+        <w:rPr>
+          <w:sz w:val="28"/>
+          <w:szCs w:val="24"/>
+        </w:rPr>
+        <w:t xml:space="preserve"> </w:t>
+      </w:r>
+      <w:proofErr w:type="spellStart"/>
+      <w:r>
+        <w:rPr>
+          <w:sz w:val="28"/>
+          <w:szCs w:val="24"/>
+        </w:rPr>
+        <w:t>narrowing</w:t>
       </w:r>
       <w:proofErr w:type="spellEnd"/>
       <w:r>
@@ -5638,13 +5623,6 @@
           <w:szCs w:val="24"/>
         </w:rPr>
         <w:t>.</w:t>
-      </w:r>
-      <w:r>
-        <w:rPr>
-          <w:sz w:val="28"/>
-          <w:szCs w:val="24"/>
-        </w:rPr>
-        <w:t xml:space="preserve"> </w:t>
       </w:r>
     </w:p>
     <w:p>
@@ -5658,6 +5636,187 @@
     <w:p>
       <w:pPr>
         <w:rPr>
+          <w:b/>
+          <w:bCs/>
+          <w:sz w:val="28"/>
+          <w:szCs w:val="24"/>
+        </w:rPr>
+      </w:pPr>
+      <w:proofErr w:type="spellStart"/>
+      <w:r>
+        <w:rPr>
+          <w:b/>
+          <w:bCs/>
+          <w:sz w:val="28"/>
+          <w:szCs w:val="24"/>
+        </w:rPr>
+        <w:t>Buffs</w:t>
+      </w:r>
+      <w:proofErr w:type="spellEnd"/>
+    </w:p>
+    <w:p>
+      <w:pPr>
+        <w:rPr>
+          <w:sz w:val="28"/>
+          <w:szCs w:val="24"/>
+        </w:rPr>
+      </w:pPr>
+      <w:proofErr w:type="spellStart"/>
+      <w:r>
+        <w:rPr>
+          <w:sz w:val="28"/>
+          <w:szCs w:val="24"/>
+        </w:rPr>
+        <w:t>Buffs</w:t>
+      </w:r>
+      <w:proofErr w:type="spellEnd"/>
+      <w:r>
+        <w:rPr>
+          <w:sz w:val="28"/>
+          <w:szCs w:val="24"/>
+        </w:rPr>
+        <w:t xml:space="preserve"> </w:t>
+      </w:r>
+      <w:proofErr w:type="spellStart"/>
+      <w:r>
+        <w:rPr>
+          <w:sz w:val="28"/>
+          <w:szCs w:val="24"/>
+        </w:rPr>
+        <w:t>will</w:t>
+      </w:r>
+      <w:proofErr w:type="spellEnd"/>
+      <w:r>
+        <w:rPr>
+          <w:sz w:val="28"/>
+          <w:szCs w:val="24"/>
+        </w:rPr>
+        <w:t xml:space="preserve"> </w:t>
+      </w:r>
+      <w:proofErr w:type="spellStart"/>
+      <w:r>
+        <w:rPr>
+          <w:sz w:val="28"/>
+          <w:szCs w:val="24"/>
+        </w:rPr>
+        <w:t>stack</w:t>
+      </w:r>
+      <w:proofErr w:type="spellEnd"/>
+      <w:r>
+        <w:rPr>
+          <w:sz w:val="28"/>
+          <w:szCs w:val="24"/>
+        </w:rPr>
+        <w:t xml:space="preserve"> </w:t>
+      </w:r>
+      <w:proofErr w:type="spellStart"/>
+      <w:r>
+        <w:rPr>
+          <w:sz w:val="28"/>
+          <w:szCs w:val="24"/>
+        </w:rPr>
+        <w:t>and</w:t>
+      </w:r>
+      <w:proofErr w:type="spellEnd"/>
+      <w:r>
+        <w:rPr>
+          <w:sz w:val="28"/>
+          <w:szCs w:val="24"/>
+        </w:rPr>
+        <w:t xml:space="preserve"> can be </w:t>
+      </w:r>
+      <w:proofErr w:type="spellStart"/>
+      <w:r>
+        <w:rPr>
+          <w:sz w:val="28"/>
+          <w:szCs w:val="24"/>
+        </w:rPr>
+        <w:t>used</w:t>
+      </w:r>
+      <w:proofErr w:type="spellEnd"/>
+      <w:r>
+        <w:rPr>
+          <w:sz w:val="28"/>
+          <w:szCs w:val="24"/>
+        </w:rPr>
+        <w:t xml:space="preserve"> </w:t>
+      </w:r>
+      <w:proofErr w:type="spellStart"/>
+      <w:r>
+        <w:rPr>
+          <w:sz w:val="28"/>
+          <w:szCs w:val="24"/>
+        </w:rPr>
+        <w:t>anytime</w:t>
+      </w:r>
+      <w:proofErr w:type="spellEnd"/>
+      <w:r>
+        <w:rPr>
+          <w:sz w:val="28"/>
+          <w:szCs w:val="24"/>
+        </w:rPr>
+        <w:t xml:space="preserve"> </w:t>
+      </w:r>
+      <w:proofErr w:type="spellStart"/>
+      <w:r>
+        <w:rPr>
+          <w:sz w:val="28"/>
+          <w:szCs w:val="24"/>
+        </w:rPr>
+        <w:t>we</w:t>
+      </w:r>
+      <w:proofErr w:type="spellEnd"/>
+      <w:r>
+        <w:rPr>
+          <w:sz w:val="28"/>
+          <w:szCs w:val="24"/>
+        </w:rPr>
+        <w:t xml:space="preserve"> </w:t>
+      </w:r>
+      <w:proofErr w:type="spellStart"/>
+      <w:r>
+        <w:rPr>
+          <w:sz w:val="28"/>
+          <w:szCs w:val="24"/>
+        </w:rPr>
+        <w:t>want</w:t>
+      </w:r>
+      <w:proofErr w:type="spellEnd"/>
+      <w:r>
+        <w:rPr>
+          <w:sz w:val="28"/>
+          <w:szCs w:val="24"/>
+        </w:rPr>
+        <w:t xml:space="preserve">, </w:t>
+      </w:r>
+      <w:proofErr w:type="spellStart"/>
+      <w:r>
+        <w:rPr>
+          <w:sz w:val="28"/>
+          <w:szCs w:val="24"/>
+        </w:rPr>
+        <w:t>one</w:t>
+      </w:r>
+      <w:proofErr w:type="spellEnd"/>
+      <w:r>
+        <w:rPr>
+          <w:sz w:val="28"/>
+          <w:szCs w:val="24"/>
+        </w:rPr>
+        <w:t xml:space="preserve"> at a time.</w:t>
+      </w:r>
+    </w:p>
+    <w:p>
+      <w:pPr>
+        <w:rPr>
+          <w:sz w:val="28"/>
+          <w:szCs w:val="24"/>
+        </w:rPr>
+      </w:pPr>
+    </w:p>
+    <w:p>
+      <w:pPr>
+        <w:rPr>
           <w:sz w:val="28"/>
           <w:szCs w:val="24"/>
         </w:rPr>
@@ -5670,6 +5829,660 @@
           <w:sz w:val="28"/>
           <w:szCs w:val="24"/>
         </w:rPr>
+        <w:t xml:space="preserve">JETPACK: </w:t>
+      </w:r>
+      <w:proofErr w:type="spellStart"/>
+      <w:r>
+        <w:rPr>
+          <w:sz w:val="28"/>
+          <w:szCs w:val="24"/>
+        </w:rPr>
+        <w:t>When</w:t>
+      </w:r>
+      <w:proofErr w:type="spellEnd"/>
+      <w:r>
+        <w:rPr>
+          <w:sz w:val="28"/>
+          <w:szCs w:val="24"/>
+        </w:rPr>
+        <w:t xml:space="preserve"> </w:t>
+      </w:r>
+      <w:proofErr w:type="spellStart"/>
+      <w:r>
+        <w:rPr>
+          <w:sz w:val="28"/>
+          <w:szCs w:val="24"/>
+        </w:rPr>
+        <w:t>used</w:t>
+      </w:r>
+      <w:proofErr w:type="spellEnd"/>
+      <w:r>
+        <w:rPr>
+          <w:sz w:val="28"/>
+          <w:szCs w:val="24"/>
+        </w:rPr>
+        <w:t xml:space="preserve">, a </w:t>
+      </w:r>
+      <w:proofErr w:type="spellStart"/>
+      <w:r>
+        <w:rPr>
+          <w:sz w:val="28"/>
+          <w:szCs w:val="24"/>
+        </w:rPr>
+        <w:t>jetpack</w:t>
+      </w:r>
+      <w:proofErr w:type="spellEnd"/>
+      <w:r>
+        <w:rPr>
+          <w:sz w:val="28"/>
+          <w:szCs w:val="24"/>
+        </w:rPr>
+        <w:t xml:space="preserve"> </w:t>
+      </w:r>
+      <w:proofErr w:type="spellStart"/>
+      <w:r>
+        <w:rPr>
+          <w:sz w:val="28"/>
+          <w:szCs w:val="24"/>
+        </w:rPr>
+        <w:t>will</w:t>
+      </w:r>
+      <w:proofErr w:type="spellEnd"/>
+      <w:r>
+        <w:rPr>
+          <w:sz w:val="28"/>
+          <w:szCs w:val="24"/>
+        </w:rPr>
+        <w:t xml:space="preserve"> </w:t>
+      </w:r>
+      <w:proofErr w:type="spellStart"/>
+      <w:r>
+        <w:rPr>
+          <w:sz w:val="28"/>
+          <w:szCs w:val="24"/>
+        </w:rPr>
+        <w:t>apper</w:t>
+      </w:r>
+      <w:proofErr w:type="spellEnd"/>
+      <w:r>
+        <w:rPr>
+          <w:sz w:val="28"/>
+          <w:szCs w:val="24"/>
+        </w:rPr>
+        <w:t xml:space="preserve"> </w:t>
+      </w:r>
+      <w:proofErr w:type="spellStart"/>
+      <w:r>
+        <w:rPr>
+          <w:sz w:val="28"/>
+          <w:szCs w:val="24"/>
+        </w:rPr>
+        <w:t>behind</w:t>
+      </w:r>
+      <w:proofErr w:type="spellEnd"/>
+      <w:r>
+        <w:rPr>
+          <w:sz w:val="28"/>
+          <w:szCs w:val="24"/>
+        </w:rPr>
+        <w:t xml:space="preserve"> </w:t>
+      </w:r>
+      <w:proofErr w:type="spellStart"/>
+      <w:r>
+        <w:rPr>
+          <w:sz w:val="28"/>
+          <w:szCs w:val="24"/>
+        </w:rPr>
+        <w:t>character</w:t>
+      </w:r>
+      <w:proofErr w:type="spellEnd"/>
+      <w:r>
+        <w:rPr>
+          <w:sz w:val="28"/>
+          <w:szCs w:val="24"/>
+        </w:rPr>
+        <w:t xml:space="preserve">. </w:t>
+      </w:r>
+      <w:proofErr w:type="spellStart"/>
+      <w:r>
+        <w:rPr>
+          <w:sz w:val="28"/>
+          <w:szCs w:val="24"/>
+        </w:rPr>
+        <w:t>Character</w:t>
+      </w:r>
+      <w:proofErr w:type="spellEnd"/>
+      <w:r>
+        <w:rPr>
+          <w:sz w:val="28"/>
+          <w:szCs w:val="24"/>
+        </w:rPr>
+        <w:t xml:space="preserve"> </w:t>
+      </w:r>
+      <w:proofErr w:type="spellStart"/>
+      <w:r>
+        <w:rPr>
+          <w:sz w:val="28"/>
+          <w:szCs w:val="24"/>
+        </w:rPr>
+        <w:t>will</w:t>
+      </w:r>
+      <w:proofErr w:type="spellEnd"/>
+      <w:r>
+        <w:rPr>
+          <w:sz w:val="28"/>
+          <w:szCs w:val="24"/>
+        </w:rPr>
+        <w:t xml:space="preserve"> </w:t>
+      </w:r>
+      <w:proofErr w:type="spellStart"/>
+      <w:r>
+        <w:rPr>
+          <w:sz w:val="28"/>
+          <w:szCs w:val="24"/>
+        </w:rPr>
+        <w:t>rise</w:t>
+      </w:r>
+      <w:proofErr w:type="spellEnd"/>
+      <w:r>
+        <w:rPr>
+          <w:sz w:val="28"/>
+          <w:szCs w:val="24"/>
+        </w:rPr>
+        <w:t xml:space="preserve"> </w:t>
+      </w:r>
+      <w:proofErr w:type="spellStart"/>
+      <w:r>
+        <w:rPr>
+          <w:sz w:val="28"/>
+          <w:szCs w:val="24"/>
+        </w:rPr>
+        <w:t>really</w:t>
+      </w:r>
+      <w:proofErr w:type="spellEnd"/>
+      <w:r>
+        <w:rPr>
+          <w:sz w:val="28"/>
+          <w:szCs w:val="24"/>
+        </w:rPr>
+        <w:t xml:space="preserve"> </w:t>
+      </w:r>
+      <w:proofErr w:type="spellStart"/>
+      <w:r>
+        <w:rPr>
+          <w:sz w:val="28"/>
+          <w:szCs w:val="24"/>
+        </w:rPr>
+        <w:t>fast</w:t>
+      </w:r>
+      <w:proofErr w:type="spellEnd"/>
+      <w:r>
+        <w:rPr>
+          <w:sz w:val="28"/>
+          <w:szCs w:val="24"/>
+        </w:rPr>
+        <w:t xml:space="preserve"> </w:t>
+      </w:r>
+      <w:proofErr w:type="spellStart"/>
+      <w:r>
+        <w:rPr>
+          <w:sz w:val="28"/>
+          <w:szCs w:val="24"/>
+        </w:rPr>
+        <w:t>leaving</w:t>
+      </w:r>
+      <w:proofErr w:type="spellEnd"/>
+      <w:r>
+        <w:rPr>
+          <w:sz w:val="28"/>
+          <w:szCs w:val="24"/>
+        </w:rPr>
+        <w:t xml:space="preserve"> a </w:t>
+      </w:r>
+      <w:proofErr w:type="spellStart"/>
+      <w:r>
+        <w:rPr>
+          <w:sz w:val="28"/>
+          <w:szCs w:val="24"/>
+        </w:rPr>
+        <w:t>smoke</w:t>
+      </w:r>
+      <w:proofErr w:type="spellEnd"/>
+      <w:r>
+        <w:rPr>
+          <w:sz w:val="28"/>
+          <w:szCs w:val="24"/>
+        </w:rPr>
+        <w:t xml:space="preserve"> </w:t>
+      </w:r>
+      <w:proofErr w:type="spellStart"/>
+      <w:r>
+        <w:rPr>
+          <w:sz w:val="28"/>
+          <w:szCs w:val="24"/>
+        </w:rPr>
+        <w:t>behind</w:t>
+      </w:r>
+      <w:proofErr w:type="spellEnd"/>
+      <w:r>
+        <w:rPr>
+          <w:sz w:val="28"/>
+          <w:szCs w:val="24"/>
+        </w:rPr>
+        <w:t>.</w:t>
+      </w:r>
+    </w:p>
+    <w:p>
+      <w:pPr>
+        <w:rPr>
+          <w:sz w:val="28"/>
+          <w:szCs w:val="24"/>
+        </w:rPr>
+      </w:pPr>
+    </w:p>
+    <w:p>
+      <w:pPr>
+        <w:rPr>
+          <w:sz w:val="28"/>
+          <w:szCs w:val="24"/>
+        </w:rPr>
+      </w:pPr>
+      <w:r>
+        <w:rPr>
+          <w:i/>
+          <w:iCs/>
+          <w:color w:val="00B050"/>
+          <w:sz w:val="28"/>
+          <w:szCs w:val="24"/>
+        </w:rPr>
+        <w:t>LIFE</w:t>
+      </w:r>
+      <w:r>
+        <w:rPr>
+          <w:i/>
+          <w:iCs/>
+          <w:color w:val="00B050"/>
+          <w:sz w:val="28"/>
+          <w:szCs w:val="24"/>
+        </w:rPr>
+        <w:t>:</w:t>
+      </w:r>
+      <w:r>
+        <w:rPr>
+          <w:color w:val="00B050"/>
+          <w:sz w:val="28"/>
+          <w:szCs w:val="24"/>
+        </w:rPr>
+        <w:t xml:space="preserve"> </w:t>
+      </w:r>
+      <w:proofErr w:type="spellStart"/>
+      <w:r>
+        <w:rPr>
+          <w:sz w:val="28"/>
+          <w:szCs w:val="24"/>
+        </w:rPr>
+        <w:t>Character</w:t>
+      </w:r>
+      <w:proofErr w:type="spellEnd"/>
+      <w:r>
+        <w:rPr>
+          <w:sz w:val="28"/>
+          <w:szCs w:val="24"/>
+        </w:rPr>
+        <w:t xml:space="preserve"> </w:t>
+      </w:r>
+      <w:proofErr w:type="spellStart"/>
+      <w:r>
+        <w:rPr>
+          <w:sz w:val="28"/>
+          <w:szCs w:val="24"/>
+        </w:rPr>
+        <w:t>will</w:t>
+      </w:r>
+      <w:proofErr w:type="spellEnd"/>
+      <w:r>
+        <w:rPr>
+          <w:sz w:val="28"/>
+          <w:szCs w:val="24"/>
+        </w:rPr>
+        <w:t xml:space="preserve"> </w:t>
+      </w:r>
+      <w:proofErr w:type="spellStart"/>
+      <w:r>
+        <w:rPr>
+          <w:sz w:val="28"/>
+          <w:szCs w:val="24"/>
+        </w:rPr>
+        <w:t>have</w:t>
+      </w:r>
+      <w:proofErr w:type="spellEnd"/>
+      <w:r>
+        <w:rPr>
+          <w:sz w:val="28"/>
+          <w:szCs w:val="24"/>
+        </w:rPr>
+        <w:t xml:space="preserve"> 3 </w:t>
+      </w:r>
+      <w:proofErr w:type="spellStart"/>
+      <w:r>
+        <w:rPr>
+          <w:sz w:val="28"/>
+          <w:szCs w:val="24"/>
+        </w:rPr>
+        <w:t>lives</w:t>
+      </w:r>
+      <w:proofErr w:type="spellEnd"/>
+      <w:r>
+        <w:rPr>
+          <w:sz w:val="28"/>
+          <w:szCs w:val="24"/>
+        </w:rPr>
+        <w:t xml:space="preserve">. </w:t>
+      </w:r>
+      <w:proofErr w:type="spellStart"/>
+      <w:r>
+        <w:rPr>
+          <w:sz w:val="28"/>
+          <w:szCs w:val="24"/>
+        </w:rPr>
+        <w:t>Heart</w:t>
+      </w:r>
+      <w:proofErr w:type="spellEnd"/>
+      <w:r>
+        <w:rPr>
+          <w:sz w:val="28"/>
+          <w:szCs w:val="24"/>
+        </w:rPr>
+        <w:t xml:space="preserve"> </w:t>
+      </w:r>
+      <w:proofErr w:type="spellStart"/>
+      <w:r>
+        <w:rPr>
+          <w:sz w:val="28"/>
+          <w:szCs w:val="24"/>
+        </w:rPr>
+        <w:t>icons</w:t>
+      </w:r>
+      <w:proofErr w:type="spellEnd"/>
+      <w:r>
+        <w:rPr>
+          <w:sz w:val="28"/>
+          <w:szCs w:val="24"/>
+        </w:rPr>
+        <w:t xml:space="preserve"> </w:t>
+      </w:r>
+      <w:proofErr w:type="spellStart"/>
+      <w:r>
+        <w:rPr>
+          <w:sz w:val="28"/>
+          <w:szCs w:val="24"/>
+        </w:rPr>
+        <w:t>will</w:t>
+      </w:r>
+      <w:proofErr w:type="spellEnd"/>
+      <w:r>
+        <w:rPr>
+          <w:sz w:val="28"/>
+          <w:szCs w:val="24"/>
+        </w:rPr>
+        <w:t xml:space="preserve"> be at </w:t>
+      </w:r>
+      <w:proofErr w:type="spellStart"/>
+      <w:r>
+        <w:rPr>
+          <w:sz w:val="28"/>
+          <w:szCs w:val="24"/>
+        </w:rPr>
+        <w:t>random</w:t>
+      </w:r>
+      <w:proofErr w:type="spellEnd"/>
+      <w:r>
+        <w:rPr>
+          <w:sz w:val="28"/>
+          <w:szCs w:val="24"/>
+        </w:rPr>
+        <w:t xml:space="preserve"> </w:t>
+      </w:r>
+      <w:proofErr w:type="spellStart"/>
+      <w:r>
+        <w:rPr>
+          <w:sz w:val="28"/>
+          <w:szCs w:val="24"/>
+        </w:rPr>
+        <w:t>places</w:t>
+      </w:r>
+      <w:proofErr w:type="spellEnd"/>
+      <w:r>
+        <w:rPr>
+          <w:sz w:val="28"/>
+          <w:szCs w:val="24"/>
+        </w:rPr>
+        <w:t xml:space="preserve">, </w:t>
+      </w:r>
+      <w:proofErr w:type="spellStart"/>
+      <w:r>
+        <w:rPr>
+          <w:sz w:val="28"/>
+          <w:szCs w:val="24"/>
+        </w:rPr>
+        <w:t>rarely</w:t>
+      </w:r>
+      <w:proofErr w:type="spellEnd"/>
+      <w:r>
+        <w:rPr>
+          <w:sz w:val="28"/>
+          <w:szCs w:val="24"/>
+        </w:rPr>
+        <w:t xml:space="preserve"> </w:t>
+      </w:r>
+      <w:proofErr w:type="spellStart"/>
+      <w:r>
+        <w:rPr>
+          <w:sz w:val="28"/>
+          <w:szCs w:val="24"/>
+        </w:rPr>
+        <w:t>appearing</w:t>
+      </w:r>
+      <w:proofErr w:type="spellEnd"/>
+      <w:r>
+        <w:rPr>
+          <w:sz w:val="28"/>
+          <w:szCs w:val="24"/>
+        </w:rPr>
+        <w:t xml:space="preserve">. </w:t>
+      </w:r>
+      <w:proofErr w:type="spellStart"/>
+      <w:r>
+        <w:rPr>
+          <w:sz w:val="28"/>
+          <w:szCs w:val="24"/>
+        </w:rPr>
+        <w:t>If</w:t>
+      </w:r>
+      <w:proofErr w:type="spellEnd"/>
+      <w:r>
+        <w:rPr>
+          <w:sz w:val="28"/>
+          <w:szCs w:val="24"/>
+        </w:rPr>
+        <w:t xml:space="preserve"> </w:t>
+      </w:r>
+      <w:proofErr w:type="spellStart"/>
+      <w:r>
+        <w:rPr>
+          <w:sz w:val="28"/>
+          <w:szCs w:val="24"/>
+        </w:rPr>
+        <w:t>health</w:t>
+      </w:r>
+      <w:proofErr w:type="spellEnd"/>
+      <w:r>
+        <w:rPr>
+          <w:sz w:val="28"/>
+          <w:szCs w:val="24"/>
+        </w:rPr>
+        <w:t xml:space="preserve"> is not </w:t>
+      </w:r>
+      <w:proofErr w:type="spellStart"/>
+      <w:r>
+        <w:rPr>
+          <w:sz w:val="28"/>
+          <w:szCs w:val="24"/>
+        </w:rPr>
+        <w:t>full</w:t>
+      </w:r>
+      <w:proofErr w:type="spellEnd"/>
+      <w:r>
+        <w:rPr>
+          <w:sz w:val="28"/>
+          <w:szCs w:val="24"/>
+        </w:rPr>
+        <w:t xml:space="preserve"> </w:t>
+      </w:r>
+      <w:proofErr w:type="spellStart"/>
+      <w:r>
+        <w:rPr>
+          <w:sz w:val="28"/>
+          <w:szCs w:val="24"/>
+        </w:rPr>
+        <w:t>we</w:t>
+      </w:r>
+      <w:proofErr w:type="spellEnd"/>
+      <w:r>
+        <w:rPr>
+          <w:sz w:val="28"/>
+          <w:szCs w:val="24"/>
+        </w:rPr>
+        <w:t xml:space="preserve"> </w:t>
+      </w:r>
+      <w:proofErr w:type="spellStart"/>
+      <w:r>
+        <w:rPr>
+          <w:sz w:val="28"/>
+          <w:szCs w:val="24"/>
+        </w:rPr>
+        <w:t>will</w:t>
+      </w:r>
+      <w:proofErr w:type="spellEnd"/>
+      <w:r>
+        <w:rPr>
+          <w:sz w:val="28"/>
+          <w:szCs w:val="24"/>
+        </w:rPr>
+        <w:t xml:space="preserve"> </w:t>
+      </w:r>
+      <w:proofErr w:type="spellStart"/>
+      <w:r>
+        <w:rPr>
+          <w:sz w:val="28"/>
+          <w:szCs w:val="24"/>
+        </w:rPr>
+        <w:t>have</w:t>
+      </w:r>
+      <w:proofErr w:type="spellEnd"/>
+      <w:r>
+        <w:rPr>
+          <w:sz w:val="28"/>
+          <w:szCs w:val="24"/>
+        </w:rPr>
+        <w:t xml:space="preserve"> +1 </w:t>
+      </w:r>
+      <w:proofErr w:type="spellStart"/>
+      <w:r>
+        <w:rPr>
+          <w:sz w:val="28"/>
+          <w:szCs w:val="24"/>
+        </w:rPr>
+        <w:t>health</w:t>
+      </w:r>
+      <w:proofErr w:type="spellEnd"/>
+      <w:r>
+        <w:rPr>
+          <w:sz w:val="28"/>
+          <w:szCs w:val="24"/>
+        </w:rPr>
+        <w:t xml:space="preserve"> </w:t>
+      </w:r>
+      <w:proofErr w:type="spellStart"/>
+      <w:r>
+        <w:rPr>
+          <w:sz w:val="28"/>
+          <w:szCs w:val="24"/>
+        </w:rPr>
+        <w:t>when</w:t>
+      </w:r>
+      <w:proofErr w:type="spellEnd"/>
+      <w:r>
+        <w:rPr>
+          <w:sz w:val="28"/>
+          <w:szCs w:val="24"/>
+        </w:rPr>
+        <w:t xml:space="preserve"> </w:t>
+      </w:r>
+      <w:proofErr w:type="spellStart"/>
+      <w:r>
+        <w:rPr>
+          <w:sz w:val="28"/>
+          <w:szCs w:val="24"/>
+        </w:rPr>
+        <w:t>picked</w:t>
+      </w:r>
+      <w:proofErr w:type="spellEnd"/>
+      <w:r>
+        <w:rPr>
+          <w:sz w:val="28"/>
+          <w:szCs w:val="24"/>
+        </w:rPr>
+        <w:t xml:space="preserve"> </w:t>
+      </w:r>
+      <w:proofErr w:type="spellStart"/>
+      <w:r>
+        <w:rPr>
+          <w:sz w:val="28"/>
+          <w:szCs w:val="24"/>
+        </w:rPr>
+        <w:t>up</w:t>
+      </w:r>
+      <w:proofErr w:type="spellEnd"/>
+      <w:r>
+        <w:rPr>
+          <w:sz w:val="28"/>
+          <w:szCs w:val="24"/>
+        </w:rPr>
+        <w:t>.</w:t>
+      </w:r>
+      <w:r>
+        <w:rPr>
+          <w:sz w:val="28"/>
+          <w:szCs w:val="24"/>
+        </w:rPr>
+        <w:t xml:space="preserve"> </w:t>
+      </w:r>
+    </w:p>
+    <w:p>
+      <w:pPr>
+        <w:rPr>
+          <w:sz w:val="28"/>
+          <w:szCs w:val="24"/>
+        </w:rPr>
+      </w:pPr>
+    </w:p>
+    <w:p>
+      <w:pPr>
+        <w:rPr>
+          <w:sz w:val="28"/>
+          <w:szCs w:val="24"/>
+        </w:rPr>
+      </w:pPr>
+      <w:r>
+        <w:rPr>
+          <w:i/>
+          <w:iCs/>
+          <w:color w:val="00B050"/>
+          <w:sz w:val="28"/>
+          <w:szCs w:val="24"/>
+        </w:rPr>
+        <w:lastRenderedPageBreak/>
         <w:t>SHIELD</w:t>
       </w:r>
       <w:r>
@@ -7946,6 +8759,38 @@
     <w:p>
       <w:pPr>
         <w:rPr>
+          <w:sz w:val="28"/>
+          <w:szCs w:val="24"/>
+        </w:rPr>
+      </w:pPr>
+    </w:p>
+    <w:p>
+      <w:pPr>
+        <w:rPr>
+          <w:sz w:val="28"/>
+          <w:szCs w:val="24"/>
+        </w:rPr>
+      </w:pPr>
+    </w:p>
+    <w:p>
+      <w:pPr>
+        <w:rPr>
+          <w:sz w:val="28"/>
+          <w:szCs w:val="24"/>
+        </w:rPr>
+      </w:pPr>
+    </w:p>
+    <w:p>
+      <w:pPr>
+        <w:rPr>
+          <w:sz w:val="28"/>
+          <w:szCs w:val="24"/>
+        </w:rPr>
+      </w:pPr>
+    </w:p>
+    <w:p>
+      <w:pPr>
+        <w:rPr>
           <w:b/>
           <w:bCs/>
           <w:sz w:val="28"/>
@@ -7959,6 +8804,7 @@
           <w:sz w:val="28"/>
           <w:szCs w:val="24"/>
         </w:rPr>
+        <w:lastRenderedPageBreak/>
         <w:t>Gelir ve Kozmetikler</w:t>
       </w:r>
     </w:p>

--- a/Rise Game Design/ENG - Rise Game Design Document.docx
+++ b/Rise Game Design/ENG - Rise Game Design Document.docx
@@ -282,72 +282,72 @@
           <w:szCs w:val="24"/>
         </w:rPr>
       </w:pPr>
-      <w:r>
-        <w:rPr>
-          <w:b/>
-          <w:bCs/>
-          <w:sz w:val="28"/>
-          <w:szCs w:val="24"/>
-        </w:rPr>
-        <w:t>Controls</w:t>
-      </w:r>
-    </w:p>
-    <w:p>
-      <w:pPr>
-        <w:rPr>
-          <w:sz w:val="28"/>
-          <w:szCs w:val="24"/>
-        </w:rPr>
-      </w:pPr>
-      <w:r>
-        <w:rPr>
-          <w:sz w:val="28"/>
-          <w:szCs w:val="24"/>
-        </w:rPr>
-        <w:t>When clicked on screen, the umbrella will open and character will start to rise.</w:t>
-      </w:r>
-      <w:r>
-        <w:rPr>
-          <w:sz w:val="28"/>
-          <w:szCs w:val="24"/>
-        </w:rPr>
-        <w:t xml:space="preserve"> When swipe from top to bottom, after 0.25 seconds umbrella will close and character will start to fall. When swiped upwards, rising will continue.</w:t>
-      </w:r>
-      <w:r>
-        <w:rPr>
-          <w:sz w:val="28"/>
-          <w:szCs w:val="24"/>
-        </w:rPr>
-        <w:t xml:space="preserve"> There will be a button for every buff, vertically lined at the right bottom of the screen.</w:t>
-      </w:r>
-    </w:p>
-    <w:p>
-      <w:pPr>
-        <w:rPr>
-          <w:sz w:val="28"/>
-          <w:szCs w:val="24"/>
-        </w:rPr>
-      </w:pPr>
-    </w:p>
-    <w:p>
-      <w:pPr>
-        <w:rPr>
-          <w:sz w:val="28"/>
-          <w:szCs w:val="24"/>
-        </w:rPr>
-      </w:pPr>
-    </w:p>
-    <w:p>
-      <w:pPr>
-        <w:rPr>
-          <w:sz w:val="28"/>
-          <w:szCs w:val="24"/>
-        </w:rPr>
-      </w:pPr>
-    </w:p>
-    <w:p>
-      <w:pPr>
-        <w:rPr>
+    </w:p>
+    <w:p>
+      <w:pPr>
+        <w:rPr>
+          <w:b/>
+          <w:bCs/>
+          <w:sz w:val="28"/>
+          <w:szCs w:val="24"/>
+        </w:rPr>
+      </w:pPr>
+    </w:p>
+    <w:p>
+      <w:pPr>
+        <w:rPr>
+          <w:b/>
+          <w:bCs/>
+          <w:sz w:val="28"/>
+          <w:szCs w:val="24"/>
+        </w:rPr>
+      </w:pPr>
+    </w:p>
+    <w:p>
+      <w:pPr>
+        <w:rPr>
+          <w:b/>
+          <w:bCs/>
+          <w:sz w:val="28"/>
+          <w:szCs w:val="24"/>
+        </w:rPr>
+      </w:pPr>
+    </w:p>
+    <w:p>
+      <w:pPr>
+        <w:rPr>
+          <w:b/>
+          <w:bCs/>
+          <w:sz w:val="28"/>
+          <w:szCs w:val="24"/>
+        </w:rPr>
+      </w:pPr>
+    </w:p>
+    <w:p>
+      <w:pPr>
+        <w:rPr>
+          <w:b/>
+          <w:bCs/>
+          <w:sz w:val="28"/>
+          <w:szCs w:val="24"/>
+        </w:rPr>
+      </w:pPr>
+    </w:p>
+    <w:p>
+      <w:pPr>
+        <w:rPr>
+          <w:b/>
+          <w:bCs/>
+          <w:sz w:val="28"/>
+          <w:szCs w:val="24"/>
+        </w:rPr>
+      </w:pPr>
+    </w:p>
+    <w:p>
+      <w:pPr>
+        <w:rPr>
+          <w:b/>
+          <w:bCs/>
           <w:sz w:val="28"/>
           <w:szCs w:val="24"/>
         </w:rPr>
@@ -1227,30 +1227,38 @@
     <w:p>
       <w:pPr>
         <w:rPr>
-          <w:sz w:val="28"/>
-          <w:szCs w:val="24"/>
-        </w:rPr>
-      </w:pPr>
-    </w:p>
-    <w:p>
-      <w:pPr>
-        <w:rPr>
-          <w:sz w:val="28"/>
-          <w:szCs w:val="24"/>
-        </w:rPr>
-      </w:pPr>
-    </w:p>
-    <w:p>
-      <w:pPr>
-        <w:rPr>
-          <w:sz w:val="28"/>
-          <w:szCs w:val="24"/>
-        </w:rPr>
-      </w:pPr>
-    </w:p>
-    <w:p>
-      <w:pPr>
-        <w:rPr>
+          <w:b/>
+          <w:bCs/>
+          <w:sz w:val="28"/>
+          <w:szCs w:val="24"/>
+        </w:rPr>
+      </w:pPr>
+    </w:p>
+    <w:p>
+      <w:pPr>
+        <w:rPr>
+          <w:b/>
+          <w:bCs/>
+          <w:sz w:val="28"/>
+          <w:szCs w:val="24"/>
+        </w:rPr>
+      </w:pPr>
+    </w:p>
+    <w:p>
+      <w:pPr>
+        <w:rPr>
+          <w:b/>
+          <w:bCs/>
+          <w:sz w:val="28"/>
+          <w:szCs w:val="24"/>
+        </w:rPr>
+      </w:pPr>
+    </w:p>
+    <w:p>
+      <w:pPr>
+        <w:rPr>
+          <w:b/>
+          <w:bCs/>
           <w:sz w:val="28"/>
           <w:szCs w:val="24"/>
         </w:rPr>
